--- a/URS and Design/Blackjack URS.docx
+++ b/URS and Design/Blackjack URS.docx
@@ -1,6 +1,6 @@
 
 <file path=word/document.xml><?xml version="1.0" encoding="utf-8"?>
-<w:document xmlns:wpc="http://schemas.microsoft.com/office/word/2010/wordprocessingCanvas" xmlns:mc="http://schemas.openxmlformats.org/markup-compatibility/2006" xmlns:o="urn:schemas-microsoft-com:office:office" xmlns:r="http://schemas.openxmlformats.org/officeDocument/2006/relationships" xmlns:m="http://schemas.openxmlformats.org/officeDocument/2006/math" xmlns:v="urn:schemas-microsoft-com:vml" xmlns:wp14="http://schemas.microsoft.com/office/word/2010/wordprocessingDrawing" xmlns:wp="http://schemas.openxmlformats.org/drawingml/2006/wordprocessingDrawing" xmlns:w10="urn:schemas-microsoft-com:office:word" xmlns:w="http://schemas.openxmlformats.org/wordprocessingml/2006/main" xmlns:w14="http://schemas.microsoft.com/office/word/2010/wordml" xmlns:wpg="http://schemas.microsoft.com/office/word/2010/wordprocessingGroup" xmlns:wpi="http://schemas.microsoft.com/office/word/2010/wordprocessingInk" xmlns:wne="http://schemas.microsoft.com/office/word/2006/wordml" xmlns:wps="http://schemas.microsoft.com/office/word/2010/wordprocessingShape" mc:Ignorable="w14 wp14">
+<w:document xmlns:wpc="http://schemas.microsoft.com/office/word/2010/wordprocessingCanvas" xmlns:mc="http://schemas.openxmlformats.org/markup-compatibility/2006" xmlns:o="urn:schemas-microsoft-com:office:office" xmlns:r="http://schemas.openxmlformats.org/officeDocument/2006/relationships" xmlns:m="http://schemas.openxmlformats.org/officeDocument/2006/math" xmlns:v="urn:schemas-microsoft-com:vml" xmlns:wp14="http://schemas.microsoft.com/office/word/2010/wordprocessingDrawing" xmlns:wp="http://schemas.openxmlformats.org/drawingml/2006/wordprocessingDrawing" xmlns:w10="urn:schemas-microsoft-com:office:word" xmlns:w="http://schemas.openxmlformats.org/wordprocessingml/2006/main" xmlns:w14="http://schemas.microsoft.com/office/word/2010/wordml" xmlns:w15="http://schemas.microsoft.com/office/word/2012/wordml" xmlns:wpg="http://schemas.microsoft.com/office/word/2010/wordprocessingGroup" xmlns:wpi="http://schemas.microsoft.com/office/word/2010/wordprocessingInk" xmlns:wne="http://schemas.microsoft.com/office/word/2006/wordml" xmlns:wps="http://schemas.microsoft.com/office/word/2010/wordprocessingShape" mc:Ignorable="w14 w15 wp14">
   <w:body>
     <w:sdt>
       <w:sdtPr>
@@ -8,6 +8,7 @@
           <w:rFonts w:asciiTheme="majorHAnsi" w:eastAsiaTheme="majorEastAsia" w:hAnsiTheme="majorHAnsi" w:cstheme="majorBidi"/>
           <w:sz w:val="72"/>
           <w:szCs w:val="72"/>
+          <w:lang w:eastAsia="en-US"/>
         </w:rPr>
         <w:id w:val="1233820119"/>
         <w:docPartObj>
@@ -98,7 +99,7 @@
               </mc:Choice>
               <mc:Fallback>
                 <w:pict>
-                  <v:rect id="Rectangle 2" o:spid="_x0000_s1026" style="position:absolute;margin-left:0;margin-top:0;width:642.6pt;height:64.4pt;z-index:251659264;visibility:visible;mso-wrap-style:square;mso-width-percent:1050;mso-height-percent:900;mso-wrap-distance-left:9pt;mso-wrap-distance-top:0;mso-wrap-distance-right:9pt;mso-wrap-distance-bottom:0;mso-position-horizontal:center;mso-position-horizontal-relative:page;mso-position-vertical:bottom;mso-position-vertical-relative:page;mso-width-percent:1050;mso-height-percent:900;mso-width-relative:page;mso-height-relative:top-margin-area;v-text-anchor:top" o:gfxdata="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" o:allowincell="f" fillcolor="#4bacc6 [3208]" strokecolor="#4f81bd [3204]">
+                  <v:rect w14:anchorId="6B4F520C" id="Rectangle 2" o:spid="_x0000_s1026" style="position:absolute;margin-left:0;margin-top:0;width:642.6pt;height:64.4pt;z-index:251659264;visibility:visible;mso-wrap-style:square;mso-width-percent:1050;mso-height-percent:900;mso-wrap-distance-left:9pt;mso-wrap-distance-top:0;mso-wrap-distance-right:9pt;mso-wrap-distance-bottom:0;mso-position-horizontal:center;mso-position-horizontal-relative:page;mso-position-vertical:bottom;mso-position-vertical-relative:page;mso-width-percent:1050;mso-height-percent:900;mso-width-relative:page;mso-height-relative:top-margin-area;v-text-anchor:top" o:gfxdata="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" o:allowincell="f" fillcolor="#4bacc6 [3208]" strokecolor="#4f81bd [3204]">
                     <w10:wrap anchorx="page" anchory="page"/>
                   </v:rect>
                 </w:pict>
@@ -171,7 +172,7 @@
               </mc:Choice>
               <mc:Fallback>
                 <w:pict>
-                  <v:rect id="Rectangle 5" o:spid="_x0000_s1026" style="position:absolute;margin-left:0;margin-top:0;width:7.15pt;height:831.2pt;z-index:251662336;visibility:visible;mso-wrap-style:square;mso-width-percent:0;mso-height-percent:1050;mso-wrap-distance-left:9pt;mso-wrap-distance-top:0;mso-wrap-distance-right:9pt;mso-wrap-distance-bottom:0;mso-position-horizontal:center;mso-position-horizontal-relative:left-margin-area;mso-position-vertical:center;mso-position-vertical-relative:page;mso-width-percent:0;mso-height-percent:1050;mso-width-relative:page;mso-height-relative:page;v-text-anchor:top" o:gfxdata="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" o:allowincell="f" strokecolor="#4f81bd [3204]">
+                  <v:rect w14:anchorId="4CF49616" id="Rectangle 5" o:spid="_x0000_s1026" style="position:absolute;margin-left:0;margin-top:0;width:7.15pt;height:831.2pt;z-index:251662336;visibility:visible;mso-wrap-style:square;mso-width-percent:0;mso-height-percent:1050;mso-wrap-distance-left:9pt;mso-wrap-distance-top:0;mso-wrap-distance-right:9pt;mso-wrap-distance-bottom:0;mso-position-horizontal:center;mso-position-horizontal-relative:left-margin-area;mso-position-vertical:center;mso-position-vertical-relative:page;mso-width-percent:0;mso-height-percent:1050;mso-width-relative:page;mso-height-relative:page;v-text-anchor:top" o:gfxdata="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" o:allowincell="f" strokecolor="#4f81bd [3204]">
                     <w10:wrap anchorx="margin" anchory="page"/>
                   </v:rect>
                 </w:pict>
@@ -244,7 +245,7 @@
               </mc:Choice>
               <mc:Fallback>
                 <w:pict>
-                  <v:rect id="Rectangle 4" o:spid="_x0000_s1026" style="position:absolute;margin-left:0;margin-top:0;width:7.15pt;height:831.2pt;z-index:251661312;visibility:visible;mso-wrap-style:square;mso-width-percent:0;mso-height-percent:1050;mso-wrap-distance-left:9pt;mso-wrap-distance-top:0;mso-wrap-distance-right:9pt;mso-wrap-distance-bottom:0;mso-position-horizontal:center;mso-position-horizontal-relative:right-margin-area;mso-position-vertical:center;mso-position-vertical-relative:page;mso-width-percent:0;mso-height-percent:1050;mso-width-relative:page;mso-height-relative:page;v-text-anchor:top" o:gfxdata="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" o:allowincell="f" strokecolor="#4f81bd [3204]">
+                  <v:rect w14:anchorId="037E1EE6" id="Rectangle 4" o:spid="_x0000_s1026" style="position:absolute;margin-left:0;margin-top:0;width:7.15pt;height:831.2pt;z-index:251661312;visibility:visible;mso-wrap-style:square;mso-width-percent:0;mso-height-percent:1050;mso-wrap-distance-left:9pt;mso-wrap-distance-top:0;mso-wrap-distance-right:9pt;mso-wrap-distance-bottom:0;mso-position-horizontal:center;mso-position-horizontal-relative:right-margin-area;mso-position-vertical:center;mso-position-vertical-relative:page;mso-width-percent:0;mso-height-percent:1050;mso-width-relative:page;mso-height-relative:page;v-text-anchor:top" o:gfxdata="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" o:allowincell="f" strokecolor="#4f81bd [3204]">
                     <w10:wrap anchorx="margin" anchory="page"/>
                   </v:rect>
                 </w:pict>
@@ -317,7 +318,7 @@
               </mc:Choice>
               <mc:Fallback>
                 <w:pict>
-                  <v:rect id="Rectangle 3" o:spid="_x0000_s1026" style="position:absolute;margin-left:0;margin-top:0;width:642.6pt;height:64.8pt;z-index:251660288;visibility:visible;mso-wrap-style:square;mso-width-percent:1050;mso-height-percent:900;mso-wrap-distance-left:9pt;mso-wrap-distance-top:0;mso-wrap-distance-right:9pt;mso-wrap-distance-bottom:0;mso-position-horizontal:center;mso-position-horizontal-relative:page;mso-position-vertical:top;mso-position-vertical-relative:top-margin-area;mso-width-percent:1050;mso-height-percent:900;mso-width-relative:page;mso-height-relative:top-margin-area;v-text-anchor:top" o:gfxdata="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" o:allowincell="f" fillcolor="#4bacc6 [3208]" strokecolor="#4f81bd [3204]">
+                  <v:rect w14:anchorId="55FAECD7" id="Rectangle 3" o:spid="_x0000_s1026" style="position:absolute;margin-left:0;margin-top:0;width:642.6pt;height:64.8pt;z-index:251660288;visibility:visible;mso-wrap-style:square;mso-width-percent:1050;mso-height-percent:900;mso-wrap-distance-left:9pt;mso-wrap-distance-top:0;mso-wrap-distance-right:9pt;mso-wrap-distance-bottom:0;mso-position-horizontal:center;mso-position-horizontal-relative:page;mso-position-vertical:top;mso-position-vertical-relative:top-margin-area;mso-width-percent:1050;mso-height-percent:900;mso-width-relative:page;mso-height-relative:top-margin-area;v-text-anchor:top" o:gfxdata="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" o:allowincell="f" fillcolor="#4bacc6 [3208]" strokecolor="#4f81bd [3204]">
                     <w10:wrap anchorx="page" anchory="margin"/>
                   </v:rect>
                 </w:pict>
@@ -340,6 +341,7 @@
             <w:dataBinding w:prefixMappings="xmlns:ns0='http://schemas.openxmlformats.org/package/2006/metadata/core-properties' xmlns:ns1='http://purl.org/dc/elements/1.1/'" w:xpath="/ns0:coreProperties[1]/ns1:title[1]" w:storeItemID="{6C3C8BC8-F283-45AE-878A-BAB7291924A1}"/>
             <w:text/>
           </w:sdtPr>
+          <w:sdtEndPr/>
           <w:sdtContent>
             <w:p>
               <w:pPr>
@@ -376,6 +378,7 @@
             <w:dataBinding w:prefixMappings="xmlns:ns0='http://schemas.openxmlformats.org/package/2006/metadata/core-properties' xmlns:ns1='http://purl.org/dc/elements/1.1/'" w:xpath="/ns0:coreProperties[1]/ns1:subject[1]" w:storeItemID="{6C3C8BC8-F283-45AE-878A-BAB7291924A1}"/>
             <w:text/>
           </w:sdtPr>
+          <w:sdtEndPr/>
           <w:sdtContent>
             <w:p>
               <w:pPr>
@@ -432,6 +435,7 @@
               <w:calendar w:val="gregorian"/>
             </w:date>
           </w:sdtPr>
+          <w:sdtEndPr/>
           <w:sdtContent>
             <w:p>
               <w:pPr>
@@ -453,29 +457,22 @@
             <w:dataBinding w:prefixMappings="xmlns:ns0='http://schemas.openxmlformats.org/package/2006/metadata/core-properties' xmlns:ns1='http://purl.org/dc/elements/1.1/'" w:xpath="/ns0:coreProperties[1]/ns1:creator[1]" w:storeItemID="{6C3C8BC8-F283-45AE-878A-BAB7291924A1}"/>
             <w:text/>
           </w:sdtPr>
+          <w:sdtEndPr/>
           <w:sdtContent>
             <w:p>
               <w:pPr>
                 <w:pStyle w:val="NoSpacing"/>
               </w:pPr>
               <w:r>
-                <w:t xml:space="preserve">Benjamin Umbach, </w:t>
+                <w:t xml:space="preserve">Benjamin </w:t>
               </w:r>
               <w:proofErr w:type="spellStart"/>
               <w:r>
-                <w:t>Stoyan</w:t>
+                <w:t>Umbach</w:t>
               </w:r>
               <w:proofErr w:type="spellEnd"/>
               <w:r>
-                <w:t xml:space="preserve"> </w:t>
-              </w:r>
-              <w:proofErr w:type="spellStart"/>
-              <w:r>
-                <w:t>Staynov</w:t>
-              </w:r>
-              <w:proofErr w:type="spellEnd"/>
-              <w:r>
-                <w:t xml:space="preserve">, </w:t>
+                <w:t xml:space="preserve">, Stoyan Staynov, </w:t>
               </w:r>
               <w:proofErr w:type="spellStart"/>
               <w:r>
@@ -515,6 +512,15 @@
     </w:sdt>
     <w:sdt>
       <w:sdtPr>
+        <w:rPr>
+          <w:rFonts w:asciiTheme="minorHAnsi" w:eastAsiaTheme="minorHAnsi" w:hAnsiTheme="minorHAnsi" w:cstheme="minorBidi"/>
+          <w:b w:val="0"/>
+          <w:bCs w:val="0"/>
+          <w:color w:val="auto"/>
+          <w:sz w:val="22"/>
+          <w:szCs w:val="22"/>
+          <w:lang w:eastAsia="en-US"/>
+        </w:rPr>
         <w:id w:val="-41293566"/>
         <w:docPartObj>
           <w:docPartGallery w:val="Table of Contents"/>
@@ -523,12 +529,7 @@
       </w:sdtPr>
       <w:sdtEndPr>
         <w:rPr>
-          <w:rFonts w:asciiTheme="minorHAnsi" w:eastAsiaTheme="minorHAnsi" w:hAnsiTheme="minorHAnsi" w:cstheme="minorBidi"/>
           <w:noProof/>
-          <w:color w:val="auto"/>
-          <w:sz w:val="22"/>
-          <w:szCs w:val="22"/>
-          <w:lang w:eastAsia="en-US"/>
         </w:rPr>
       </w:sdtEndPr>
       <w:sdtContent>
@@ -1307,8 +1308,6 @@
               <w:fldChar w:fldCharType="end"/>
             </w:r>
           </w:hyperlink>
-          <w:bookmarkStart w:id="0" w:name="_GoBack"/>
-          <w:bookmarkEnd w:id="0"/>
         </w:p>
         <w:p>
           <w:pPr>
@@ -2169,7 +2168,7 @@
           <w:szCs w:val="22"/>
         </w:rPr>
       </w:pPr>
-      <w:bookmarkStart w:id="1" w:name="_Toc417590129"/>
+      <w:bookmarkStart w:id="0" w:name="_Toc417590129"/>
     </w:p>
     <w:p>
       <w:pPr>
@@ -2178,7 +2177,7 @@
       <w:r>
         <w:t>Description of the Game</w:t>
       </w:r>
-      <w:bookmarkEnd w:id="1"/>
+      <w:bookmarkEnd w:id="0"/>
     </w:p>
     <w:p>
       <w:pPr>
@@ -2197,11 +2196,11 @@
       <w:pPr>
         <w:pStyle w:val="Heading1"/>
       </w:pPr>
-      <w:bookmarkStart w:id="2" w:name="_Toc417590130"/>
+      <w:bookmarkStart w:id="1" w:name="_Toc417590130"/>
       <w:r>
         <w:t>Requirements</w:t>
       </w:r>
-      <w:bookmarkEnd w:id="2"/>
+      <w:bookmarkEnd w:id="1"/>
     </w:p>
     <w:tbl>
       <w:tblPr>
@@ -2641,13 +2640,7 @@
           </w:tcPr>
           <w:p>
             <w:r>
-              <w:t>Add</w:t>
-            </w:r>
-            <w:r>
-              <w:t>ing</w:t>
-            </w:r>
-            <w:r>
-              <w:t xml:space="preserve"> money to the pool</w:t>
+              <w:t>Adding money to the pool</w:t>
             </w:r>
           </w:p>
         </w:tc>
@@ -2689,1270 +2682,15 @@
       </w:pPr>
     </w:p>
     <w:p/>
-    <w:p/>
     <w:p>
       <w:pPr>
         <w:pStyle w:val="Heading1"/>
       </w:pPr>
-    </w:p>
-    <w:p>
-      <w:pPr>
-        <w:pStyle w:val="Heading1"/>
-      </w:pPr>
-      <w:bookmarkStart w:id="3" w:name="_Toc417590131"/>
-      <w:r>
-        <w:t>Use-Cases</w:t>
-      </w:r>
-      <w:bookmarkEnd w:id="3"/>
-    </w:p>
-    <w:p/>
-    <w:p>
-      <w:pPr>
-        <w:pStyle w:val="Heading2"/>
-      </w:pPr>
-      <w:bookmarkStart w:id="4" w:name="_Toc417590132"/>
-      <w:r>
-        <w:t>1.1: Login</w:t>
-      </w:r>
-      <w:bookmarkEnd w:id="4"/>
-    </w:p>
-    <w:p>
-      <w:r>
-        <w:t>Actors: User</w:t>
-      </w:r>
-    </w:p>
-    <w:p>
-      <w:r>
-        <w:t>Description: Logging in</w:t>
-      </w:r>
-    </w:p>
-    <w:p>
-      <w:r>
-        <w:t>Pre – Condition: The program must be started.</w:t>
-      </w:r>
-    </w:p>
-    <w:p>
-      <w:r>
-        <w:t>MSS:</w:t>
-      </w:r>
-      <w:r>
-        <w:tab/>
-        <w:t xml:space="preserve">1. </w:t>
-      </w:r>
-      <w:proofErr w:type="gramStart"/>
-      <w:r>
-        <w:t>The</w:t>
-      </w:r>
-      <w:proofErr w:type="gramEnd"/>
-      <w:r>
-        <w:t xml:space="preserve"> system prompts the user to login.</w:t>
-      </w:r>
-    </w:p>
-    <w:p>
-      <w:r>
-        <w:tab/>
-        <w:t>2. The user inputs his/her login info</w:t>
-      </w:r>
-    </w:p>
-    <w:p>
-      <w:r>
-        <w:tab/>
-        <w:t>3. The user clicks the login button or presses enter</w:t>
-      </w:r>
-    </w:p>
-    <w:p>
-      <w:r>
-        <w:t>Post Condition: The user is logged in.</w:t>
-      </w:r>
-    </w:p>
-    <w:p>
-      <w:r>
-        <w:t>Exceptions:</w:t>
-      </w:r>
-    </w:p>
-    <w:p>
-      <w:r>
-        <w:t xml:space="preserve">3a. </w:t>
-      </w:r>
-      <w:proofErr w:type="gramStart"/>
-      <w:r>
-        <w:t>The</w:t>
-      </w:r>
-      <w:proofErr w:type="gramEnd"/>
-      <w:r>
-        <w:t xml:space="preserve"> user inputs wrong info.</w:t>
-      </w:r>
-    </w:p>
-    <w:p>
-      <w:r>
-        <w:t xml:space="preserve">3b. </w:t>
-      </w:r>
-      <w:proofErr w:type="gramStart"/>
-      <w:r>
-        <w:t>A</w:t>
-      </w:r>
-      <w:proofErr w:type="gramEnd"/>
-      <w:r>
-        <w:t xml:space="preserve"> messages pops up informing the user that the login info is incorrect.</w:t>
-      </w:r>
-    </w:p>
-    <w:p/>
-    <w:p>
-      <w:pPr>
-        <w:pStyle w:val="Heading2"/>
-      </w:pPr>
-      <w:bookmarkStart w:id="5" w:name="_Toc417590133"/>
-      <w:r>
-        <w:t>1.2</w:t>
-      </w:r>
-      <w:r>
-        <w:t>: Start a game</w:t>
-      </w:r>
-      <w:bookmarkEnd w:id="5"/>
-    </w:p>
-    <w:p>
-      <w:r>
-        <w:t>Actors</w:t>
-      </w:r>
-      <w:r>
-        <w:t>: User</w:t>
-      </w:r>
-    </w:p>
-    <w:p>
-      <w:r>
-        <w:t xml:space="preserve">Description: </w:t>
-      </w:r>
-      <w:r>
-        <w:t>Starting a new game</w:t>
-      </w:r>
-      <w:r>
-        <w:t>.</w:t>
-      </w:r>
-    </w:p>
-    <w:p>
-      <w:r>
-        <w:t xml:space="preserve">Pre – Conditions: The program must be </w:t>
-      </w:r>
-      <w:r>
-        <w:t>running</w:t>
-      </w:r>
-      <w:r>
-        <w:t xml:space="preserve"> and the </w:t>
-      </w:r>
-      <w:r>
-        <w:t>user</w:t>
-      </w:r>
-      <w:r>
-        <w:t xml:space="preserve"> logged in.</w:t>
-      </w:r>
-    </w:p>
-    <w:p>
-      <w:r>
-        <w:t xml:space="preserve">MSS: </w:t>
-      </w:r>
-      <w:r>
-        <w:tab/>
-        <w:t xml:space="preserve">1. </w:t>
-      </w:r>
-      <w:proofErr w:type="gramStart"/>
-      <w:r>
-        <w:t>The</w:t>
-      </w:r>
-      <w:proofErr w:type="gramEnd"/>
-      <w:r>
-        <w:t xml:space="preserve"> user clicks the start new public game button.</w:t>
-      </w:r>
-    </w:p>
-    <w:p>
-      <w:r>
-        <w:tab/>
-        <w:t>2. The system generates a game in which the user is a player.</w:t>
-      </w:r>
-    </w:p>
-    <w:p>
-      <w:r>
-        <w:tab/>
-        <w:t>3. The system waits for more players.</w:t>
-      </w:r>
-    </w:p>
-    <w:p>
-      <w:r>
-        <w:t>Post Condition: The game is created.</w:t>
-      </w:r>
-    </w:p>
-    <w:p>
-      <w:r>
-        <w:t>Exceptions:</w:t>
-      </w:r>
-    </w:p>
-    <w:p>
-      <w:r>
-        <w:tab/>
-        <w:t xml:space="preserve">1a. </w:t>
-      </w:r>
-      <w:proofErr w:type="gramStart"/>
-      <w:r>
-        <w:t>The</w:t>
-      </w:r>
-      <w:proofErr w:type="gramEnd"/>
-      <w:r>
-        <w:t xml:space="preserve"> </w:t>
-      </w:r>
-      <w:r>
-        <w:t>user</w:t>
-      </w:r>
-      <w:r>
-        <w:t xml:space="preserve"> wishes to make a private game.</w:t>
-      </w:r>
-    </w:p>
-    <w:p>
-      <w:pPr>
-        <w:pStyle w:val="Heading2"/>
-      </w:pPr>
-      <w:bookmarkStart w:id="6" w:name="_Toc417590134"/>
-      <w:r>
-        <w:lastRenderedPageBreak/>
-        <w:t>1.3</w:t>
-      </w:r>
-      <w:r>
-        <w:t>:</w:t>
-      </w:r>
-      <w:r>
-        <w:t xml:space="preserve"> </w:t>
-      </w:r>
-      <w:r>
-        <w:t>Joining a game</w:t>
-      </w:r>
-      <w:bookmarkEnd w:id="6"/>
-    </w:p>
-    <w:p>
-      <w:r>
-        <w:t>Actors: User</w:t>
-      </w:r>
-    </w:p>
-    <w:p>
-      <w:r>
-        <w:t xml:space="preserve">Description: </w:t>
-      </w:r>
-      <w:r>
-        <w:t>Joining</w:t>
-      </w:r>
-      <w:r>
-        <w:t xml:space="preserve"> a</w:t>
-      </w:r>
-      <w:r>
-        <w:t>n already started</w:t>
-      </w:r>
-      <w:r>
-        <w:t xml:space="preserve"> game</w:t>
-      </w:r>
-      <w:r>
-        <w:t>.</w:t>
-      </w:r>
-    </w:p>
-    <w:p>
-      <w:r>
-        <w:t xml:space="preserve">Pre – Conditions: The program must be </w:t>
-      </w:r>
-      <w:r>
-        <w:t>running</w:t>
-      </w:r>
-      <w:r>
-        <w:t xml:space="preserve"> and the </w:t>
-      </w:r>
-      <w:r>
-        <w:t>user</w:t>
-      </w:r>
-      <w:r>
-        <w:t xml:space="preserve"> logged in</w:t>
-      </w:r>
-      <w:r>
-        <w:t xml:space="preserve"> and a game running</w:t>
-      </w:r>
-      <w:r>
-        <w:t>.</w:t>
-      </w:r>
-    </w:p>
-    <w:p>
-      <w:r>
-        <w:t xml:space="preserve">MSS: </w:t>
-      </w:r>
-      <w:r>
-        <w:tab/>
-        <w:t xml:space="preserve">1. </w:t>
-      </w:r>
-      <w:proofErr w:type="gramStart"/>
-      <w:r>
-        <w:t>The</w:t>
-      </w:r>
-      <w:proofErr w:type="gramEnd"/>
-      <w:r>
-        <w:t xml:space="preserve"> user </w:t>
-      </w:r>
-      <w:r>
-        <w:t>selects the game they wish to join</w:t>
-      </w:r>
-      <w:r>
-        <w:t>.</w:t>
-      </w:r>
-    </w:p>
-    <w:p>
-      <w:r>
-        <w:tab/>
-        <w:t xml:space="preserve">2. </w:t>
-      </w:r>
-      <w:r>
-        <w:t>The user clicks the join game button</w:t>
-      </w:r>
-      <w:r>
-        <w:t>.</w:t>
-      </w:r>
-    </w:p>
-    <w:p>
-      <w:r>
-        <w:tab/>
-        <w:t xml:space="preserve">3. </w:t>
-      </w:r>
-      <w:r>
-        <w:t>The user is connected to the game</w:t>
-      </w:r>
-      <w:r>
-        <w:t>.</w:t>
-      </w:r>
-    </w:p>
-    <w:p>
-      <w:r>
-        <w:t xml:space="preserve">Post Condition: The </w:t>
-      </w:r>
-      <w:r>
-        <w:t>user joins the game</w:t>
-      </w:r>
-      <w:r>
-        <w:t xml:space="preserve"> as a player</w:t>
-      </w:r>
-      <w:r>
-        <w:t>.</w:t>
-      </w:r>
-    </w:p>
-    <w:p>
-      <w:r>
-        <w:t>Exceptions:</w:t>
-      </w:r>
-    </w:p>
-    <w:p>
-      <w:r>
-        <w:tab/>
-        <w:t>2</w:t>
-      </w:r>
-      <w:r>
-        <w:t>a</w:t>
-      </w:r>
-      <w:r>
-        <w:t xml:space="preserve">a. </w:t>
-      </w:r>
-      <w:proofErr w:type="gramStart"/>
-      <w:r>
-        <w:t>The</w:t>
-      </w:r>
-      <w:proofErr w:type="gramEnd"/>
-      <w:r>
-        <w:t xml:space="preserve"> game</w:t>
-      </w:r>
-      <w:r>
-        <w:t xml:space="preserve"> is private</w:t>
-      </w:r>
-      <w:r>
-        <w:t>.</w:t>
-      </w:r>
-    </w:p>
-    <w:p>
-      <w:r>
-        <w:tab/>
-        <w:t>2</w:t>
-      </w:r>
-      <w:r>
-        <w:t>ab</w:t>
-      </w:r>
-      <w:r>
-        <w:t xml:space="preserve">. </w:t>
-      </w:r>
-      <w:proofErr w:type="gramStart"/>
-      <w:r>
-        <w:t>A</w:t>
-      </w:r>
-      <w:proofErr w:type="gramEnd"/>
-      <w:r>
-        <w:t xml:space="preserve"> password is requested</w:t>
-      </w:r>
-    </w:p>
-    <w:p>
-      <w:r>
-        <w:tab/>
-        <w:t>2</w:t>
-      </w:r>
-      <w:r>
-        <w:t>a</w:t>
-      </w:r>
-      <w:r>
-        <w:t>c. If password is correct continue MSS, else</w:t>
-      </w:r>
-      <w:r>
-        <w:t xml:space="preserve"> a</w:t>
-      </w:r>
-      <w:r>
-        <w:t xml:space="preserve"> message pops up indicating </w:t>
-      </w:r>
-      <w:r>
-        <w:t>wrong password.</w:t>
-      </w:r>
-    </w:p>
-    <w:p>
-      <w:r>
-        <w:tab/>
-        <w:t>2ba.The game is full.</w:t>
-      </w:r>
-    </w:p>
-    <w:p>
-      <w:r>
-        <w:tab/>
-        <w:t xml:space="preserve">2bb. </w:t>
-      </w:r>
-      <w:proofErr w:type="gramStart"/>
-      <w:r>
-        <w:t>A</w:t>
-      </w:r>
-      <w:proofErr w:type="gramEnd"/>
-      <w:r>
-        <w:t xml:space="preserve"> message pops up indicating </w:t>
-      </w:r>
-      <w:r>
-        <w:t>the game is full.</w:t>
-      </w:r>
-    </w:p>
-    <w:p>
-      <w:r>
-        <w:tab/>
-        <w:t>3a. The hand is not finished.</w:t>
-      </w:r>
-    </w:p>
-    <w:p>
-      <w:r>
-        <w:tab/>
-        <w:t xml:space="preserve">3b. </w:t>
-      </w:r>
-      <w:proofErr w:type="gramStart"/>
-      <w:r>
-        <w:t>The</w:t>
-      </w:r>
-      <w:proofErr w:type="gramEnd"/>
-      <w:r>
-        <w:t xml:space="preserve"> system waits until the hand is finished</w:t>
-      </w:r>
-    </w:p>
-    <w:p/>
-    <w:p>
-      <w:pPr>
-        <w:pStyle w:val="Heading2"/>
-      </w:pPr>
-      <w:bookmarkStart w:id="7" w:name="_Toc417590135"/>
-      <w:r>
-        <w:t>1.4</w:t>
-      </w:r>
-      <w:r>
-        <w:t>: Invite a Player</w:t>
-      </w:r>
-      <w:bookmarkEnd w:id="7"/>
-    </w:p>
-    <w:p>
-      <w:r>
-        <w:t xml:space="preserve">Actors: </w:t>
-      </w:r>
-      <w:r>
-        <w:t xml:space="preserve">User 1, </w:t>
-      </w:r>
-      <w:r>
-        <w:t>U</w:t>
-      </w:r>
-      <w:r>
-        <w:t>ser</w:t>
-      </w:r>
-      <w:r>
-        <w:t xml:space="preserve"> 2</w:t>
-      </w:r>
-    </w:p>
-    <w:p>
-      <w:r>
-        <w:t xml:space="preserve">Description: </w:t>
-      </w:r>
-      <w:r>
-        <w:t>User 1 invites U</w:t>
-      </w:r>
-      <w:r>
-        <w:t>ser 2 into a game</w:t>
-      </w:r>
-      <w:r>
-        <w:t>.</w:t>
-      </w:r>
-    </w:p>
-    <w:p>
-      <w:r>
-        <w:t xml:space="preserve">Pre – Conditions: </w:t>
-      </w:r>
-      <w:r>
-        <w:t>User 1 must be in a game</w:t>
-      </w:r>
-      <w:r>
-        <w:t>.</w:t>
-      </w:r>
-    </w:p>
-    <w:p>
-      <w:r>
-        <w:t xml:space="preserve">MSS: </w:t>
-      </w:r>
-      <w:r>
-        <w:tab/>
-        <w:t xml:space="preserve">1. </w:t>
-      </w:r>
-      <w:r>
-        <w:t>User 1 right clicks on User 2’</w:t>
-      </w:r>
-      <w:r>
-        <w:t>s name</w:t>
-      </w:r>
-      <w:r>
-        <w:t>.</w:t>
-      </w:r>
-    </w:p>
-    <w:p>
-      <w:r>
-        <w:tab/>
-        <w:t xml:space="preserve">2. </w:t>
-      </w:r>
-      <w:r>
-        <w:t>User 1 then clicks on invite to game option</w:t>
-      </w:r>
-      <w:r>
-        <w:t>.</w:t>
-      </w:r>
-    </w:p>
-    <w:p>
-      <w:r>
-        <w:tab/>
-        <w:t xml:space="preserve">3. </w:t>
-      </w:r>
-      <w:r>
-        <w:t>User 2 is asked if he/she wants to join the game</w:t>
-      </w:r>
-      <w:r>
-        <w:t>.</w:t>
-      </w:r>
-    </w:p>
-    <w:p>
-      <w:r>
-        <w:tab/>
-        <w:t>4. User 2 selects yes.</w:t>
-      </w:r>
-    </w:p>
-    <w:p>
-      <w:r>
-        <w:t xml:space="preserve">Post Condition: </w:t>
-      </w:r>
-      <w:r>
-        <w:t>U</w:t>
-      </w:r>
-      <w:r>
-        <w:t>ser</w:t>
-      </w:r>
-      <w:r>
-        <w:t xml:space="preserve"> 2</w:t>
-      </w:r>
-      <w:r>
-        <w:t xml:space="preserve"> joins the game.</w:t>
-      </w:r>
-    </w:p>
-    <w:p>
-      <w:r>
-        <w:lastRenderedPageBreak/>
-        <w:t>Exceptions:</w:t>
-      </w:r>
-    </w:p>
-    <w:p>
-      <w:r>
-        <w:tab/>
-        <w:t>3a. User 2 is already in a game</w:t>
-      </w:r>
-      <w:r>
-        <w:t>.</w:t>
-      </w:r>
-    </w:p>
-    <w:p>
-      <w:r>
-        <w:tab/>
-        <w:t>3b. User 1 receives a message that User 2 is in a game.</w:t>
-      </w:r>
-    </w:p>
-    <w:p>
-      <w:r>
-        <w:tab/>
-        <w:t>4a. User 2 selects no.</w:t>
-      </w:r>
-    </w:p>
-    <w:p>
-      <w:r>
-        <w:tab/>
-        <w:t xml:space="preserve">4b. </w:t>
-      </w:r>
-      <w:r>
-        <w:t xml:space="preserve">User 1 receives a </w:t>
-      </w:r>
-      <w:r>
-        <w:t>message that User 2 did not want to join.</w:t>
-      </w:r>
-    </w:p>
-    <w:p/>
-    <w:p>
-      <w:pPr>
-        <w:pStyle w:val="Heading2"/>
-      </w:pPr>
-      <w:bookmarkStart w:id="8" w:name="_Toc417590136"/>
-      <w:r>
-        <w:t>1.5: Playing with one player</w:t>
-      </w:r>
-      <w:bookmarkEnd w:id="8"/>
-    </w:p>
-    <w:p>
-      <w:r>
-        <w:t>Actors: User 1 and User 2</w:t>
-      </w:r>
-    </w:p>
-    <w:p>
-      <w:r>
-        <w:t>Description: User 1 is playing against User 2</w:t>
-      </w:r>
-    </w:p>
-    <w:p>
-      <w:r>
-        <w:t>Pre – Conditions: Both User 1 and User 2 must be in the same game.</w:t>
-      </w:r>
-    </w:p>
-    <w:p>
-      <w:r>
-        <w:t>MSS:</w:t>
-      </w:r>
-      <w:r>
-        <w:tab/>
-        <w:t>1. Both User 1 and User 2 select the amount of money they wish to bet</w:t>
-      </w:r>
-      <w:r>
-        <w:t xml:space="preserve"> go to </w:t>
-      </w:r>
-      <w:r>
-        <w:rPr>
-          <w:b/>
-        </w:rPr>
-        <w:t>UC 1.6</w:t>
-      </w:r>
-      <w:r>
-        <w:t>.</w:t>
-      </w:r>
-    </w:p>
-    <w:p>
-      <w:r>
-        <w:tab/>
-        <w:t xml:space="preserve">2. System gives both players </w:t>
-      </w:r>
-      <w:r>
-        <w:t>two cards.</w:t>
-      </w:r>
-    </w:p>
-    <w:p>
-      <w:r>
-        <w:tab/>
-        <w:t xml:space="preserve">3. User 1 and User 2 choose from </w:t>
-      </w:r>
-      <w:proofErr w:type="gramStart"/>
-      <w:r>
-        <w:t>hit(</w:t>
-      </w:r>
-      <w:proofErr w:type="gramEnd"/>
-      <w:r>
-        <w:rPr>
-          <w:b/>
-        </w:rPr>
-        <w:t>UC 1.7</w:t>
-      </w:r>
-      <w:r>
-        <w:t>), stay(</w:t>
-      </w:r>
-      <w:r>
-        <w:rPr>
-          <w:b/>
-        </w:rPr>
-        <w:t>UC 1.8</w:t>
-      </w:r>
-      <w:r>
-        <w:t>)</w:t>
-      </w:r>
-    </w:p>
-    <w:p>
-      <w:r>
-        <w:tab/>
-        <w:t>4. Step 3 repeats until either both select stay or are bust.</w:t>
-      </w:r>
-    </w:p>
-    <w:p>
-      <w:r>
-        <w:tab/>
-        <w:t>5. Winner is determined</w:t>
-      </w:r>
-    </w:p>
-    <w:p>
-      <w:r>
-        <w:tab/>
-        <w:t xml:space="preserve">6. </w:t>
-      </w:r>
-      <w:r>
-        <w:t>Winner receives money.</w:t>
-      </w:r>
-    </w:p>
-    <w:p>
-      <w:r>
-        <w:tab/>
-        <w:t>7. Repeat.</w:t>
-      </w:r>
-    </w:p>
-    <w:p>
-      <w:r>
-        <w:t>Exceptions:</w:t>
-      </w:r>
-    </w:p>
-    <w:p>
-      <w:r>
-        <w:t xml:space="preserve">6a. </w:t>
-      </w:r>
-      <w:proofErr w:type="gramStart"/>
-      <w:r>
-        <w:t>It</w:t>
-      </w:r>
-      <w:proofErr w:type="gramEnd"/>
-      <w:r>
-        <w:t xml:space="preserve"> is a tie.</w:t>
-      </w:r>
-    </w:p>
-    <w:p>
-      <w:r>
-        <w:t>6b. Money gets returned to its respective owner.</w:t>
-      </w:r>
-    </w:p>
-    <w:p>
-      <w:r>
-        <w:t>7a. User 1 or User 2 leaves game.</w:t>
-      </w:r>
-    </w:p>
-    <w:p>
-      <w:r>
-        <w:t>7b. System waits for a new player.</w:t>
-      </w:r>
-    </w:p>
-    <w:p/>
-    <w:p>
-      <w:pPr>
-        <w:pStyle w:val="Heading2"/>
-      </w:pPr>
-      <w:bookmarkStart w:id="9" w:name="_Toc417590137"/>
-      <w:r>
-        <w:t>1.6: Adding money to the pool</w:t>
-      </w:r>
-      <w:bookmarkEnd w:id="9"/>
-    </w:p>
-    <w:p>
-      <w:r>
-        <w:t>Actors: User</w:t>
-      </w:r>
-    </w:p>
-    <w:p>
-      <w:r>
-        <w:t xml:space="preserve">Description: </w:t>
-      </w:r>
-      <w:r>
-        <w:t>User changes the amount of money being but into the pool</w:t>
-      </w:r>
-    </w:p>
-    <w:p>
-      <w:r>
-        <w:lastRenderedPageBreak/>
-        <w:t xml:space="preserve">Pre – Conditions: </w:t>
-      </w:r>
-      <w:r>
-        <w:t>User one must be in a game</w:t>
-      </w:r>
-      <w:r>
-        <w:t>.</w:t>
-      </w:r>
-    </w:p>
-    <w:p>
-      <w:r>
-        <w:t>MSS:</w:t>
-      </w:r>
-      <w:r>
-        <w:tab/>
-        <w:t xml:space="preserve">1. </w:t>
-      </w:r>
-      <w:r>
-        <w:t>User selects the amount of money he/she wishes to bet.</w:t>
-      </w:r>
-    </w:p>
-    <w:p>
-      <w:r>
-        <w:tab/>
-        <w:t xml:space="preserve">2. User clicks the ready button. </w:t>
-      </w:r>
-    </w:p>
-    <w:p>
-      <w:r>
-        <w:t xml:space="preserve">Post – Condition: </w:t>
-      </w:r>
-      <w:r>
-        <w:t>money is placed in the pool</w:t>
-      </w:r>
-      <w:r>
-        <w:t>.</w:t>
-      </w:r>
-    </w:p>
-    <w:p>
-      <w:r>
-        <w:t>Exceptions:</w:t>
-      </w:r>
-    </w:p>
-    <w:p>
-      <w:r>
-        <w:t>1a. User does not have the amount of money.</w:t>
-      </w:r>
-    </w:p>
-    <w:p>
-      <w:r>
-        <w:t>1b. ready button is disabled until the amount of money is viable.</w:t>
-      </w:r>
-    </w:p>
-    <w:p/>
-    <w:p>
-      <w:pPr>
-        <w:pStyle w:val="Heading2"/>
-      </w:pPr>
-      <w:bookmarkStart w:id="10" w:name="_Toc417590138"/>
-      <w:r>
-        <w:t>1.7: Hit</w:t>
-      </w:r>
-      <w:bookmarkEnd w:id="10"/>
-    </w:p>
-    <w:p>
-      <w:r>
-        <w:t>Actor: User</w:t>
-      </w:r>
-    </w:p>
-    <w:p>
-      <w:r>
-        <w:t>Description: User wished to add another card.</w:t>
-      </w:r>
-    </w:p>
-    <w:p>
-      <w:r>
-        <w:t xml:space="preserve">Pre – Conditions: </w:t>
-      </w:r>
-      <w:r>
-        <w:t>User must be in a game and have at least 2 cards and not be bust</w:t>
-      </w:r>
-      <w:r>
-        <w:t>.</w:t>
-      </w:r>
-    </w:p>
-    <w:p>
-      <w:r>
-        <w:t xml:space="preserve">MSS: </w:t>
-      </w:r>
-      <w:r>
-        <w:tab/>
-        <w:t xml:space="preserve">1. </w:t>
-      </w:r>
-      <w:r>
-        <w:t>User clicks hit.</w:t>
-      </w:r>
-    </w:p>
-    <w:p>
-      <w:r>
-        <w:tab/>
-        <w:t>2. System adds a card.</w:t>
-      </w:r>
-    </w:p>
-    <w:p>
-      <w:r>
-        <w:tab/>
-        <w:t>3. System calculates new value</w:t>
-      </w:r>
-    </w:p>
-    <w:p/>
-    <w:p>
-      <w:pPr>
-        <w:pStyle w:val="Heading2"/>
-      </w:pPr>
-      <w:bookmarkStart w:id="11" w:name="_Toc417590139"/>
-      <w:r>
-        <w:t>1.8: Stay</w:t>
-      </w:r>
-      <w:bookmarkEnd w:id="11"/>
-    </w:p>
-    <w:p>
-      <w:r>
-        <w:t>Actor: User</w:t>
-      </w:r>
-    </w:p>
-    <w:p>
-      <w:r>
-        <w:t xml:space="preserve">Description: User to </w:t>
-      </w:r>
-      <w:r>
-        <w:t>stay with the current value</w:t>
-      </w:r>
-      <w:r>
-        <w:t>.</w:t>
-      </w:r>
-    </w:p>
-    <w:p>
-      <w:r>
-        <w:t>Pre – Conditions: User must be in a game and have at least 2 cards and not be bust.</w:t>
-      </w:r>
-    </w:p>
-    <w:p>
-      <w:r>
-        <w:t xml:space="preserve">MSS: </w:t>
-      </w:r>
-      <w:r>
-        <w:tab/>
-        <w:t xml:space="preserve">1. User clicks </w:t>
-      </w:r>
-      <w:r>
-        <w:t>stay.</w:t>
-      </w:r>
-    </w:p>
-    <w:p>
-      <w:r>
-        <w:t>Post Condition: The system disables the hit button</w:t>
-      </w:r>
-    </w:p>
-    <w:p/>
-    <w:p>
-      <w:pPr>
-        <w:pStyle w:val="Heading2"/>
-      </w:pPr>
-      <w:bookmarkStart w:id="12" w:name="_Toc417590140"/>
-      <w:r>
-        <w:t>1.9</w:t>
-      </w:r>
-      <w:r>
-        <w:t xml:space="preserve">: </w:t>
-      </w:r>
-      <w:r>
-        <w:t>Leaving a game</w:t>
-      </w:r>
-      <w:bookmarkEnd w:id="12"/>
-    </w:p>
-    <w:p>
-      <w:r>
-        <w:t>Actors: User</w:t>
-      </w:r>
-    </w:p>
-    <w:p>
-      <w:r>
-        <w:t xml:space="preserve">Description: </w:t>
-      </w:r>
-      <w:r>
-        <w:t>User wishes to leave the game he/she is currently playing in</w:t>
-      </w:r>
-      <w:r>
-        <w:t>.</w:t>
-      </w:r>
-    </w:p>
-    <w:p>
-      <w:r>
-        <w:lastRenderedPageBreak/>
-        <w:t xml:space="preserve">Pre – Conditions: </w:t>
-      </w:r>
-      <w:r>
-        <w:t xml:space="preserve">User </w:t>
-      </w:r>
-      <w:r>
-        <w:t>must be in a game.</w:t>
-      </w:r>
-    </w:p>
-    <w:p>
-      <w:r>
-        <w:t xml:space="preserve">MSS: </w:t>
-      </w:r>
-      <w:r>
-        <w:tab/>
-        <w:t>1. User c</w:t>
-      </w:r>
-      <w:r>
-        <w:t>licks on the Leave game option</w:t>
-      </w:r>
-      <w:r>
-        <w:t>.</w:t>
-      </w:r>
-    </w:p>
-    <w:p>
-      <w:r>
-        <w:tab/>
-        <w:t xml:space="preserve">2. </w:t>
-      </w:r>
-      <w:r>
-        <w:t>System prompts user if he/she is sure</w:t>
-      </w:r>
-      <w:r>
-        <w:t>.</w:t>
-      </w:r>
-    </w:p>
-    <w:p>
-      <w:r>
-        <w:tab/>
-        <w:t xml:space="preserve">3. </w:t>
-      </w:r>
-      <w:r>
-        <w:t>User selects yes</w:t>
-      </w:r>
-      <w:r>
-        <w:t>.</w:t>
-      </w:r>
-    </w:p>
-    <w:p>
-      <w:r>
-        <w:t xml:space="preserve">Post Condition: User </w:t>
-      </w:r>
-      <w:r>
-        <w:t>is removed from the game</w:t>
-      </w:r>
-      <w:r>
-        <w:t>.</w:t>
-      </w:r>
-    </w:p>
-    <w:p>
-      <w:r>
-        <w:t>Exceptions:</w:t>
-      </w:r>
-    </w:p>
-    <w:p>
-      <w:r>
-        <w:tab/>
-        <w:t xml:space="preserve">1a. </w:t>
-      </w:r>
-      <w:proofErr w:type="gramStart"/>
-      <w:r>
-        <w:t>There</w:t>
-      </w:r>
-      <w:proofErr w:type="gramEnd"/>
-      <w:r>
-        <w:t xml:space="preserve"> is a current hand in play.</w:t>
-      </w:r>
-    </w:p>
-    <w:p>
-      <w:r>
-        <w:tab/>
-        <w:t xml:space="preserve">1b. </w:t>
-      </w:r>
-      <w:proofErr w:type="gramStart"/>
-      <w:r>
-        <w:t>A</w:t>
-      </w:r>
-      <w:proofErr w:type="gramEnd"/>
-      <w:r>
-        <w:t xml:space="preserve"> message pops up telling the user he/she will have to wait until after the hand is played.</w:t>
-      </w:r>
-    </w:p>
-    <w:p>
-      <w:r>
-        <w:tab/>
-        <w:t>3a. The U</w:t>
-      </w:r>
-      <w:r>
-        <w:t>ser selects no.</w:t>
-      </w:r>
-    </w:p>
-    <w:p>
-      <w:r>
-        <w:tab/>
-        <w:t>3b. The U</w:t>
-      </w:r>
-      <w:r>
-        <w:t>se</w:t>
-      </w:r>
-      <w:r>
-        <w:t>r is not removed from the game.</w:t>
-      </w:r>
-    </w:p>
-    <w:p/>
-    <w:p>
-      <w:pPr>
-        <w:pStyle w:val="Heading2"/>
-      </w:pPr>
-      <w:bookmarkStart w:id="13" w:name="_Toc417590141"/>
-      <w:r>
-        <w:t>1.1</w:t>
-      </w:r>
-      <w:r>
-        <w:t>0</w:t>
-      </w:r>
-      <w:r>
-        <w:t>:</w:t>
-      </w:r>
-      <w:r>
-        <w:t xml:space="preserve"> Logout</w:t>
-      </w:r>
-      <w:bookmarkEnd w:id="13"/>
-    </w:p>
-    <w:p>
-      <w:r>
-        <w:t>Actors: User</w:t>
-      </w:r>
-    </w:p>
-    <w:p>
-      <w:r>
-        <w:t>Description: Logging out</w:t>
-      </w:r>
-    </w:p>
-    <w:p>
-      <w:r>
-        <w:t xml:space="preserve">Pre – Condition: The program must be </w:t>
-      </w:r>
-      <w:r>
-        <w:t>running</w:t>
-      </w:r>
-      <w:r>
-        <w:t>.</w:t>
-      </w:r>
-    </w:p>
-    <w:p>
-      <w:r>
-        <w:t>MSS:</w:t>
-      </w:r>
-      <w:r>
-        <w:tab/>
-        <w:t xml:space="preserve">1. </w:t>
-      </w:r>
-      <w:r>
-        <w:t>User clicks on Logout.</w:t>
-      </w:r>
-    </w:p>
-    <w:p>
-      <w:r>
-        <w:tab/>
-        <w:t>2. The system prompts the User if he/she is sure.</w:t>
-      </w:r>
-    </w:p>
-    <w:p>
-      <w:r>
-        <w:tab/>
-        <w:t>3. The User selects yes.</w:t>
-      </w:r>
-    </w:p>
-    <w:p>
-      <w:r>
-        <w:t xml:space="preserve">Post </w:t>
-      </w:r>
-      <w:r>
-        <w:t>Condition: The user is logged out</w:t>
-      </w:r>
-      <w:r>
-        <w:t>.</w:t>
-      </w:r>
-    </w:p>
-    <w:p>
-      <w:r>
-        <w:t>Exceptions:</w:t>
-      </w:r>
-    </w:p>
-    <w:p>
-      <w:r>
-        <w:tab/>
-        <w:t>1a. The User is in the middle of the game.</w:t>
-      </w:r>
-    </w:p>
-    <w:p>
-      <w:r>
-        <w:tab/>
-        <w:t>1b. The User is prompted that he/she needs to leave the game first (</w:t>
-      </w:r>
-      <w:r>
-        <w:rPr>
-          <w:b/>
-        </w:rPr>
-        <w:t>UC 1.9</w:t>
-      </w:r>
-      <w:r>
-        <w:t>).</w:t>
-      </w:r>
-    </w:p>
-    <w:p>
-      <w:r>
-        <w:tab/>
-        <w:t>3a. The User selects no.</w:t>
-      </w:r>
-    </w:p>
-    <w:p>
-      <w:r>
-        <w:tab/>
-        <w:t xml:space="preserve">3b. </w:t>
-      </w:r>
-      <w:r>
-        <w:t>The Use</w:t>
-      </w:r>
-      <w:r>
-        <w:t>r is not logged out.</w:t>
-      </w:r>
-    </w:p>
-    <w:p>
-      <w:pPr>
-        <w:pStyle w:val="Heading1"/>
-      </w:pPr>
-      <w:bookmarkStart w:id="14" w:name="_Toc417590142"/>
-      <w:r>
-        <w:lastRenderedPageBreak/>
-        <w:t>Glossary</w:t>
-      </w:r>
-      <w:bookmarkEnd w:id="14"/>
-    </w:p>
-    <w:p>
-      <w:r>
-        <w:t>MSS: Main Success Scenario</w:t>
-      </w:r>
-    </w:p>
-    <w:p>
-      <w:r>
-        <w:t>Pool: Where the money is being held until a winner is determined.</w:t>
-      </w:r>
-    </w:p>
-    <w:p>
-      <w:r>
-        <w:t>Hit: The action of getting another card.</w:t>
-      </w:r>
-    </w:p>
-    <w:p>
-      <w:r>
-        <w:t>Stay: The action of abstaining from getting another card until the end of the hand.</w:t>
-      </w:r>
-    </w:p>
-    <w:p>
-      <w:r>
-        <w:t>Hand: The round being played.</w:t>
-      </w:r>
-    </w:p>
-    <w:p>
-      <w:pPr>
-        <w:pStyle w:val="Heading1"/>
-      </w:pPr>
-      <w:bookmarkStart w:id="15" w:name="_Toc417590143"/>
+      <w:bookmarkStart w:id="2" w:name="_Toc417590143"/>
       <w:r>
         <w:t>Use Case Diagram</w:t>
       </w:r>
-      <w:bookmarkEnd w:id="15"/>
+      <w:bookmarkEnd w:id="2"/>
     </w:p>
     <w:p>
       <w:pPr>
@@ -3966,8 +2704,9 @@
         <w:rPr>
           <w:noProof/>
         </w:rPr>
+        <w:lastRenderedPageBreak/>
         <w:drawing>
-          <wp:inline distT="0" distB="0" distL="0" distR="0" wp14:anchorId="5220AF65" wp14:editId="4AF58411">
+          <wp:inline distT="0" distB="0" distL="0" distR="0" wp14:anchorId="4D3A4079" wp14:editId="4EC84D2E">
             <wp:extent cx="5943600" cy="4522470"/>
             <wp:effectExtent l="0" t="0" r="0" b="0"/>
             <wp:docPr id="1" name="Picture 1"/>
@@ -3982,7 +2721,7 @@
                     <pic:cNvPicPr/>
                   </pic:nvPicPr>
                   <pic:blipFill>
-                    <a:blip r:embed="rId8">
+                    <a:blip r:embed="rId7">
                       <a:extLst>
                         <a:ext uri="{28A0092B-C50C-407E-A947-70E740481C1C}">
                           <a14:useLocalDpi xmlns:a14="http://schemas.microsoft.com/office/drawing/2010/main" val="0"/>
@@ -4010,15 +2749,1170 @@
       </w:r>
     </w:p>
     <w:p/>
+    <w:p>
+      <w:pPr>
+        <w:pStyle w:val="Heading1"/>
+      </w:pPr>
+    </w:p>
+    <w:p>
+      <w:pPr>
+        <w:pStyle w:val="Heading1"/>
+      </w:pPr>
+      <w:bookmarkStart w:id="3" w:name="_Toc417590131"/>
+      <w:r>
+        <w:t>Use-Cases</w:t>
+      </w:r>
+      <w:bookmarkEnd w:id="3"/>
+    </w:p>
+    <w:p/>
+    <w:p>
+      <w:pPr>
+        <w:pStyle w:val="Heading2"/>
+      </w:pPr>
+      <w:bookmarkStart w:id="4" w:name="_Toc417590132"/>
+      <w:r>
+        <w:t>1.1: Login</w:t>
+      </w:r>
+      <w:bookmarkEnd w:id="4"/>
+    </w:p>
+    <w:p>
+      <w:r>
+        <w:t>Actors: User</w:t>
+      </w:r>
+    </w:p>
+    <w:p>
+      <w:r>
+        <w:t>Description: Logging in</w:t>
+      </w:r>
+    </w:p>
+    <w:p>
+      <w:r>
+        <w:t>Pre – Condition: The program must be started.</w:t>
+      </w:r>
+    </w:p>
+    <w:p>
+      <w:r>
+        <w:t>MSS:</w:t>
+      </w:r>
+      <w:r>
+        <w:tab/>
+        <w:t xml:space="preserve">1. </w:t>
+      </w:r>
+      <w:proofErr w:type="gramStart"/>
+      <w:r>
+        <w:t>The</w:t>
+      </w:r>
+      <w:proofErr w:type="gramEnd"/>
+      <w:r>
+        <w:t xml:space="preserve"> system prompts the user to login.</w:t>
+      </w:r>
+    </w:p>
+    <w:p>
+      <w:r>
+        <w:tab/>
+        <w:t xml:space="preserve">2. The user inputs his/her </w:t>
+      </w:r>
+      <w:r>
+        <w:t>username and password</w:t>
+      </w:r>
+    </w:p>
+    <w:p>
+      <w:r>
+        <w:lastRenderedPageBreak/>
+        <w:tab/>
+        <w:t xml:space="preserve">3. The user clicks the login button or presses </w:t>
+      </w:r>
+      <w:r>
+        <w:t>enter</w:t>
+      </w:r>
+    </w:p>
+    <w:p>
+      <w:pPr>
+        <w:pStyle w:val="ListParagraph"/>
+      </w:pPr>
+      <w:r>
+        <w:t>4. The System redirects the user to the main logged in page</w:t>
+      </w:r>
+    </w:p>
+    <w:p>
+      <w:r>
+        <w:t>Post Condition: The user is logged in.</w:t>
+      </w:r>
+    </w:p>
+    <w:p>
+      <w:r>
+        <w:t>Exceptions:</w:t>
+      </w:r>
+    </w:p>
+    <w:p>
+      <w:r>
+        <w:t xml:space="preserve">3a. </w:t>
+      </w:r>
+      <w:proofErr w:type="gramStart"/>
+      <w:r>
+        <w:t>The</w:t>
+      </w:r>
+      <w:proofErr w:type="gramEnd"/>
+      <w:r>
+        <w:t xml:space="preserve"> user inputs wrong </w:t>
+      </w:r>
+      <w:r>
+        <w:t>username or password</w:t>
+      </w:r>
+      <w:r>
+        <w:t>.</w:t>
+      </w:r>
+    </w:p>
+    <w:p>
+      <w:r>
+        <w:t xml:space="preserve">3b. </w:t>
+      </w:r>
+      <w:proofErr w:type="gramStart"/>
+      <w:r>
+        <w:t>A</w:t>
+      </w:r>
+      <w:proofErr w:type="gramEnd"/>
+      <w:r>
+        <w:t xml:space="preserve"> messages pops up informing the user that the login info is incorrect.</w:t>
+      </w:r>
+    </w:p>
+    <w:p/>
+    <w:p>
+      <w:pPr>
+        <w:pStyle w:val="Heading2"/>
+      </w:pPr>
+      <w:bookmarkStart w:id="5" w:name="_Toc417590133"/>
+      <w:r>
+        <w:t>1.2</w:t>
+      </w:r>
+      <w:r>
+        <w:t>: Start a game</w:t>
+      </w:r>
+      <w:bookmarkEnd w:id="5"/>
+    </w:p>
+    <w:p>
+      <w:r>
+        <w:t>Actors</w:t>
+      </w:r>
+      <w:r>
+        <w:t>: User</w:t>
+      </w:r>
+    </w:p>
+    <w:p>
+      <w:r>
+        <w:t xml:space="preserve">Description: </w:t>
+      </w:r>
+      <w:r>
+        <w:t>Starting a new game</w:t>
+      </w:r>
+      <w:r>
+        <w:t>.</w:t>
+      </w:r>
+    </w:p>
+    <w:p>
+      <w:r>
+        <w:t xml:space="preserve">Pre – Conditions: The program must be </w:t>
+      </w:r>
+      <w:r>
+        <w:t>running</w:t>
+      </w:r>
+      <w:r>
+        <w:t xml:space="preserve"> and the </w:t>
+      </w:r>
+      <w:r>
+        <w:t>user</w:t>
+      </w:r>
+      <w:r>
+        <w:t xml:space="preserve"> logged in.</w:t>
+      </w:r>
+    </w:p>
+    <w:p>
+      <w:r>
+        <w:t xml:space="preserve">MSS: </w:t>
+      </w:r>
+      <w:r>
+        <w:tab/>
+        <w:t xml:space="preserve">1. </w:t>
+      </w:r>
+      <w:proofErr w:type="gramStart"/>
+      <w:r>
+        <w:t>The</w:t>
+      </w:r>
+      <w:proofErr w:type="gramEnd"/>
+      <w:r>
+        <w:t xml:space="preserve"> user clicks the start </w:t>
+      </w:r>
+      <w:r>
+        <w:t>new public game</w:t>
+      </w:r>
+      <w:r>
+        <w:t xml:space="preserve"> button.</w:t>
+      </w:r>
+    </w:p>
+    <w:p>
+      <w:r>
+        <w:tab/>
+        <w:t>2. The system generates a game in which the user is a player.</w:t>
+      </w:r>
+    </w:p>
+    <w:p>
+      <w:r>
+        <w:tab/>
+        <w:t>3. The system waits for more players.</w:t>
+      </w:r>
+    </w:p>
+    <w:p>
+      <w:r>
+        <w:t>Post Condition: The game is created.</w:t>
+      </w:r>
+    </w:p>
+    <w:p>
+      <w:r>
+        <w:t>Exceptions:</w:t>
+      </w:r>
+    </w:p>
+    <w:p>
+      <w:r>
+        <w:tab/>
+      </w:r>
+      <w:r>
+        <w:t>Non</w:t>
+      </w:r>
+    </w:p>
+    <w:p>
+      <w:pPr>
+        <w:pStyle w:val="Heading2"/>
+      </w:pPr>
+      <w:bookmarkStart w:id="6" w:name="_Toc417590134"/>
+      <w:r>
+        <w:t>1.3</w:t>
+      </w:r>
+      <w:r>
+        <w:t>:</w:t>
+      </w:r>
+      <w:r>
+        <w:t xml:space="preserve"> </w:t>
+      </w:r>
+      <w:r>
+        <w:t>Joining a game</w:t>
+      </w:r>
+      <w:bookmarkEnd w:id="6"/>
+    </w:p>
+    <w:p>
+      <w:r>
+        <w:t>Actors: User</w:t>
+      </w:r>
+    </w:p>
+    <w:p>
+      <w:r>
+        <w:t>Description: Joining</w:t>
+      </w:r>
+      <w:r>
+        <w:t xml:space="preserve"> a</w:t>
+      </w:r>
+      <w:r>
+        <w:t>n already started</w:t>
+      </w:r>
+      <w:r>
+        <w:t xml:space="preserve"> game</w:t>
+      </w:r>
+      <w:r>
+        <w:t>.</w:t>
+      </w:r>
+    </w:p>
+    <w:p>
+      <w:r>
+        <w:t xml:space="preserve">Pre – Conditions: The program must be </w:t>
+      </w:r>
+      <w:r>
+        <w:t>running</w:t>
+      </w:r>
+      <w:r>
+        <w:t xml:space="preserve"> and the </w:t>
+      </w:r>
+      <w:r>
+        <w:t>user</w:t>
+      </w:r>
+      <w:r>
+        <w:t xml:space="preserve"> logged in and a game running.</w:t>
+      </w:r>
+    </w:p>
+    <w:p>
+      <w:r>
+        <w:t xml:space="preserve">MSS: </w:t>
+      </w:r>
+      <w:r>
+        <w:tab/>
+        <w:t>1.</w:t>
+      </w:r>
+      <w:r>
+        <w:t xml:space="preserve"> </w:t>
+      </w:r>
+      <w:proofErr w:type="gramStart"/>
+      <w:r>
+        <w:t>The</w:t>
+      </w:r>
+      <w:proofErr w:type="gramEnd"/>
+      <w:r>
+        <w:t xml:space="preserve"> system displays a list of all games</w:t>
+      </w:r>
+    </w:p>
+    <w:p>
+      <w:pPr>
+        <w:pStyle w:val="ListParagraph"/>
+      </w:pPr>
+      <w:r>
+        <w:t xml:space="preserve">2. </w:t>
+      </w:r>
+      <w:r>
+        <w:t xml:space="preserve"> The user selects the game they wish to join.</w:t>
+      </w:r>
+    </w:p>
+    <w:p>
+      <w:r>
+        <w:tab/>
+      </w:r>
+      <w:r>
+        <w:t>3</w:t>
+      </w:r>
+      <w:r>
+        <w:t>. The user clicks the join game button.</w:t>
+      </w:r>
+    </w:p>
+    <w:p>
+      <w:r>
+        <w:tab/>
+        <w:t>4</w:t>
+      </w:r>
+      <w:r>
+        <w:t xml:space="preserve">. The </w:t>
+      </w:r>
+      <w:r>
+        <w:t>system connects the user to the game</w:t>
+      </w:r>
+      <w:r>
+        <w:t>.</w:t>
+      </w:r>
+    </w:p>
+    <w:p>
+      <w:r>
+        <w:t>Post Condition: The user joins the game</w:t>
+      </w:r>
+      <w:r>
+        <w:t xml:space="preserve"> as a player</w:t>
+      </w:r>
+      <w:r>
+        <w:t>.</w:t>
+      </w:r>
+    </w:p>
+    <w:p>
+      <w:r>
+        <w:lastRenderedPageBreak/>
+        <w:t>Exceptions:</w:t>
+      </w:r>
+    </w:p>
+    <w:p>
+      <w:r>
+        <w:tab/>
+        <w:t>2</w:t>
+      </w:r>
+      <w:r>
+        <w:t>a</w:t>
+      </w:r>
+      <w:r>
+        <w:t>c. If password is correct continue MSS, else</w:t>
+      </w:r>
+      <w:r>
+        <w:t xml:space="preserve"> a</w:t>
+      </w:r>
+      <w:r>
+        <w:t xml:space="preserve"> message pops up indicating </w:t>
+      </w:r>
+      <w:r>
+        <w:t>wrong password.</w:t>
+      </w:r>
+    </w:p>
+    <w:p>
+      <w:r>
+        <w:tab/>
+        <w:t>2ba.The game is full.</w:t>
+      </w:r>
+    </w:p>
+    <w:p>
+      <w:r>
+        <w:tab/>
+        <w:t xml:space="preserve">2bb. </w:t>
+      </w:r>
+      <w:proofErr w:type="gramStart"/>
+      <w:r>
+        <w:t>The</w:t>
+      </w:r>
+      <w:proofErr w:type="gramEnd"/>
+      <w:r>
+        <w:t xml:space="preserve"> system displays a message that the game is full</w:t>
+      </w:r>
+    </w:p>
+    <w:p>
+      <w:r>
+        <w:tab/>
+        <w:t xml:space="preserve">3a. </w:t>
+      </w:r>
+      <w:proofErr w:type="gramStart"/>
+      <w:r>
+        <w:t>The</w:t>
+      </w:r>
+      <w:proofErr w:type="gramEnd"/>
+      <w:r>
+        <w:t xml:space="preserve"> hand is not finished.</w:t>
+      </w:r>
+    </w:p>
+    <w:p>
+      <w:r>
+        <w:t xml:space="preserve">      </w:t>
+      </w:r>
+      <w:r>
+        <w:tab/>
+        <w:t xml:space="preserve">3ab. </w:t>
+      </w:r>
+      <w:proofErr w:type="gramStart"/>
+      <w:r>
+        <w:t>The</w:t>
+      </w:r>
+      <w:proofErr w:type="gramEnd"/>
+      <w:r>
+        <w:t xml:space="preserve"> system notifies the user he will have to wait till the end of the hand</w:t>
+      </w:r>
+    </w:p>
+    <w:p>
+      <w:r>
+        <w:tab/>
+        <w:t>3ac</w:t>
+      </w:r>
+      <w:r>
+        <w:t>. The system waits until the hand is finished</w:t>
+      </w:r>
+    </w:p>
+    <w:p/>
+    <w:p>
+      <w:pPr>
+        <w:pStyle w:val="Heading2"/>
+      </w:pPr>
+      <w:bookmarkStart w:id="7" w:name="_Toc417590135"/>
+      <w:r>
+        <w:t>1.4</w:t>
+      </w:r>
+      <w:r>
+        <w:t>: Invite a Player</w:t>
+      </w:r>
+      <w:bookmarkEnd w:id="7"/>
+    </w:p>
+    <w:p>
+      <w:r>
+        <w:t xml:space="preserve">Actors: User 1, </w:t>
+      </w:r>
+      <w:r>
+        <w:t>U</w:t>
+      </w:r>
+      <w:r>
+        <w:t>ser 2</w:t>
+      </w:r>
+    </w:p>
+    <w:p>
+      <w:r>
+        <w:t xml:space="preserve">Description: </w:t>
+      </w:r>
+      <w:r>
+        <w:t>User 1 invites U</w:t>
+      </w:r>
+      <w:r>
+        <w:t>ser 2 into a game.</w:t>
+      </w:r>
+    </w:p>
+    <w:p>
+      <w:r>
+        <w:t>Pre – Conditions: User 1 must be in a game.</w:t>
+      </w:r>
+    </w:p>
+    <w:p>
+      <w:r>
+        <w:t xml:space="preserve">MSS: </w:t>
+      </w:r>
+      <w:r>
+        <w:tab/>
+        <w:t xml:space="preserve">1. </w:t>
+      </w:r>
+      <w:r>
+        <w:t>User 1 right clicks on User 2’</w:t>
+      </w:r>
+      <w:r>
+        <w:t>s name</w:t>
+      </w:r>
+      <w:r>
+        <w:t>.</w:t>
+      </w:r>
+    </w:p>
+    <w:p>
+      <w:r>
+        <w:tab/>
+        <w:t xml:space="preserve">2. </w:t>
+      </w:r>
+      <w:r>
+        <w:t>User 1 then clicks on invite to game option</w:t>
+      </w:r>
+      <w:r>
+        <w:t>.</w:t>
+      </w:r>
+    </w:p>
+    <w:p>
+      <w:r>
+        <w:tab/>
+        <w:t xml:space="preserve">3. </w:t>
+      </w:r>
+      <w:r>
+        <w:t>The system asks u</w:t>
+      </w:r>
+      <w:r>
+        <w:t>ser 2 if he/she wants to join the game</w:t>
+      </w:r>
+      <w:r>
+        <w:t>.</w:t>
+      </w:r>
+    </w:p>
+    <w:p>
+      <w:r>
+        <w:tab/>
+        <w:t>4. User 2 selects yes.</w:t>
+      </w:r>
+    </w:p>
+    <w:p>
+      <w:r>
+        <w:tab/>
+        <w:t>5</w:t>
+      </w:r>
+      <w:r>
+        <w:t>. The system adds user 2 to the game of user 1</w:t>
+      </w:r>
+    </w:p>
+    <w:p>
+      <w:r>
+        <w:t xml:space="preserve">Post Condition: </w:t>
+      </w:r>
+      <w:r>
+        <w:t>U</w:t>
+      </w:r>
+      <w:r>
+        <w:t>ser</w:t>
+      </w:r>
+      <w:r>
+        <w:t xml:space="preserve"> 2</w:t>
+      </w:r>
+      <w:r>
+        <w:t xml:space="preserve"> joins the game.</w:t>
+      </w:r>
+    </w:p>
+    <w:p>
+      <w:r>
+        <w:t>Exceptions:</w:t>
+      </w:r>
+    </w:p>
+    <w:p>
+      <w:r>
+        <w:tab/>
+        <w:t>3a. User 2 is already in a game</w:t>
+      </w:r>
+      <w:r>
+        <w:t>.</w:t>
+      </w:r>
+    </w:p>
+    <w:p>
+      <w:r>
+        <w:tab/>
+        <w:t>3b. User 1 receives a message that User 2 is in a game.</w:t>
+      </w:r>
+    </w:p>
+    <w:p>
+      <w:r>
+        <w:tab/>
+        <w:t>4a. User 2 selects no.</w:t>
+      </w:r>
+    </w:p>
+    <w:p>
+      <w:r>
+        <w:tab/>
+        <w:t>4b. User 1 receives a message that User 2 did not want to join.</w:t>
+      </w:r>
+    </w:p>
+    <w:p/>
+    <w:p>
+      <w:pPr>
+        <w:pStyle w:val="Heading2"/>
+      </w:pPr>
+      <w:bookmarkStart w:id="8" w:name="_Toc417590136"/>
+      <w:r>
+        <w:t>1.5: Playing with one player</w:t>
+      </w:r>
+      <w:bookmarkEnd w:id="8"/>
+    </w:p>
+    <w:p>
+      <w:r>
+        <w:t>Actors: User 1 and User 2</w:t>
+      </w:r>
+    </w:p>
+    <w:p>
+      <w:r>
+        <w:lastRenderedPageBreak/>
+        <w:t>Description: User 1 is playing against User 2</w:t>
+      </w:r>
+    </w:p>
+    <w:p>
+      <w:r>
+        <w:t>Pre – Conditions: Both User 1 and User 2 must be in the same game.</w:t>
+      </w:r>
+    </w:p>
+    <w:p>
+      <w:r>
+        <w:t>MSS:</w:t>
+      </w:r>
+      <w:r>
+        <w:tab/>
+        <w:t>1. Both User 1 and User 2 select the amount of money they wish to bet</w:t>
+      </w:r>
+      <w:r>
+        <w:t xml:space="preserve"> go to </w:t>
+      </w:r>
+      <w:r>
+        <w:rPr>
+          <w:b/>
+        </w:rPr>
+        <w:t>UC 1.6</w:t>
+      </w:r>
+      <w:r>
+        <w:t>.</w:t>
+      </w:r>
+    </w:p>
+    <w:p>
+      <w:r>
+        <w:tab/>
+        <w:t xml:space="preserve">2. System gives both players </w:t>
+      </w:r>
+      <w:r>
+        <w:t>two cards.</w:t>
+      </w:r>
+    </w:p>
+    <w:p>
+      <w:r>
+        <w:tab/>
+        <w:t xml:space="preserve">3. User 1 and User 2 choose from </w:t>
+      </w:r>
+      <w:proofErr w:type="gramStart"/>
+      <w:r>
+        <w:t>hit(</w:t>
+      </w:r>
+      <w:proofErr w:type="gramEnd"/>
+      <w:r>
+        <w:rPr>
+          <w:b/>
+        </w:rPr>
+        <w:t>UC 1.7</w:t>
+      </w:r>
+      <w:r>
+        <w:t>), stay(</w:t>
+      </w:r>
+      <w:r>
+        <w:rPr>
+          <w:b/>
+        </w:rPr>
+        <w:t>UC 1.8</w:t>
+      </w:r>
+      <w:r>
+        <w:t>)</w:t>
+      </w:r>
+    </w:p>
+    <w:p>
+      <w:r>
+        <w:tab/>
+        <w:t>4. Step 3 repeats until either both select stay or are bust.</w:t>
+      </w:r>
+    </w:p>
+    <w:p>
+      <w:r>
+        <w:tab/>
+        <w:t xml:space="preserve">5. </w:t>
+      </w:r>
+      <w:r>
+        <w:t>The system determines the winner.</w:t>
+      </w:r>
+    </w:p>
+    <w:p>
+      <w:r>
+        <w:tab/>
+        <w:t>6. Winner receives money.</w:t>
+      </w:r>
+    </w:p>
+    <w:p>
+      <w:r>
+        <w:tab/>
+        <w:t>7. Repeat.</w:t>
+      </w:r>
+    </w:p>
+    <w:p>
+      <w:r>
+        <w:t>Exceptions:</w:t>
+      </w:r>
+    </w:p>
+    <w:p>
+      <w:r>
+        <w:t xml:space="preserve">6a. </w:t>
+      </w:r>
+      <w:proofErr w:type="gramStart"/>
+      <w:r>
+        <w:t>It</w:t>
+      </w:r>
+      <w:proofErr w:type="gramEnd"/>
+      <w:r>
+        <w:t xml:space="preserve"> is a tie.</w:t>
+      </w:r>
+    </w:p>
+    <w:p>
+      <w:r>
+        <w:t>6b. Money gets returned to its respective owner.</w:t>
+      </w:r>
+    </w:p>
+    <w:p>
+      <w:r>
+        <w:t>7a. User 1 or User 2 leaves game.</w:t>
+      </w:r>
+    </w:p>
+    <w:p>
+      <w:r>
+        <w:t>7b. System waits for a new player.</w:t>
+      </w:r>
+    </w:p>
+    <w:p/>
+    <w:p>
+      <w:pPr>
+        <w:pStyle w:val="Heading2"/>
+      </w:pPr>
+      <w:bookmarkStart w:id="9" w:name="_Toc417590137"/>
+      <w:r>
+        <w:t>1.6: Adding money to the pool</w:t>
+      </w:r>
+      <w:bookmarkEnd w:id="9"/>
+    </w:p>
+    <w:p>
+      <w:r>
+        <w:t>Actors: User</w:t>
+      </w:r>
+    </w:p>
+    <w:p>
+      <w:r>
+        <w:t>Description: User changes the amount of money being but into the pool</w:t>
+      </w:r>
+    </w:p>
+    <w:p>
+      <w:bookmarkStart w:id="10" w:name="_GoBack"/>
+      <w:r>
+        <w:t>Pre – Conditions: User one must be in a game.</w:t>
+      </w:r>
+    </w:p>
+    <w:bookmarkEnd w:id="10"/>
+    <w:p>
+      <w:r>
+        <w:t>MSS:</w:t>
+      </w:r>
+      <w:r>
+        <w:tab/>
+        <w:t>1. User selects the amount of money he/she wishes to bet.</w:t>
+      </w:r>
+    </w:p>
+    <w:p>
+      <w:r>
+        <w:tab/>
+        <w:t xml:space="preserve">2. User clicks the ready button. </w:t>
+      </w:r>
+    </w:p>
+    <w:p>
+      <w:r>
+        <w:t xml:space="preserve"> </w:t>
+      </w:r>
+      <w:r>
+        <w:tab/>
+        <w:t>3. The system takes the amount of money from the user and puts it in the pool.</w:t>
+      </w:r>
+    </w:p>
+    <w:p>
+      <w:r>
+        <w:t>Post – Condition: money is placed in the pool.</w:t>
+      </w:r>
+    </w:p>
+    <w:p>
+      <w:r>
+        <w:t>Exceptions:</w:t>
+      </w:r>
+    </w:p>
+    <w:p>
+      <w:r>
+        <w:t>1a. User does not have the amount of money.</w:t>
+      </w:r>
+    </w:p>
+    <w:p>
+      <w:r>
+        <w:t>1b. ready button is disabled until the amount of money is viable.</w:t>
+      </w:r>
+    </w:p>
+    <w:p/>
+    <w:p>
+      <w:pPr>
+        <w:pStyle w:val="Heading2"/>
+      </w:pPr>
+      <w:bookmarkStart w:id="11" w:name="_Toc417590138"/>
+      <w:r>
+        <w:t>1.7: Hit</w:t>
+      </w:r>
+      <w:bookmarkEnd w:id="11"/>
+    </w:p>
+    <w:p>
+      <w:r>
+        <w:t>Actor: User</w:t>
+      </w:r>
+    </w:p>
+    <w:p>
+      <w:r>
+        <w:t>Description: User wished to add another card.</w:t>
+      </w:r>
+    </w:p>
+    <w:p>
+      <w:r>
+        <w:t>Pre – Conditions: User must be in a game and have at least 2 cards and not be bust.</w:t>
+      </w:r>
+    </w:p>
+    <w:p>
+      <w:r>
+        <w:t xml:space="preserve">MSS: </w:t>
+      </w:r>
+      <w:r>
+        <w:tab/>
+        <w:t>1. User clicks hit.</w:t>
+      </w:r>
+    </w:p>
+    <w:p>
+      <w:r>
+        <w:tab/>
+        <w:t>2. System adds a card.</w:t>
+      </w:r>
+    </w:p>
+    <w:p>
+      <w:r>
+        <w:tab/>
+        <w:t>3. System calculates new value</w:t>
+      </w:r>
+      <w:r>
+        <w:t xml:space="preserve"> and shows it to all users in the game.</w:t>
+      </w:r>
+    </w:p>
+    <w:p/>
+    <w:p>
+      <w:pPr>
+        <w:pStyle w:val="Heading2"/>
+      </w:pPr>
+      <w:bookmarkStart w:id="12" w:name="_Toc417590139"/>
+      <w:r>
+        <w:t>1.8: Stay</w:t>
+      </w:r>
+      <w:bookmarkEnd w:id="12"/>
+    </w:p>
+    <w:p>
+      <w:r>
+        <w:t>Actor: User</w:t>
+      </w:r>
+    </w:p>
+    <w:p>
+      <w:r>
+        <w:t>Description: User to stay with the current value.</w:t>
+      </w:r>
+    </w:p>
+    <w:p>
+      <w:r>
+        <w:t>Pre – Conditions: User must be in a game and have at least 2 cards and not be bust.</w:t>
+      </w:r>
+    </w:p>
+    <w:p>
+      <w:r>
+        <w:t xml:space="preserve">MSS: </w:t>
+      </w:r>
+      <w:r>
+        <w:tab/>
+        <w:t>1. User clicks stay.</w:t>
+      </w:r>
+    </w:p>
+    <w:p>
+      <w:r>
+        <w:tab/>
+        <w:t>2. System gives turn to the next player.</w:t>
+      </w:r>
+    </w:p>
+    <w:p>
+      <w:r>
+        <w:t>Post Condition: The system disables the hit button</w:t>
+      </w:r>
+    </w:p>
+    <w:p/>
+    <w:p>
+      <w:pPr>
+        <w:pStyle w:val="Heading2"/>
+      </w:pPr>
+      <w:bookmarkStart w:id="13" w:name="_Toc417590140"/>
+      <w:r>
+        <w:t>1.9</w:t>
+      </w:r>
+      <w:r>
+        <w:t>: Leaving a game</w:t>
+      </w:r>
+      <w:bookmarkEnd w:id="13"/>
+    </w:p>
+    <w:p>
+      <w:r>
+        <w:t>Actors: User</w:t>
+      </w:r>
+    </w:p>
+    <w:p>
+      <w:r>
+        <w:t>Description: User wishes to leave the game he/she is currently playing in.</w:t>
+      </w:r>
+    </w:p>
+    <w:p>
+      <w:r>
+        <w:t>Pre – Conditions: User must be in a game.</w:t>
+      </w:r>
+    </w:p>
+    <w:p>
+      <w:r>
+        <w:t xml:space="preserve">MSS: </w:t>
+      </w:r>
+      <w:r>
+        <w:tab/>
+        <w:t>1. User clicks on the Leave game option.</w:t>
+      </w:r>
+    </w:p>
+    <w:p>
+      <w:r>
+        <w:tab/>
+        <w:t>2. System prompts user if he/she is sure.</w:t>
+      </w:r>
+    </w:p>
+    <w:p>
+      <w:r>
+        <w:tab/>
+        <w:t>3. User selects yes.</w:t>
+      </w:r>
+    </w:p>
+    <w:p>
+      <w:r>
+        <w:tab/>
+        <w:t>4. System returns user to the main logged in page</w:t>
+      </w:r>
+    </w:p>
+    <w:p>
+      <w:r>
+        <w:t>Post Condition: User is removed from the game.</w:t>
+      </w:r>
+    </w:p>
+    <w:p>
+      <w:r>
+        <w:lastRenderedPageBreak/>
+        <w:t>Exceptions:</w:t>
+      </w:r>
+    </w:p>
+    <w:p>
+      <w:r>
+        <w:tab/>
+        <w:t xml:space="preserve">1a. </w:t>
+      </w:r>
+      <w:proofErr w:type="gramStart"/>
+      <w:r>
+        <w:t>There</w:t>
+      </w:r>
+      <w:proofErr w:type="gramEnd"/>
+      <w:r>
+        <w:t xml:space="preserve"> is a current hand in play.</w:t>
+      </w:r>
+    </w:p>
+    <w:p>
+      <w:r>
+        <w:tab/>
+        <w:t xml:space="preserve">1b. </w:t>
+      </w:r>
+      <w:proofErr w:type="gramStart"/>
+      <w:r>
+        <w:t>A</w:t>
+      </w:r>
+      <w:proofErr w:type="gramEnd"/>
+      <w:r>
+        <w:t xml:space="preserve"> message pops up telling the user he/she will have to wait until after the hand is played.</w:t>
+      </w:r>
+    </w:p>
+    <w:p>
+      <w:r>
+        <w:tab/>
+        <w:t>3a. The U</w:t>
+      </w:r>
+      <w:r>
+        <w:t>ser selects no.</w:t>
+      </w:r>
+    </w:p>
+    <w:p>
+      <w:r>
+        <w:tab/>
+        <w:t>3b. The U</w:t>
+      </w:r>
+      <w:r>
+        <w:t>se</w:t>
+      </w:r>
+      <w:r>
+        <w:t>r is not removed from the game.</w:t>
+      </w:r>
+    </w:p>
+    <w:p/>
+    <w:p>
+      <w:pPr>
+        <w:pStyle w:val="Heading2"/>
+      </w:pPr>
+      <w:bookmarkStart w:id="14" w:name="_Toc417590141"/>
+      <w:r>
+        <w:t>1.10: Logout</w:t>
+      </w:r>
+      <w:bookmarkEnd w:id="14"/>
+    </w:p>
+    <w:p>
+      <w:r>
+        <w:t>Actors: User</w:t>
+      </w:r>
+    </w:p>
+    <w:p>
+      <w:r>
+        <w:t>Description: Logging out</w:t>
+      </w:r>
+    </w:p>
+    <w:p>
+      <w:r>
+        <w:t>Pre – Condition: The program must be running.</w:t>
+      </w:r>
+    </w:p>
+    <w:p>
+      <w:r>
+        <w:t>MSS:</w:t>
+      </w:r>
+      <w:r>
+        <w:tab/>
+        <w:t>1. User clicks on Logout.</w:t>
+      </w:r>
+    </w:p>
+    <w:p>
+      <w:r>
+        <w:tab/>
+        <w:t>2. The system prompts the User if he/she is sure.</w:t>
+      </w:r>
+    </w:p>
+    <w:p>
+      <w:r>
+        <w:tab/>
+        <w:t>3. The User selects yes.</w:t>
+      </w:r>
+    </w:p>
+    <w:p>
+      <w:r>
+        <w:tab/>
+        <w:t>4. The system returns the user to the main logged out page.</w:t>
+      </w:r>
+    </w:p>
+    <w:p>
+      <w:r>
+        <w:t>Post Condition: The user is logged out.</w:t>
+      </w:r>
+    </w:p>
+    <w:p>
+      <w:r>
+        <w:t>Exceptions:</w:t>
+      </w:r>
+    </w:p>
+    <w:p>
+      <w:r>
+        <w:tab/>
+        <w:t>1a. The User is in the middle of the game.</w:t>
+      </w:r>
+    </w:p>
+    <w:p>
+      <w:r>
+        <w:tab/>
+        <w:t>1b. The User is prompted that he/she needs to leave the game first (</w:t>
+      </w:r>
+      <w:r>
+        <w:rPr>
+          <w:b/>
+        </w:rPr>
+        <w:t>UC 1.9</w:t>
+      </w:r>
+      <w:r>
+        <w:t>).</w:t>
+      </w:r>
+    </w:p>
+    <w:p>
+      <w:r>
+        <w:tab/>
+        <w:t>3a. The User selects no.</w:t>
+      </w:r>
+    </w:p>
+    <w:p>
+      <w:r>
+        <w:tab/>
+        <w:t>3b. The User is not logged out.</w:t>
+      </w:r>
+    </w:p>
+    <w:p>
+      <w:pPr>
+        <w:pStyle w:val="Heading1"/>
+      </w:pPr>
+      <w:bookmarkStart w:id="15" w:name="_Toc417590142"/>
+      <w:r>
+        <w:t>Glossary</w:t>
+      </w:r>
+      <w:bookmarkEnd w:id="15"/>
+    </w:p>
+    <w:p>
+      <w:r>
+        <w:t>MSS: Main Success Scenario</w:t>
+      </w:r>
+    </w:p>
+    <w:p>
+      <w:r>
+        <w:t>Pool: Where the money is being held until a winner is determined.</w:t>
+      </w:r>
+    </w:p>
+    <w:p>
+      <w:r>
+        <w:t>Hit: The action of getting another card.</w:t>
+      </w:r>
+    </w:p>
+    <w:p>
+      <w:r>
+        <w:t>Stay: The action of abstaining from getting another card until the end of the hand.</w:t>
+      </w:r>
+    </w:p>
+    <w:p>
+      <w:r>
+        <w:lastRenderedPageBreak/>
+        <w:t>Hand: The round being played.</w:t>
+      </w:r>
+    </w:p>
     <w:p/>
     <w:p/>
+    <w:p/>
     <w:p>
       <w:pPr>
         <w:pStyle w:val="Heading1"/>
       </w:pPr>
       <w:bookmarkStart w:id="16" w:name="_Toc417590144"/>
       <w:r>
-        <w:lastRenderedPageBreak/>
         <w:t>UI Design</w:t>
       </w:r>
       <w:bookmarkEnd w:id="16"/>
@@ -4051,6 +3945,65 @@
                 <pic:pic xmlns:pic="http://schemas.openxmlformats.org/drawingml/2006/picture">
                   <pic:nvPicPr>
                     <pic:cNvPr id="0" name="BJLobby.jpg"/>
+                    <pic:cNvPicPr/>
+                  </pic:nvPicPr>
+                  <pic:blipFill>
+                    <a:blip r:embed="rId8">
+                      <a:extLst>
+                        <a:ext uri="{28A0092B-C50C-407E-A947-70E740481C1C}">
+                          <a14:useLocalDpi xmlns:a14="http://schemas.microsoft.com/office/drawing/2010/main" val="0"/>
+                        </a:ext>
+                      </a:extLst>
+                    </a:blip>
+                    <a:stretch>
+                      <a:fillRect/>
+                    </a:stretch>
+                  </pic:blipFill>
+                  <pic:spPr>
+                    <a:xfrm>
+                      <a:off x="0" y="0"/>
+                      <a:ext cx="5486400" cy="3657600"/>
+                    </a:xfrm>
+                    <a:prstGeom prst="rect">
+                      <a:avLst/>
+                    </a:prstGeom>
+                  </pic:spPr>
+                </pic:pic>
+              </a:graphicData>
+            </a:graphic>
+          </wp:inline>
+        </w:drawing>
+      </w:r>
+    </w:p>
+    <w:p>
+      <w:pPr>
+        <w:pStyle w:val="Heading2"/>
+      </w:pPr>
+      <w:bookmarkStart w:id="18" w:name="_Toc417590146"/>
+      <w:r>
+        <w:lastRenderedPageBreak/>
+        <w:t>Game Field</w:t>
+      </w:r>
+      <w:bookmarkEnd w:id="18"/>
+    </w:p>
+    <w:p>
+      <w:r>
+        <w:rPr>
+          <w:noProof/>
+        </w:rPr>
+        <w:drawing>
+          <wp:inline distT="0" distB="0" distL="0" distR="0">
+            <wp:extent cx="5486400" cy="3657600"/>
+            <wp:effectExtent l="0" t="0" r="0" b="0"/>
+            <wp:docPr id="3" name="Picture 3"/>
+            <wp:cNvGraphicFramePr>
+              <a:graphicFrameLocks xmlns:a="http://schemas.openxmlformats.org/drawingml/2006/main" noChangeAspect="1"/>
+            </wp:cNvGraphicFramePr>
+            <a:graphic xmlns:a="http://schemas.openxmlformats.org/drawingml/2006/main">
+              <a:graphicData uri="http://schemas.openxmlformats.org/drawingml/2006/picture">
+                <pic:pic xmlns:pic="http://schemas.openxmlformats.org/drawingml/2006/picture">
+                  <pic:nvPicPr>
+                    <pic:cNvPr id="0" name="BJB.jpg"/>
                     <pic:cNvPicPr/>
                   </pic:nvPicPr>
                   <pic:blipFill>
@@ -4081,65 +4034,6 @@
         </w:drawing>
       </w:r>
     </w:p>
-    <w:p>
-      <w:pPr>
-        <w:pStyle w:val="Heading2"/>
-      </w:pPr>
-      <w:bookmarkStart w:id="18" w:name="_Toc417590146"/>
-      <w:r>
-        <w:lastRenderedPageBreak/>
-        <w:t>Game Field</w:t>
-      </w:r>
-      <w:bookmarkEnd w:id="18"/>
-    </w:p>
-    <w:p>
-      <w:r>
-        <w:rPr>
-          <w:noProof/>
-        </w:rPr>
-        <w:drawing>
-          <wp:inline distT="0" distB="0" distL="0" distR="0">
-            <wp:extent cx="5486400" cy="3657600"/>
-            <wp:effectExtent l="0" t="0" r="0" b="0"/>
-            <wp:docPr id="3" name="Picture 3"/>
-            <wp:cNvGraphicFramePr>
-              <a:graphicFrameLocks xmlns:a="http://schemas.openxmlformats.org/drawingml/2006/main" noChangeAspect="1"/>
-            </wp:cNvGraphicFramePr>
-            <a:graphic xmlns:a="http://schemas.openxmlformats.org/drawingml/2006/main">
-              <a:graphicData uri="http://schemas.openxmlformats.org/drawingml/2006/picture">
-                <pic:pic xmlns:pic="http://schemas.openxmlformats.org/drawingml/2006/picture">
-                  <pic:nvPicPr>
-                    <pic:cNvPr id="0" name="BJB.jpg"/>
-                    <pic:cNvPicPr/>
-                  </pic:nvPicPr>
-                  <pic:blipFill>
-                    <a:blip r:embed="rId10">
-                      <a:extLst>
-                        <a:ext uri="{28A0092B-C50C-407E-A947-70E740481C1C}">
-                          <a14:useLocalDpi xmlns:a14="http://schemas.microsoft.com/office/drawing/2010/main" val="0"/>
-                        </a:ext>
-                      </a:extLst>
-                    </a:blip>
-                    <a:stretch>
-                      <a:fillRect/>
-                    </a:stretch>
-                  </pic:blipFill>
-                  <pic:spPr>
-                    <a:xfrm>
-                      <a:off x="0" y="0"/>
-                      <a:ext cx="5486400" cy="3657600"/>
-                    </a:xfrm>
-                    <a:prstGeom prst="rect">
-                      <a:avLst/>
-                    </a:prstGeom>
-                  </pic:spPr>
-                </pic:pic>
-              </a:graphicData>
-            </a:graphic>
-          </wp:inline>
-        </w:drawing>
-      </w:r>
-    </w:p>
     <w:p/>
     <w:p/>
     <w:p/>
@@ -4216,33 +4110,11 @@
       </w:r>
     </w:p>
     <w:p>
-      <w:proofErr w:type="gramStart"/>
       <w:r>
         <w:rPr>
           <w:rFonts w:cs="Arial"/>
         </w:rPr>
-        <w:t>Which imposes limits on the choices available to the architects and engineers.</w:t>
-      </w:r>
-      <w:proofErr w:type="gramEnd"/>
-      <w:r>
-        <w:rPr>
-          <w:rFonts w:cs="Arial"/>
-        </w:rPr>
-        <w:t xml:space="preserve"> There are two different kinds of </w:t>
-      </w:r>
-      <w:proofErr w:type="gramStart"/>
-      <w:r>
-        <w:rPr>
-          <w:rFonts w:cs="Arial"/>
-        </w:rPr>
-        <w:t>constraints,</w:t>
-      </w:r>
-      <w:proofErr w:type="gramEnd"/>
-      <w:r>
-        <w:rPr>
-          <w:rFonts w:cs="Arial"/>
-        </w:rPr>
-        <w:t xml:space="preserve"> they could be design constraints and implementation constraints.  </w:t>
+        <w:t>Which imposes limits on the choices available to the architects and engineers. There are two different kinds of constraints, they could be design constraints and implementation constraints.  </w:t>
       </w:r>
     </w:p>
     <w:p>
@@ -4294,14 +4166,12 @@
           <w:rFonts w:cs="Arial"/>
         </w:rPr>
       </w:pPr>
-      <w:proofErr w:type="gramStart"/>
       <w:r>
         <w:rPr>
           <w:rFonts w:cs="Arial"/>
         </w:rPr>
         <w:t>C# programming language.</w:t>
       </w:r>
-      <w:proofErr w:type="gramEnd"/>
     </w:p>
     <w:p>
       <w:pPr>
@@ -4520,7 +4390,7 @@
 </file>
 
 <file path=word/numbering.xml><?xml version="1.0" encoding="utf-8"?>
-<w:numbering xmlns:wpc="http://schemas.microsoft.com/office/word/2010/wordprocessingCanvas" xmlns:mc="http://schemas.openxmlformats.org/markup-compatibility/2006" xmlns:o="urn:schemas-microsoft-com:office:office" xmlns:r="http://schemas.openxmlformats.org/officeDocument/2006/relationships" xmlns:m="http://schemas.openxmlformats.org/officeDocument/2006/math" xmlns:v="urn:schemas-microsoft-com:vml" xmlns:wp14="http://schemas.microsoft.com/office/word/2010/wordprocessingDrawing" xmlns:wp="http://schemas.openxmlformats.org/drawingml/2006/wordprocessingDrawing" xmlns:w10="urn:schemas-microsoft-com:office:word" xmlns:w="http://schemas.openxmlformats.org/wordprocessingml/2006/main" xmlns:w14="http://schemas.microsoft.com/office/word/2010/wordml" xmlns:wpg="http://schemas.microsoft.com/office/word/2010/wordprocessingGroup" xmlns:wpi="http://schemas.microsoft.com/office/word/2010/wordprocessingInk" xmlns:wne="http://schemas.microsoft.com/office/word/2006/wordml" xmlns:wps="http://schemas.microsoft.com/office/word/2010/wordprocessingShape" mc:Ignorable="w14 wp14">
+<w:numbering xmlns:wpc="http://schemas.microsoft.com/office/word/2010/wordprocessingCanvas" xmlns:mc="http://schemas.openxmlformats.org/markup-compatibility/2006" xmlns:o="urn:schemas-microsoft-com:office:office" xmlns:r="http://schemas.openxmlformats.org/officeDocument/2006/relationships" xmlns:m="http://schemas.openxmlformats.org/officeDocument/2006/math" xmlns:v="urn:schemas-microsoft-com:vml" xmlns:wp14="http://schemas.microsoft.com/office/word/2010/wordprocessingDrawing" xmlns:wp="http://schemas.openxmlformats.org/drawingml/2006/wordprocessingDrawing" xmlns:w10="urn:schemas-microsoft-com:office:word" xmlns:w="http://schemas.openxmlformats.org/wordprocessingml/2006/main" xmlns:w14="http://schemas.microsoft.com/office/word/2010/wordml" xmlns:w15="http://schemas.microsoft.com/office/word/2012/wordml" xmlns:wpg="http://schemas.microsoft.com/office/word/2010/wordprocessingGroup" xmlns:wpi="http://schemas.microsoft.com/office/word/2010/wordprocessingInk" xmlns:wne="http://schemas.microsoft.com/office/word/2006/wordml" xmlns:wps="http://schemas.microsoft.com/office/word/2010/wordprocessingShape" mc:Ignorable="w14 w15 wp14">
   <w:abstractNum w:abstractNumId="0">
     <w:nsid w:val="03197D6E"/>
     <w:multiLevelType w:val="hybridMultilevel"/>
@@ -4986,6 +4856,92 @@
     </w:lvl>
   </w:abstractNum>
   <w:abstractNum w:abstractNumId="4">
+    <w:nsid w:val="2B45386C"/>
+    <w:multiLevelType w:val="hybridMultilevel"/>
+    <w:tmpl w:val="709A3612"/>
+    <w:lvl w:ilvl="0" w:tplc="0409000F">
+      <w:start w:val="1"/>
+      <w:numFmt w:val="decimal"/>
+      <w:lvlText w:val="%1."/>
+      <w:lvlJc w:val="left"/>
+      <w:pPr>
+        <w:ind w:left="720" w:hanging="360"/>
+      </w:pPr>
+    </w:lvl>
+    <w:lvl w:ilvl="1" w:tplc="04090019" w:tentative="1">
+      <w:start w:val="1"/>
+      <w:numFmt w:val="lowerLetter"/>
+      <w:lvlText w:val="%2."/>
+      <w:lvlJc w:val="left"/>
+      <w:pPr>
+        <w:ind w:left="1440" w:hanging="360"/>
+      </w:pPr>
+    </w:lvl>
+    <w:lvl w:ilvl="2" w:tplc="0409001B" w:tentative="1">
+      <w:start w:val="1"/>
+      <w:numFmt w:val="lowerRoman"/>
+      <w:lvlText w:val="%3."/>
+      <w:lvlJc w:val="right"/>
+      <w:pPr>
+        <w:ind w:left="2160" w:hanging="180"/>
+      </w:pPr>
+    </w:lvl>
+    <w:lvl w:ilvl="3" w:tplc="0409000F" w:tentative="1">
+      <w:start w:val="1"/>
+      <w:numFmt w:val="decimal"/>
+      <w:lvlText w:val="%4."/>
+      <w:lvlJc w:val="left"/>
+      <w:pPr>
+        <w:ind w:left="2880" w:hanging="360"/>
+      </w:pPr>
+    </w:lvl>
+    <w:lvl w:ilvl="4" w:tplc="04090019" w:tentative="1">
+      <w:start w:val="1"/>
+      <w:numFmt w:val="lowerLetter"/>
+      <w:lvlText w:val="%5."/>
+      <w:lvlJc w:val="left"/>
+      <w:pPr>
+        <w:ind w:left="3600" w:hanging="360"/>
+      </w:pPr>
+    </w:lvl>
+    <w:lvl w:ilvl="5" w:tplc="0409001B" w:tentative="1">
+      <w:start w:val="1"/>
+      <w:numFmt w:val="lowerRoman"/>
+      <w:lvlText w:val="%6."/>
+      <w:lvlJc w:val="right"/>
+      <w:pPr>
+        <w:ind w:left="4320" w:hanging="180"/>
+      </w:pPr>
+    </w:lvl>
+    <w:lvl w:ilvl="6" w:tplc="0409000F" w:tentative="1">
+      <w:start w:val="1"/>
+      <w:numFmt w:val="decimal"/>
+      <w:lvlText w:val="%7."/>
+      <w:lvlJc w:val="left"/>
+      <w:pPr>
+        <w:ind w:left="5040" w:hanging="360"/>
+      </w:pPr>
+    </w:lvl>
+    <w:lvl w:ilvl="7" w:tplc="04090019" w:tentative="1">
+      <w:start w:val="1"/>
+      <w:numFmt w:val="lowerLetter"/>
+      <w:lvlText w:val="%8."/>
+      <w:lvlJc w:val="left"/>
+      <w:pPr>
+        <w:ind w:left="5760" w:hanging="360"/>
+      </w:pPr>
+    </w:lvl>
+    <w:lvl w:ilvl="8" w:tplc="0409001B" w:tentative="1">
+      <w:start w:val="1"/>
+      <w:numFmt w:val="lowerRoman"/>
+      <w:lvlText w:val="%9."/>
+      <w:lvlJc w:val="right"/>
+      <w:pPr>
+        <w:ind w:left="6480" w:hanging="180"/>
+      </w:pPr>
+    </w:lvl>
+  </w:abstractNum>
+  <w:abstractNum w:abstractNumId="5">
     <w:nsid w:val="2E11701B"/>
     <w:multiLevelType w:val="multilevel"/>
     <w:tmpl w:val="0B9CD07C"/>
@@ -5098,7 +5054,7 @@
       </w:pPr>
     </w:lvl>
   </w:abstractNum>
-  <w:abstractNum w:abstractNumId="5">
+  <w:abstractNum w:abstractNumId="6">
     <w:nsid w:val="505335D8"/>
     <w:multiLevelType w:val="multilevel"/>
     <w:tmpl w:val="C84244B2"/>
@@ -5247,7 +5203,7 @@
       </w:rPr>
     </w:lvl>
   </w:abstractNum>
-  <w:abstractNum w:abstractNumId="6">
+  <w:abstractNum w:abstractNumId="7">
     <w:nsid w:val="587E167E"/>
     <w:multiLevelType w:val="multilevel"/>
     <w:tmpl w:val="114CDAD2"/>
@@ -5360,7 +5316,7 @@
       </w:pPr>
     </w:lvl>
   </w:abstractNum>
-  <w:abstractNum w:abstractNumId="7">
+  <w:abstractNum w:abstractNumId="8">
     <w:nsid w:val="5C0B4E8C"/>
     <w:multiLevelType w:val="multilevel"/>
     <w:tmpl w:val="0FCEA238"/>
@@ -5470,6 +5426,92 @@
           <w:tab w:val="num" w:pos="6480"/>
         </w:tabs>
         <w:ind w:left="6480" w:hanging="360"/>
+      </w:pPr>
+    </w:lvl>
+  </w:abstractNum>
+  <w:abstractNum w:abstractNumId="9">
+    <w:nsid w:val="61594F5F"/>
+    <w:multiLevelType w:val="hybridMultilevel"/>
+    <w:tmpl w:val="7CA405EA"/>
+    <w:lvl w:ilvl="0" w:tplc="0409000F">
+      <w:start w:val="1"/>
+      <w:numFmt w:val="decimal"/>
+      <w:lvlText w:val="%1."/>
+      <w:lvlJc w:val="left"/>
+      <w:pPr>
+        <w:ind w:left="720" w:hanging="360"/>
+      </w:pPr>
+    </w:lvl>
+    <w:lvl w:ilvl="1" w:tplc="04090019" w:tentative="1">
+      <w:start w:val="1"/>
+      <w:numFmt w:val="lowerLetter"/>
+      <w:lvlText w:val="%2."/>
+      <w:lvlJc w:val="left"/>
+      <w:pPr>
+        <w:ind w:left="1440" w:hanging="360"/>
+      </w:pPr>
+    </w:lvl>
+    <w:lvl w:ilvl="2" w:tplc="0409001B" w:tentative="1">
+      <w:start w:val="1"/>
+      <w:numFmt w:val="lowerRoman"/>
+      <w:lvlText w:val="%3."/>
+      <w:lvlJc w:val="right"/>
+      <w:pPr>
+        <w:ind w:left="2160" w:hanging="180"/>
+      </w:pPr>
+    </w:lvl>
+    <w:lvl w:ilvl="3" w:tplc="0409000F" w:tentative="1">
+      <w:start w:val="1"/>
+      <w:numFmt w:val="decimal"/>
+      <w:lvlText w:val="%4."/>
+      <w:lvlJc w:val="left"/>
+      <w:pPr>
+        <w:ind w:left="2880" w:hanging="360"/>
+      </w:pPr>
+    </w:lvl>
+    <w:lvl w:ilvl="4" w:tplc="04090019" w:tentative="1">
+      <w:start w:val="1"/>
+      <w:numFmt w:val="lowerLetter"/>
+      <w:lvlText w:val="%5."/>
+      <w:lvlJc w:val="left"/>
+      <w:pPr>
+        <w:ind w:left="3600" w:hanging="360"/>
+      </w:pPr>
+    </w:lvl>
+    <w:lvl w:ilvl="5" w:tplc="0409001B" w:tentative="1">
+      <w:start w:val="1"/>
+      <w:numFmt w:val="lowerRoman"/>
+      <w:lvlText w:val="%6."/>
+      <w:lvlJc w:val="right"/>
+      <w:pPr>
+        <w:ind w:left="4320" w:hanging="180"/>
+      </w:pPr>
+    </w:lvl>
+    <w:lvl w:ilvl="6" w:tplc="0409000F" w:tentative="1">
+      <w:start w:val="1"/>
+      <w:numFmt w:val="decimal"/>
+      <w:lvlText w:val="%7."/>
+      <w:lvlJc w:val="left"/>
+      <w:pPr>
+        <w:ind w:left="5040" w:hanging="360"/>
+      </w:pPr>
+    </w:lvl>
+    <w:lvl w:ilvl="7" w:tplc="04090019" w:tentative="1">
+      <w:start w:val="1"/>
+      <w:numFmt w:val="lowerLetter"/>
+      <w:lvlText w:val="%8."/>
+      <w:lvlJc w:val="left"/>
+      <w:pPr>
+        <w:ind w:left="5760" w:hanging="360"/>
+      </w:pPr>
+    </w:lvl>
+    <w:lvl w:ilvl="8" w:tplc="0409001B" w:tentative="1">
+      <w:start w:val="1"/>
+      <w:numFmt w:val="lowerRoman"/>
+      <w:lvlText w:val="%9."/>
+      <w:lvlJc w:val="right"/>
+      <w:pPr>
+        <w:ind w:left="6480" w:hanging="180"/>
       </w:pPr>
     </w:lvl>
   </w:abstractNum>
@@ -5508,19 +5550,11 @@
   </w:num>
   <w:num w:numId="3">
     <w:abstractNumId w:val="3"/>
-    <w:lvlOverride w:ilvl="0"/>
-    <w:lvlOverride w:ilvl="1"/>
-    <w:lvlOverride w:ilvl="2"/>
-    <w:lvlOverride w:ilvl="3"/>
-    <w:lvlOverride w:ilvl="4"/>
-    <w:lvlOverride w:ilvl="5"/>
-    <w:lvlOverride w:ilvl="6"/>
-    <w:lvlOverride w:ilvl="7"/>
-    <w:lvlOverride w:ilvl="8"/>
   </w:num>
   <w:num w:numId="4">
-    <w:abstractNumId w:val="7"/>
+    <w:abstractNumId w:val="8"/>
     <w:lvlOverride w:ilvl="0">
+      <w:startOverride w:val="2"/>
       <w:lvl w:ilvl="0">
         <w:start w:val="2"/>
         <w:numFmt w:val="decimal"/>
@@ -5533,32 +5567,81 @@
     </w:lvlOverride>
     <w:lvlOverride w:ilvl="1">
       <w:startOverride w:val="1"/>
+      <w:lvl w:ilvl="1">
+        <w:start w:val="1"/>
+        <w:numFmt w:val="decimal"/>
+        <w:lvlText w:val=""/>
+        <w:lvlJc w:val="left"/>
+      </w:lvl>
     </w:lvlOverride>
     <w:lvlOverride w:ilvl="2">
       <w:startOverride w:val="1"/>
+      <w:lvl w:ilvl="2">
+        <w:start w:val="1"/>
+        <w:numFmt w:val="decimal"/>
+        <w:lvlText w:val=""/>
+        <w:lvlJc w:val="left"/>
+      </w:lvl>
     </w:lvlOverride>
     <w:lvlOverride w:ilvl="3">
       <w:startOverride w:val="1"/>
+      <w:lvl w:ilvl="3">
+        <w:start w:val="1"/>
+        <w:numFmt w:val="decimal"/>
+        <w:lvlText w:val=""/>
+        <w:lvlJc w:val="left"/>
+      </w:lvl>
     </w:lvlOverride>
     <w:lvlOverride w:ilvl="4">
       <w:startOverride w:val="1"/>
+      <w:lvl w:ilvl="4">
+        <w:start w:val="1"/>
+        <w:numFmt w:val="decimal"/>
+        <w:lvlText w:val=""/>
+        <w:lvlJc w:val="left"/>
+      </w:lvl>
     </w:lvlOverride>
     <w:lvlOverride w:ilvl="5">
       <w:startOverride w:val="1"/>
+      <w:lvl w:ilvl="5">
+        <w:start w:val="1"/>
+        <w:numFmt w:val="decimal"/>
+        <w:lvlText w:val=""/>
+        <w:lvlJc w:val="left"/>
+      </w:lvl>
     </w:lvlOverride>
     <w:lvlOverride w:ilvl="6">
       <w:startOverride w:val="1"/>
+      <w:lvl w:ilvl="6">
+        <w:start w:val="1"/>
+        <w:numFmt w:val="decimal"/>
+        <w:lvlText w:val=""/>
+        <w:lvlJc w:val="left"/>
+      </w:lvl>
     </w:lvlOverride>
     <w:lvlOverride w:ilvl="7">
       <w:startOverride w:val="1"/>
+      <w:lvl w:ilvl="7">
+        <w:start w:val="1"/>
+        <w:numFmt w:val="decimal"/>
+        <w:lvlText w:val=""/>
+        <w:lvlJc w:val="left"/>
+      </w:lvl>
     </w:lvlOverride>
     <w:lvlOverride w:ilvl="8">
       <w:startOverride w:val="1"/>
+      <w:lvl w:ilvl="8">
+        <w:start w:val="1"/>
+        <w:numFmt w:val="decimal"/>
+        <w:lvlText w:val=""/>
+        <w:lvlJc w:val="left"/>
+      </w:lvl>
     </w:lvlOverride>
   </w:num>
   <w:num w:numId="5">
-    <w:abstractNumId w:val="6"/>
+    <w:abstractNumId w:val="7"/>
     <w:lvlOverride w:ilvl="0">
+      <w:startOverride w:val="3"/>
       <w:lvl w:ilvl="0">
         <w:start w:val="3"/>
         <w:numFmt w:val="decimal"/>
@@ -5571,32 +5654,81 @@
     </w:lvlOverride>
     <w:lvlOverride w:ilvl="1">
       <w:startOverride w:val="1"/>
+      <w:lvl w:ilvl="1">
+        <w:start w:val="1"/>
+        <w:numFmt w:val="decimal"/>
+        <w:lvlText w:val=""/>
+        <w:lvlJc w:val="left"/>
+      </w:lvl>
     </w:lvlOverride>
     <w:lvlOverride w:ilvl="2">
       <w:startOverride w:val="1"/>
+      <w:lvl w:ilvl="2">
+        <w:start w:val="1"/>
+        <w:numFmt w:val="decimal"/>
+        <w:lvlText w:val=""/>
+        <w:lvlJc w:val="left"/>
+      </w:lvl>
     </w:lvlOverride>
     <w:lvlOverride w:ilvl="3">
       <w:startOverride w:val="1"/>
+      <w:lvl w:ilvl="3">
+        <w:start w:val="1"/>
+        <w:numFmt w:val="decimal"/>
+        <w:lvlText w:val=""/>
+        <w:lvlJc w:val="left"/>
+      </w:lvl>
     </w:lvlOverride>
     <w:lvlOverride w:ilvl="4">
       <w:startOverride w:val="1"/>
+      <w:lvl w:ilvl="4">
+        <w:start w:val="1"/>
+        <w:numFmt w:val="decimal"/>
+        <w:lvlText w:val=""/>
+        <w:lvlJc w:val="left"/>
+      </w:lvl>
     </w:lvlOverride>
     <w:lvlOverride w:ilvl="5">
       <w:startOverride w:val="1"/>
+      <w:lvl w:ilvl="5">
+        <w:start w:val="1"/>
+        <w:numFmt w:val="decimal"/>
+        <w:lvlText w:val=""/>
+        <w:lvlJc w:val="left"/>
+      </w:lvl>
     </w:lvlOverride>
     <w:lvlOverride w:ilvl="6">
       <w:startOverride w:val="1"/>
+      <w:lvl w:ilvl="6">
+        <w:start w:val="1"/>
+        <w:numFmt w:val="decimal"/>
+        <w:lvlText w:val=""/>
+        <w:lvlJc w:val="left"/>
+      </w:lvl>
     </w:lvlOverride>
     <w:lvlOverride w:ilvl="7">
       <w:startOverride w:val="1"/>
+      <w:lvl w:ilvl="7">
+        <w:start w:val="1"/>
+        <w:numFmt w:val="decimal"/>
+        <w:lvlText w:val=""/>
+        <w:lvlJc w:val="left"/>
+      </w:lvl>
     </w:lvlOverride>
     <w:lvlOverride w:ilvl="8">
       <w:startOverride w:val="1"/>
+      <w:lvl w:ilvl="8">
+        <w:start w:val="1"/>
+        <w:numFmt w:val="decimal"/>
+        <w:lvlText w:val=""/>
+        <w:lvlJc w:val="left"/>
+      </w:lvl>
     </w:lvlOverride>
   </w:num>
   <w:num w:numId="6">
-    <w:abstractNumId w:val="4"/>
+    <w:abstractNumId w:val="5"/>
     <w:lvlOverride w:ilvl="0">
+      <w:startOverride w:val="4"/>
       <w:lvl w:ilvl="0">
         <w:start w:val="4"/>
         <w:numFmt w:val="decimal"/>
@@ -5609,49 +5741,94 @@
     </w:lvlOverride>
     <w:lvlOverride w:ilvl="1">
       <w:startOverride w:val="1"/>
+      <w:lvl w:ilvl="1">
+        <w:start w:val="1"/>
+        <w:numFmt w:val="decimal"/>
+        <w:lvlText w:val=""/>
+        <w:lvlJc w:val="left"/>
+      </w:lvl>
     </w:lvlOverride>
     <w:lvlOverride w:ilvl="2">
       <w:startOverride w:val="1"/>
+      <w:lvl w:ilvl="2">
+        <w:start w:val="1"/>
+        <w:numFmt w:val="decimal"/>
+        <w:lvlText w:val=""/>
+        <w:lvlJc w:val="left"/>
+      </w:lvl>
     </w:lvlOverride>
     <w:lvlOverride w:ilvl="3">
       <w:startOverride w:val="1"/>
+      <w:lvl w:ilvl="3">
+        <w:start w:val="1"/>
+        <w:numFmt w:val="decimal"/>
+        <w:lvlText w:val=""/>
+        <w:lvlJc w:val="left"/>
+      </w:lvl>
     </w:lvlOverride>
     <w:lvlOverride w:ilvl="4">
       <w:startOverride w:val="1"/>
+      <w:lvl w:ilvl="4">
+        <w:start w:val="1"/>
+        <w:numFmt w:val="decimal"/>
+        <w:lvlText w:val=""/>
+        <w:lvlJc w:val="left"/>
+      </w:lvl>
     </w:lvlOverride>
     <w:lvlOverride w:ilvl="5">
       <w:startOverride w:val="1"/>
+      <w:lvl w:ilvl="5">
+        <w:start w:val="1"/>
+        <w:numFmt w:val="decimal"/>
+        <w:lvlText w:val=""/>
+        <w:lvlJc w:val="left"/>
+      </w:lvl>
     </w:lvlOverride>
     <w:lvlOverride w:ilvl="6">
       <w:startOverride w:val="1"/>
+      <w:lvl w:ilvl="6">
+        <w:start w:val="1"/>
+        <w:numFmt w:val="decimal"/>
+        <w:lvlText w:val=""/>
+        <w:lvlJc w:val="left"/>
+      </w:lvl>
     </w:lvlOverride>
     <w:lvlOverride w:ilvl="7">
       <w:startOverride w:val="1"/>
+      <w:lvl w:ilvl="7">
+        <w:start w:val="1"/>
+        <w:numFmt w:val="decimal"/>
+        <w:lvlText w:val=""/>
+        <w:lvlJc w:val="left"/>
+      </w:lvl>
     </w:lvlOverride>
     <w:lvlOverride w:ilvl="8">
       <w:startOverride w:val="1"/>
+      <w:lvl w:ilvl="8">
+        <w:start w:val="1"/>
+        <w:numFmt w:val="decimal"/>
+        <w:lvlText w:val=""/>
+        <w:lvlJc w:val="left"/>
+      </w:lvl>
     </w:lvlOverride>
   </w:num>
   <w:num w:numId="7">
-    <w:abstractNumId w:val="5"/>
-    <w:lvlOverride w:ilvl="0"/>
-    <w:lvlOverride w:ilvl="1"/>
-    <w:lvlOverride w:ilvl="2"/>
-    <w:lvlOverride w:ilvl="3"/>
-    <w:lvlOverride w:ilvl="4"/>
-    <w:lvlOverride w:ilvl="5"/>
-    <w:lvlOverride w:ilvl="6"/>
-    <w:lvlOverride w:ilvl="7"/>
-    <w:lvlOverride w:ilvl="8"/>
+    <w:abstractNumId w:val="6"/>
   </w:num>
   <w:num w:numId="8">
     <w:abstractNumId w:val="0"/>
+  </w:num>
+  <w:num w:numId="9">
+    <w:abstractNumId w:val="9"/>
+  </w:num>
+  <w:num w:numId="10">
+    <w:abstractNumId w:val="4"/>
   </w:num>
 </w:numbering>
 </file>
 
 <file path=word/styles.xml><?xml version="1.0" encoding="utf-8"?>
-<w:styles xmlns:mc="http://schemas.openxmlformats.org/markup-compatibility/2006" xmlns:r="http://schemas.openxmlformats.org/officeDocument/2006/relationships" xmlns:w="http://schemas.openxmlformats.org/wordprocessingml/2006/main" xmlns:w14="http://schemas.microsoft.com/office/word/2010/wordml" mc:Ignorable="w14">
+<w:styles xmlns:mc="http://schemas.openxmlformats.org/markup-compatibility/2006" xmlns:r="http://schemas.openxmlformats.org/officeDocument/2006/relationships" xmlns:w="http://schemas.openxmlformats.org/wordprocessingml/2006/main" xmlns:w14="http://schemas.microsoft.com/office/word/2010/wordml" xmlns:w15="http://schemas.microsoft.com/office/word/2012/wordml" mc:Ignorable="w14 w15">
   <w:docDefaults>
     <w:rPrDefault>
       <w:rPr>
@@ -5667,696 +5844,378 @@
       </w:pPr>
     </w:pPrDefault>
   </w:docDefaults>
-  <w:latentStyles w:defLockedState="0" w:defUIPriority="99" w:defSemiHidden="1" w:defUnhideWhenUsed="1" w:defQFormat="0" w:count="267">
-    <w:lsdException w:name="Normal" w:semiHidden="0" w:uiPriority="0" w:unhideWhenUsed="0" w:qFormat="1"/>
-    <w:lsdException w:name="heading 1" w:semiHidden="0" w:uiPriority="9" w:unhideWhenUsed="0" w:qFormat="1"/>
-    <w:lsdException w:name="heading 2" w:uiPriority="9" w:qFormat="1"/>
-    <w:lsdException w:name="heading 3" w:uiPriority="9" w:qFormat="1"/>
-    <w:lsdException w:name="heading 4" w:uiPriority="9" w:qFormat="1"/>
-    <w:lsdException w:name="heading 5" w:uiPriority="9" w:qFormat="1"/>
-    <w:lsdException w:name="heading 6" w:uiPriority="9" w:qFormat="1"/>
-    <w:lsdException w:name="heading 7" w:uiPriority="9" w:qFormat="1"/>
-    <w:lsdException w:name="heading 8" w:uiPriority="9" w:qFormat="1"/>
-    <w:lsdException w:name="heading 9" w:uiPriority="9" w:qFormat="1"/>
-    <w:lsdException w:name="toc 1" w:uiPriority="39"/>
-    <w:lsdException w:name="toc 2" w:uiPriority="39"/>
-    <w:lsdException w:name="toc 3" w:uiPriority="39"/>
-    <w:lsdException w:name="toc 4" w:uiPriority="39"/>
-    <w:lsdException w:name="toc 5" w:uiPriority="39"/>
-    <w:lsdException w:name="toc 6" w:uiPriority="39"/>
-    <w:lsdException w:name="toc 7" w:uiPriority="39"/>
-    <w:lsdException w:name="toc 8" w:uiPriority="39"/>
-    <w:lsdException w:name="toc 9" w:uiPriority="39"/>
-    <w:lsdException w:name="caption" w:uiPriority="35" w:qFormat="1"/>
-    <w:lsdException w:name="Title" w:semiHidden="0" w:uiPriority="10" w:unhideWhenUsed="0" w:qFormat="1"/>
-    <w:lsdException w:name="Default Paragraph Font" w:uiPriority="1"/>
-    <w:lsdException w:name="Subtitle" w:semiHidden="0" w:uiPriority="11" w:unhideWhenUsed="0" w:qFormat="1"/>
-    <w:lsdException w:name="Strong" w:semiHidden="0" w:uiPriority="22" w:unhideWhenUsed="0" w:qFormat="1"/>
-    <w:lsdException w:name="Emphasis" w:semiHidden="0" w:uiPriority="20" w:unhideWhenUsed="0" w:qFormat="1"/>
-    <w:lsdException w:name="Table Grid" w:semiHidden="0" w:uiPriority="59" w:unhideWhenUsed="0"/>
-    <w:lsdException w:name="Placeholder Text" w:unhideWhenUsed="0"/>
-    <w:lsdException w:name="No Spacing" w:semiHidden="0" w:uiPriority="1" w:unhideWhenUsed="0" w:qFormat="1"/>
-    <w:lsdException w:name="Light Shading" w:semiHidden="0" w:uiPriority="60" w:unhideWhenUsed="0"/>
-    <w:lsdException w:name="Light List" w:semiHidden="0" w:uiPriority="61" w:unhideWhenUsed="0"/>
-    <w:lsdException w:name="Light Grid" w:semiHidden="0" w:uiPriority="62" w:unhideWhenUsed="0"/>
-    <w:lsdException w:name="Medium Shading 1" w:semiHidden="0" w:uiPriority="63" w:unhideWhenUsed="0"/>
-    <w:lsdException w:name="Medium Shading 2" w:semiHidden="0" w:uiPriority="64" w:unhideWhenUsed="0"/>
-    <w:lsdException w:name="Medium List 1" w:semiHidden="0" w:uiPriority="65" w:unhideWhenUsed="0"/>
-    <w:lsdException w:name="Medium List 2" w:semiHidden="0" w:uiPriority="66" w:unhideWhenUsed="0"/>
-    <w:lsdException w:name="Medium Grid 1" w:semiHidden="0" w:uiPriority="67" w:unhideWhenUsed="0"/>
-    <w:lsdException w:name="Medium Grid 2" w:semiHidden="0" w:uiPriority="68" w:unhideWhenUsed="0"/>
-    <w:lsdException w:name="Medium Grid 3" w:semiHidden="0" w:uiPriority="69" w:unhideWhenUsed="0"/>
-    <w:lsdException w:name="Dark List" w:semiHidden="0" w:uiPriority="70" w:unhideWhenUsed="0"/>
-    <w:lsdException w:name="Colorful Shading" w:semiHidden="0" w:uiPriority="71" w:unhideWhenUsed="0"/>
-    <w:lsdException w:name="Colorful List" w:semiHidden="0" w:uiPriority="72" w:unhideWhenUsed="0"/>
-    <w:lsdException w:name="Colorful Grid" w:semiHidden="0" w:uiPriority="73" w:unhideWhenUsed="0"/>
-    <w:lsdException w:name="Light Shading Accent 1" w:semiHidden="0" w:uiPriority="60" w:unhideWhenUsed="0"/>
-    <w:lsdException w:name="Light List Accent 1" w:semiHidden="0" w:uiPriority="61" w:unhideWhenUsed="0"/>
-    <w:lsdException w:name="Light Grid Accent 1" w:semiHidden="0" w:uiPriority="62" w:unhideWhenUsed="0"/>
-    <w:lsdException w:name="Medium Shading 1 Accent 1" w:semiHidden="0" w:uiPriority="63" w:unhideWhenUsed="0"/>
-    <w:lsdException w:name="Medium Shading 2 Accent 1" w:semiHidden="0" w:uiPriority="64" w:unhideWhenUsed="0"/>
-    <w:lsdException w:name="Medium List 1 Accent 1" w:semiHidden="0" w:uiPriority="65" w:unhideWhenUsed="0"/>
-    <w:lsdException w:name="Revision" w:unhideWhenUsed="0"/>
-    <w:lsdException w:name="List Paragraph" w:semiHidden="0" w:uiPriority="34" w:unhideWhenUsed="0" w:qFormat="1"/>
-    <w:lsdException w:name="Quote" w:semiHidden="0" w:uiPriority="29" w:unhideWhenUsed="0" w:qFormat="1"/>
-    <w:lsdException w:name="Intense Quote" w:semiHidden="0" w:uiPriority="30" w:unhideWhenUsed="0" w:qFormat="1"/>
-    <w:lsdException w:name="Medium List 2 Accent 1" w:semiHidden="0" w:uiPriority="66" w:unhideWhenUsed="0"/>
-    <w:lsdException w:name="Medium Grid 1 Accent 1" w:semiHidden="0" w:uiPriority="67" w:unhideWhenUsed="0"/>
-    <w:lsdException w:name="Medium Grid 2 Accent 1" w:semiHidden="0" w:uiPriority="68" w:unhideWhenUsed="0"/>
-    <w:lsdException w:name="Medium Grid 3 Accent 1" w:semiHidden="0" w:uiPriority="69" w:unhideWhenUsed="0"/>
-    <w:lsdException w:name="Dark List Accent 1" w:semiHidden="0" w:uiPriority="70" w:unhideWhenUsed="0"/>
-    <w:lsdException w:name="Colorful Shading Accent 1" w:semiHidden="0" w:uiPriority="71" w:unhideWhenUsed="0"/>
-    <w:lsdException w:name="Colorful List Accent 1" w:semiHidden="0" w:uiPriority="72" w:unhideWhenUsed="0"/>
-    <w:lsdException w:name="Colorful Grid Accent 1" w:semiHidden="0" w:uiPriority="73" w:unhideWhenUsed="0"/>
-    <w:lsdException w:name="Light Shading Accent 2" w:semiHidden="0" w:uiPriority="60" w:unhideWhenUsed="0"/>
-    <w:lsdException w:name="Light List Accent 2" w:semiHidden="0" w:uiPriority="61" w:unhideWhenUsed="0"/>
-    <w:lsdException w:name="Light Grid Accent 2" w:semiHidden="0" w:uiPriority="62" w:unhideWhenUsed="0"/>
-    <w:lsdException w:name="Medium Shading 1 Accent 2" w:semiHidden="0" w:uiPriority="63" w:unhideWhenUsed="0"/>
-    <w:lsdException w:name="Medium Shading 2 Accent 2" w:semiHidden="0" w:uiPriority="64" w:unhideWhenUsed="0"/>
-    <w:lsdException w:name="Medium List 1 Accent 2" w:semiHidden="0" w:uiPriority="65" w:unhideWhenUsed="0"/>
-    <w:lsdException w:name="Medium List 2 Accent 2" w:semiHidden="0" w:uiPriority="66" w:unhideWhenUsed="0"/>
-    <w:lsdException w:name="Medium Grid 1 Accent 2" w:semiHidden="0" w:uiPriority="67" w:unhideWhenUsed="0"/>
-    <w:lsdException w:name="Medium Grid 2 Accent 2" w:semiHidden="0" w:uiPriority="68" w:unhideWhenUsed="0"/>
-    <w:lsdException w:name="Medium Grid 3 Accent 2" w:semiHidden="0" w:uiPriority="69" w:unhideWhenUsed="0"/>
-    <w:lsdException w:name="Dark List Accent 2" w:semiHidden="0" w:uiPriority="70" w:unhideWhenUsed="0"/>
-    <w:lsdException w:name="Colorful Shading Accent 2" w:semiHidden="0" w:uiPriority="71" w:unhideWhenUsed="0"/>
-    <w:lsdException w:name="Colorful List Accent 2" w:semiHidden="0" w:uiPriority="72" w:unhideWhenUsed="0"/>
-    <w:lsdException w:name="Colorful Grid Accent 2" w:semiHidden="0" w:uiPriority="73" w:unhideWhenUsed="0"/>
-    <w:lsdException w:name="Light Shading Accent 3" w:semiHidden="0" w:uiPriority="60" w:unhideWhenUsed="0"/>
-    <w:lsdException w:name="Light List Accent 3" w:semiHidden="0" w:uiPriority="61" w:unhideWhenUsed="0"/>
-    <w:lsdException w:name="Light Grid Accent 3" w:semiHidden="0" w:uiPriority="62" w:unhideWhenUsed="0"/>
-    <w:lsdException w:name="Medium Shading 1 Accent 3" w:semiHidden="0" w:uiPriority="63" w:unhideWhenUsed="0"/>
-    <w:lsdException w:name="Medium Shading 2 Accent 3" w:semiHidden="0" w:uiPriority="64" w:unhideWhenUsed="0"/>
-    <w:lsdException w:name="Medium List 1 Accent 3" w:semiHidden="0" w:uiPriority="65" w:unhideWhenUsed="0"/>
-    <w:lsdException w:name="Medium List 2 Accent 3" w:semiHidden="0" w:uiPriority="66" w:unhideWhenUsed="0"/>
-    <w:lsdException w:name="Medium Grid 1 Accent 3" w:semiHidden="0" w:uiPriority="67" w:unhideWhenUsed="0"/>
-    <w:lsdException w:name="Medium Grid 2 Accent 3" w:semiHidden="0" w:uiPriority="68" w:unhideWhenUsed="0"/>
-    <w:lsdException w:name="Medium Grid 3 Accent 3" w:semiHidden="0" w:uiPriority="69" w:unhideWhenUsed="0"/>
-    <w:lsdException w:name="Dark List Accent 3" w:semiHidden="0" w:uiPriority="70" w:unhideWhenUsed="0"/>
-    <w:lsdException w:name="Colorful Shading Accent 3" w:semiHidden="0" w:uiPriority="71" w:unhideWhenUsed="0"/>
-    <w:lsdException w:name="Colorful List Accent 3" w:semiHidden="0" w:uiPriority="72" w:unhideWhenUsed="0"/>
-    <w:lsdException w:name="Colorful Grid Accent 3" w:semiHidden="0" w:uiPriority="73" w:unhideWhenUsed="0"/>
-    <w:lsdException w:name="Light Shading Accent 4" w:semiHidden="0" w:uiPriority="60" w:unhideWhenUsed="0"/>
-    <w:lsdException w:name="Light List Accent 4" w:semiHidden="0" w:uiPriority="61" w:unhideWhenUsed="0"/>
-    <w:lsdException w:name="Light Grid Accent 4" w:semiHidden="0" w:uiPriority="62" w:unhideWhenUsed="0"/>
-    <w:lsdException w:name="Medium Shading 1 Accent 4" w:semiHidden="0" w:uiPriority="63" w:unhideWhenUsed="0"/>
-    <w:lsdException w:name="Medium Shading 2 Accent 4" w:semiHidden="0" w:uiPriority="64" w:unhideWhenUsed="0"/>
-    <w:lsdException w:name="Medium List 1 Accent 4" w:semiHidden="0" w:uiPriority="65" w:unhideWhenUsed="0"/>
-    <w:lsdException w:name="Medium List 2 Accent 4" w:semiHidden="0" w:uiPriority="66" w:unhideWhenUsed="0"/>
-    <w:lsdException w:name="Medium Grid 1 Accent 4" w:semiHidden="0" w:uiPriority="67" w:unhideWhenUsed="0"/>
-    <w:lsdException w:name="Medium Grid 2 Accent 4" w:semiHidden="0" w:uiPriority="68" w:unhideWhenUsed="0"/>
-    <w:lsdException w:name="Medium Grid 3 Accent 4" w:semiHidden="0" w:uiPriority="69" w:unhideWhenUsed="0"/>
-    <w:lsdException w:name="Dark List Accent 4" w:semiHidden="0" w:uiPriority="70" w:unhideWhenUsed="0"/>
-    <w:lsdException w:name="Colorful Shading Accent 4" w:semiHidden="0" w:uiPriority="71" w:unhideWhenUsed="0"/>
-    <w:lsdException w:name="Colorful List Accent 4" w:semiHidden="0" w:uiPriority="72" w:unhideWhenUsed="0"/>
-    <w:lsdException w:name="Colorful Grid Accent 4" w:semiHidden="0" w:uiPriority="73" w:unhideWhenUsed="0"/>
-    <w:lsdException w:name="Light Shading Accent 5" w:semiHidden="0" w:uiPriority="60" w:unhideWhenUsed="0"/>
-    <w:lsdException w:name="Light List Accent 5" w:semiHidden="0" w:uiPriority="61" w:unhideWhenUsed="0"/>
-    <w:lsdException w:name="Light Grid Accent 5" w:semiHidden="0" w:uiPriority="62" w:unhideWhenUsed="0"/>
-    <w:lsdException w:name="Medium Shading 1 Accent 5" w:semiHidden="0" w:uiPriority="63" w:unhideWhenUsed="0"/>
-    <w:lsdException w:name="Medium Shading 2 Accent 5" w:semiHidden="0" w:uiPriority="64" w:unhideWhenUsed="0"/>
-    <w:lsdException w:name="Medium List 1 Accent 5" w:semiHidden="0" w:uiPriority="65" w:unhideWhenUsed="0"/>
-    <w:lsdException w:name="Medium List 2 Accent 5" w:semiHidden="0" w:uiPriority="66" w:unhideWhenUsed="0"/>
-    <w:lsdException w:name="Medium Grid 1 Accent 5" w:semiHidden="0" w:uiPriority="67" w:unhideWhenUsed="0"/>
-    <w:lsdException w:name="Medium Grid 2 Accent 5" w:semiHidden="0" w:uiPriority="68" w:unhideWhenUsed="0"/>
-    <w:lsdException w:name="Medium Grid 3 Accent 5" w:semiHidden="0" w:uiPriority="69" w:unhideWhenUsed="0"/>
-    <w:lsdException w:name="Dark List Accent 5" w:semiHidden="0" w:uiPriority="70" w:unhideWhenUsed="0"/>
-    <w:lsdException w:name="Colorful Shading Accent 5" w:semiHidden="0" w:uiPriority="71" w:unhideWhenUsed="0"/>
-    <w:lsdException w:name="Colorful List Accent 5" w:semiHidden="0" w:uiPriority="72" w:unhideWhenUsed="0"/>
-    <w:lsdException w:name="Colorful Grid Accent 5" w:semiHidden="0" w:uiPriority="73" w:unhideWhenUsed="0"/>
-    <w:lsdException w:name="Light Shading Accent 6" w:semiHidden="0" w:uiPriority="60" w:unhideWhenUsed="0"/>
-    <w:lsdException w:name="Light List Accent 6" w:semiHidden="0" w:uiPriority="61" w:unhideWhenUsed="0"/>
-    <w:lsdException w:name="Light Grid Accent 6" w:semiHidden="0" w:uiPriority="62" w:unhideWhenUsed="0"/>
-    <w:lsdException w:name="Medium Shading 1 Accent 6" w:semiHidden="0" w:uiPriority="63" w:unhideWhenUsed="0"/>
-    <w:lsdException w:name="Medium Shading 2 Accent 6" w:semiHidden="0" w:uiPriority="64" w:unhideWhenUsed="0"/>
-    <w:lsdException w:name="Medium List 1 Accent 6" w:semiHidden="0" w:uiPriority="65" w:unhideWhenUsed="0"/>
-    <w:lsdException w:name="Medium List 2 Accent 6" w:semiHidden="0" w:uiPriority="66" w:unhideWhenUsed="0"/>
-    <w:lsdException w:name="Medium Grid 1 Accent 6" w:semiHidden="0" w:uiPriority="67" w:unhideWhenUsed="0"/>
-    <w:lsdException w:name="Medium Grid 2 Accent 6" w:semiHidden="0" w:uiPriority="68" w:unhideWhenUsed="0"/>
-    <w:lsdException w:name="Medium Grid 3 Accent 6" w:semiHidden="0" w:uiPriority="69" w:unhideWhenUsed="0"/>
-    <w:lsdException w:name="Dark List Accent 6" w:semiHidden="0" w:uiPriority="70" w:unhideWhenUsed="0"/>
-    <w:lsdException w:name="Colorful Shading Accent 6" w:semiHidden="0" w:uiPriority="71" w:unhideWhenUsed="0"/>
-    <w:lsdException w:name="Colorful List Accent 6" w:semiHidden="0" w:uiPriority="72" w:unhideWhenUsed="0"/>
-    <w:lsdException w:name="Colorful Grid Accent 6" w:semiHidden="0" w:uiPriority="73" w:unhideWhenUsed="0"/>
-    <w:lsdException w:name="Subtle Emphasis" w:semiHidden="0" w:uiPriority="19" w:unhideWhenUsed="0" w:qFormat="1"/>
-    <w:lsdException w:name="Intense Emphasis" w:semiHidden="0" w:uiPriority="21" w:unhideWhenUsed="0" w:qFormat="1"/>
-    <w:lsdException w:name="Subtle Reference" w:semiHidden="0" w:uiPriority="31" w:unhideWhenUsed="0" w:qFormat="1"/>
-    <w:lsdException w:name="Intense Reference" w:semiHidden="0" w:uiPriority="32" w:unhideWhenUsed="0" w:qFormat="1"/>
-    <w:lsdException w:name="Book Title" w:semiHidden="0" w:uiPriority="33" w:unhideWhenUsed="0" w:qFormat="1"/>
-    <w:lsdException w:name="Bibliography" w:uiPriority="37"/>
-    <w:lsdException w:name="TOC Heading" w:uiPriority="39" w:qFormat="1"/>
-  </w:latentStyles>
-  <w:style w:type="paragraph" w:default="1" w:styleId="Normal">
-    <w:name w:val="Normal"/>
-    <w:qFormat/>
-  </w:style>
-  <w:style w:type="paragraph" w:styleId="Heading1">
-    <w:name w:val="heading 1"/>
-    <w:basedOn w:val="Normal"/>
-    <w:next w:val="Normal"/>
-    <w:link w:val="Heading1Char"/>
-    <w:uiPriority w:val="9"/>
-    <w:qFormat/>
-    <w:rsid w:val="006D04DC"/>
-    <w:pPr>
-      <w:keepNext/>
-      <w:keepLines/>
-      <w:spacing w:before="480" w:after="0"/>
-      <w:outlineLvl w:val="0"/>
-    </w:pPr>
-    <w:rPr>
-      <w:rFonts w:asciiTheme="majorHAnsi" w:eastAsiaTheme="majorEastAsia" w:hAnsiTheme="majorHAnsi" w:cstheme="majorBidi"/>
-      <w:b/>
-      <w:bCs/>
-      <w:color w:val="365F91" w:themeColor="accent1" w:themeShade="BF"/>
-      <w:sz w:val="28"/>
-      <w:szCs w:val="28"/>
-    </w:rPr>
-  </w:style>
-  <w:style w:type="paragraph" w:styleId="Heading2">
-    <w:name w:val="heading 2"/>
-    <w:basedOn w:val="Normal"/>
-    <w:next w:val="Normal"/>
-    <w:link w:val="Heading2Char"/>
-    <w:uiPriority w:val="9"/>
-    <w:unhideWhenUsed/>
-    <w:qFormat/>
-    <w:rsid w:val="0011266A"/>
-    <w:pPr>
-      <w:keepNext/>
-      <w:keepLines/>
-      <w:spacing w:before="200" w:after="0"/>
-      <w:outlineLvl w:val="1"/>
-    </w:pPr>
-    <w:rPr>
-      <w:rFonts w:asciiTheme="majorHAnsi" w:eastAsiaTheme="majorEastAsia" w:hAnsiTheme="majorHAnsi" w:cstheme="majorBidi"/>
-      <w:b/>
-      <w:bCs/>
-      <w:color w:val="4F81BD" w:themeColor="accent1"/>
-      <w:sz w:val="26"/>
-      <w:szCs w:val="26"/>
-    </w:rPr>
-  </w:style>
-  <w:style w:type="character" w:default="1" w:styleId="DefaultParagraphFont">
-    <w:name w:val="Default Paragraph Font"/>
-    <w:uiPriority w:val="1"/>
-    <w:semiHidden/>
-    <w:unhideWhenUsed/>
-  </w:style>
-  <w:style w:type="table" w:default="1" w:styleId="TableNormal">
-    <w:name w:val="Normal Table"/>
-    <w:uiPriority w:val="99"/>
-    <w:semiHidden/>
-    <w:unhideWhenUsed/>
-    <w:tblPr>
-      <w:tblInd w:w="0" w:type="dxa"/>
-      <w:tblCellMar>
-        <w:top w:w="0" w:type="dxa"/>
-        <w:left w:w="108" w:type="dxa"/>
-        <w:bottom w:w="0" w:type="dxa"/>
-        <w:right w:w="108" w:type="dxa"/>
-      </w:tblCellMar>
-    </w:tblPr>
-  </w:style>
-  <w:style w:type="numbering" w:default="1" w:styleId="NoList">
-    <w:name w:val="No List"/>
-    <w:uiPriority w:val="99"/>
-    <w:semiHidden/>
-    <w:unhideWhenUsed/>
-  </w:style>
-  <w:style w:type="character" w:customStyle="1" w:styleId="Heading1Char">
-    <w:name w:val="Heading 1 Char"/>
-    <w:basedOn w:val="DefaultParagraphFont"/>
-    <w:link w:val="Heading1"/>
-    <w:uiPriority w:val="9"/>
-    <w:rsid w:val="006D04DC"/>
-    <w:rPr>
-      <w:rFonts w:asciiTheme="majorHAnsi" w:eastAsiaTheme="majorEastAsia" w:hAnsiTheme="majorHAnsi" w:cstheme="majorBidi"/>
-      <w:b/>
-      <w:bCs/>
-      <w:color w:val="365F91" w:themeColor="accent1" w:themeShade="BF"/>
-      <w:sz w:val="28"/>
-      <w:szCs w:val="28"/>
-    </w:rPr>
-  </w:style>
-  <w:style w:type="table" w:styleId="LightList">
-    <w:name w:val="Light List"/>
-    <w:basedOn w:val="TableNormal"/>
-    <w:uiPriority w:val="61"/>
-    <w:rsid w:val="006D04DC"/>
-    <w:pPr>
-      <w:spacing w:after="0" w:line="240" w:lineRule="auto"/>
-    </w:pPr>
-    <w:tblPr>
-      <w:tblStyleRowBandSize w:val="1"/>
-      <w:tblStyleColBandSize w:val="1"/>
-      <w:tblBorders>
-        <w:top w:val="single" w:sz="8" w:space="0" w:color="000000" w:themeColor="text1"/>
-        <w:left w:val="single" w:sz="8" w:space="0" w:color="000000" w:themeColor="text1"/>
-        <w:bottom w:val="single" w:sz="8" w:space="0" w:color="000000" w:themeColor="text1"/>
-        <w:right w:val="single" w:sz="8" w:space="0" w:color="000000" w:themeColor="text1"/>
-      </w:tblBorders>
-    </w:tblPr>
-    <w:tblStylePr w:type="firstRow">
-      <w:pPr>
-        <w:spacing w:before="0" w:after="0" w:line="240" w:lineRule="auto"/>
-      </w:pPr>
-      <w:rPr>
-        <w:b/>
-        <w:bCs/>
-        <w:color w:val="FFFFFF" w:themeColor="background1"/>
-      </w:rPr>
-      <w:tblPr/>
-      <w:tcPr>
-        <w:shd w:val="clear" w:color="auto" w:fill="000000" w:themeFill="text1"/>
-      </w:tcPr>
-    </w:tblStylePr>
-    <w:tblStylePr w:type="lastRow">
-      <w:pPr>
-        <w:spacing w:before="0" w:after="0" w:line="240" w:lineRule="auto"/>
-      </w:pPr>
-      <w:rPr>
-        <w:b/>
-        <w:bCs/>
-      </w:rPr>
-      <w:tblPr/>
-      <w:tcPr>
-        <w:tcBorders>
-          <w:top w:val="double" w:sz="6" w:space="0" w:color="000000" w:themeColor="text1"/>
-          <w:left w:val="single" w:sz="8" w:space="0" w:color="000000" w:themeColor="text1"/>
-          <w:bottom w:val="single" w:sz="8" w:space="0" w:color="000000" w:themeColor="text1"/>
-          <w:right w:val="single" w:sz="8" w:space="0" w:color="000000" w:themeColor="text1"/>
-        </w:tcBorders>
-      </w:tcPr>
-    </w:tblStylePr>
-    <w:tblStylePr w:type="firstCol">
-      <w:rPr>
-        <w:b/>
-        <w:bCs/>
-      </w:rPr>
-    </w:tblStylePr>
-    <w:tblStylePr w:type="lastCol">
-      <w:rPr>
-        <w:b/>
-        <w:bCs/>
-      </w:rPr>
-    </w:tblStylePr>
-    <w:tblStylePr w:type="band1Vert">
-      <w:tblPr/>
-      <w:tcPr>
-        <w:tcBorders>
-          <w:top w:val="single" w:sz="8" w:space="0" w:color="000000" w:themeColor="text1"/>
-          <w:left w:val="single" w:sz="8" w:space="0" w:color="000000" w:themeColor="text1"/>
-          <w:bottom w:val="single" w:sz="8" w:space="0" w:color="000000" w:themeColor="text1"/>
-          <w:right w:val="single" w:sz="8" w:space="0" w:color="000000" w:themeColor="text1"/>
-        </w:tcBorders>
-      </w:tcPr>
-    </w:tblStylePr>
-    <w:tblStylePr w:type="band1Horz">
-      <w:tblPr/>
-      <w:tcPr>
-        <w:tcBorders>
-          <w:top w:val="single" w:sz="8" w:space="0" w:color="000000" w:themeColor="text1"/>
-          <w:left w:val="single" w:sz="8" w:space="0" w:color="000000" w:themeColor="text1"/>
-          <w:bottom w:val="single" w:sz="8" w:space="0" w:color="000000" w:themeColor="text1"/>
-          <w:right w:val="single" w:sz="8" w:space="0" w:color="000000" w:themeColor="text1"/>
-        </w:tcBorders>
-      </w:tcPr>
-    </w:tblStylePr>
-  </w:style>
-  <w:style w:type="character" w:customStyle="1" w:styleId="Heading2Char">
-    <w:name w:val="Heading 2 Char"/>
-    <w:basedOn w:val="DefaultParagraphFont"/>
-    <w:link w:val="Heading2"/>
-    <w:uiPriority w:val="9"/>
-    <w:rsid w:val="0011266A"/>
-    <w:rPr>
-      <w:rFonts w:asciiTheme="majorHAnsi" w:eastAsiaTheme="majorEastAsia" w:hAnsiTheme="majorHAnsi" w:cstheme="majorBidi"/>
-      <w:b/>
-      <w:bCs/>
-      <w:color w:val="4F81BD" w:themeColor="accent1"/>
-      <w:sz w:val="26"/>
-      <w:szCs w:val="26"/>
-    </w:rPr>
-  </w:style>
-  <w:style w:type="paragraph" w:styleId="NoSpacing">
-    <w:name w:val="No Spacing"/>
-    <w:link w:val="NoSpacingChar"/>
-    <w:uiPriority w:val="1"/>
-    <w:qFormat/>
-    <w:rsid w:val="0087556E"/>
-    <w:pPr>
-      <w:spacing w:after="0" w:line="240" w:lineRule="auto"/>
-    </w:pPr>
-    <w:rPr>
-      <w:rFonts w:eastAsiaTheme="minorEastAsia"/>
-      <w:lang w:eastAsia="ja-JP"/>
-    </w:rPr>
-  </w:style>
-  <w:style w:type="character" w:customStyle="1" w:styleId="NoSpacingChar">
-    <w:name w:val="No Spacing Char"/>
-    <w:basedOn w:val="DefaultParagraphFont"/>
-    <w:link w:val="NoSpacing"/>
-    <w:uiPriority w:val="1"/>
-    <w:rsid w:val="0087556E"/>
-    <w:rPr>
-      <w:rFonts w:eastAsiaTheme="minorEastAsia"/>
-      <w:lang w:eastAsia="ja-JP"/>
-    </w:rPr>
-  </w:style>
-  <w:style w:type="paragraph" w:styleId="BalloonText">
-    <w:name w:val="Balloon Text"/>
-    <w:basedOn w:val="Normal"/>
-    <w:link w:val="BalloonTextChar"/>
-    <w:uiPriority w:val="99"/>
-    <w:semiHidden/>
-    <w:unhideWhenUsed/>
-    <w:rsid w:val="0087556E"/>
-    <w:pPr>
-      <w:spacing w:after="0" w:line="240" w:lineRule="auto"/>
-    </w:pPr>
-    <w:rPr>
-      <w:rFonts w:ascii="Tahoma" w:hAnsi="Tahoma" w:cs="Tahoma"/>
-      <w:sz w:val="16"/>
-      <w:szCs w:val="16"/>
-    </w:rPr>
-  </w:style>
-  <w:style w:type="character" w:customStyle="1" w:styleId="BalloonTextChar">
-    <w:name w:val="Balloon Text Char"/>
-    <w:basedOn w:val="DefaultParagraphFont"/>
-    <w:link w:val="BalloonText"/>
-    <w:uiPriority w:val="99"/>
-    <w:semiHidden/>
-    <w:rsid w:val="0087556E"/>
-    <w:rPr>
-      <w:rFonts w:ascii="Tahoma" w:hAnsi="Tahoma" w:cs="Tahoma"/>
-      <w:sz w:val="16"/>
-      <w:szCs w:val="16"/>
-    </w:rPr>
-  </w:style>
-  <w:style w:type="paragraph" w:styleId="ListParagraph">
-    <w:name w:val="List Paragraph"/>
-    <w:basedOn w:val="Normal"/>
-    <w:uiPriority w:val="34"/>
-    <w:qFormat/>
-    <w:rsid w:val="00621FA7"/>
-    <w:pPr>
-      <w:ind w:left="720"/>
-      <w:contextualSpacing/>
-    </w:pPr>
-  </w:style>
-  <w:style w:type="paragraph" w:styleId="Title">
-    <w:name w:val="Title"/>
-    <w:basedOn w:val="Normal"/>
-    <w:next w:val="Normal"/>
-    <w:link w:val="TitleChar"/>
-    <w:uiPriority w:val="10"/>
-    <w:qFormat/>
-    <w:rsid w:val="00AD264D"/>
-    <w:pPr>
-      <w:pBdr>
-        <w:bottom w:val="single" w:sz="8" w:space="4" w:color="4F81BD" w:themeColor="accent1"/>
-      </w:pBdr>
-      <w:spacing w:after="300" w:line="240" w:lineRule="auto"/>
-      <w:contextualSpacing/>
-    </w:pPr>
-    <w:rPr>
-      <w:rFonts w:asciiTheme="majorHAnsi" w:eastAsiaTheme="majorEastAsia" w:hAnsiTheme="majorHAnsi" w:cstheme="majorBidi"/>
-      <w:color w:val="17365D" w:themeColor="text2" w:themeShade="BF"/>
-      <w:spacing w:val="5"/>
-      <w:kern w:val="28"/>
-      <w:sz w:val="52"/>
-      <w:szCs w:val="52"/>
-      <w:lang w:eastAsia="ja-JP"/>
-    </w:rPr>
-  </w:style>
-  <w:style w:type="character" w:customStyle="1" w:styleId="TitleChar">
-    <w:name w:val="Title Char"/>
-    <w:basedOn w:val="DefaultParagraphFont"/>
-    <w:link w:val="Title"/>
-    <w:uiPriority w:val="10"/>
-    <w:rsid w:val="00AD264D"/>
-    <w:rPr>
-      <w:rFonts w:asciiTheme="majorHAnsi" w:eastAsiaTheme="majorEastAsia" w:hAnsiTheme="majorHAnsi" w:cstheme="majorBidi"/>
-      <w:color w:val="17365D" w:themeColor="text2" w:themeShade="BF"/>
-      <w:spacing w:val="5"/>
-      <w:kern w:val="28"/>
-      <w:sz w:val="52"/>
-      <w:szCs w:val="52"/>
-      <w:lang w:eastAsia="ja-JP"/>
-    </w:rPr>
-  </w:style>
-  <w:style w:type="paragraph" w:styleId="Subtitle">
-    <w:name w:val="Subtitle"/>
-    <w:basedOn w:val="Normal"/>
-    <w:next w:val="Normal"/>
-    <w:link w:val="SubtitleChar"/>
-    <w:uiPriority w:val="11"/>
-    <w:qFormat/>
-    <w:rsid w:val="00AD264D"/>
-    <w:pPr>
-      <w:numPr>
-        <w:ilvl w:val="1"/>
-      </w:numPr>
-    </w:pPr>
-    <w:rPr>
-      <w:rFonts w:asciiTheme="majorHAnsi" w:eastAsiaTheme="majorEastAsia" w:hAnsiTheme="majorHAnsi" w:cstheme="majorBidi"/>
-      <w:i/>
-      <w:iCs/>
-      <w:color w:val="4F81BD" w:themeColor="accent1"/>
-      <w:spacing w:val="15"/>
-      <w:sz w:val="24"/>
-      <w:szCs w:val="24"/>
-      <w:lang w:eastAsia="ja-JP"/>
-    </w:rPr>
-  </w:style>
-  <w:style w:type="character" w:customStyle="1" w:styleId="SubtitleChar">
-    <w:name w:val="Subtitle Char"/>
-    <w:basedOn w:val="DefaultParagraphFont"/>
-    <w:link w:val="Subtitle"/>
-    <w:uiPriority w:val="11"/>
-    <w:rsid w:val="00AD264D"/>
-    <w:rPr>
-      <w:rFonts w:asciiTheme="majorHAnsi" w:eastAsiaTheme="majorEastAsia" w:hAnsiTheme="majorHAnsi" w:cstheme="majorBidi"/>
-      <w:i/>
-      <w:iCs/>
-      <w:color w:val="4F81BD" w:themeColor="accent1"/>
-      <w:spacing w:val="15"/>
-      <w:sz w:val="24"/>
-      <w:szCs w:val="24"/>
-      <w:lang w:eastAsia="ja-JP"/>
-    </w:rPr>
-  </w:style>
-  <w:style w:type="paragraph" w:styleId="TOCHeading">
-    <w:name w:val="TOC Heading"/>
-    <w:basedOn w:val="Heading1"/>
-    <w:next w:val="Normal"/>
-    <w:uiPriority w:val="39"/>
-    <w:semiHidden/>
-    <w:unhideWhenUsed/>
-    <w:qFormat/>
-    <w:rsid w:val="005840C9"/>
-    <w:pPr>
-      <w:outlineLvl w:val="9"/>
-    </w:pPr>
-    <w:rPr>
-      <w:lang w:eastAsia="ja-JP"/>
-    </w:rPr>
-  </w:style>
-  <w:style w:type="paragraph" w:styleId="TOC1">
-    <w:name w:val="toc 1"/>
-    <w:basedOn w:val="Normal"/>
-    <w:next w:val="Normal"/>
-    <w:autoRedefine/>
-    <w:uiPriority w:val="39"/>
-    <w:unhideWhenUsed/>
-    <w:rsid w:val="005840C9"/>
-    <w:pPr>
-      <w:spacing w:after="100"/>
-    </w:pPr>
-  </w:style>
-  <w:style w:type="paragraph" w:styleId="TOC2">
-    <w:name w:val="toc 2"/>
-    <w:basedOn w:val="Normal"/>
-    <w:next w:val="Normal"/>
-    <w:autoRedefine/>
-    <w:uiPriority w:val="39"/>
-    <w:unhideWhenUsed/>
-    <w:rsid w:val="005840C9"/>
-    <w:pPr>
-      <w:spacing w:after="100"/>
-      <w:ind w:left="220"/>
-    </w:pPr>
-  </w:style>
-  <w:style w:type="character" w:styleId="Hyperlink">
-    <w:name w:val="Hyperlink"/>
-    <w:basedOn w:val="DefaultParagraphFont"/>
-    <w:uiPriority w:val="99"/>
-    <w:unhideWhenUsed/>
-    <w:rsid w:val="005840C9"/>
-    <w:rPr>
-      <w:color w:val="0000FF" w:themeColor="hyperlink"/>
-      <w:u w:val="single"/>
-    </w:rPr>
-  </w:style>
-</w:styles>
-</file>
-
-<file path=word/stylesWithEffects.xml><?xml version="1.0" encoding="utf-8"?>
-<w:styles xmlns:wpc="http://schemas.microsoft.com/office/word/2010/wordprocessingCanvas" xmlns:mc="http://schemas.openxmlformats.org/markup-compatibility/2006" xmlns:o="urn:schemas-microsoft-com:office:office" xmlns:r="http://schemas.openxmlformats.org/officeDocument/2006/relationships" xmlns:m="http://schemas.openxmlformats.org/officeDocument/2006/math" xmlns:v="urn:schemas-microsoft-com:vml" xmlns:wp14="http://schemas.microsoft.com/office/word/2010/wordprocessingDrawing" xmlns:wp="http://schemas.openxmlformats.org/drawingml/2006/wordprocessingDrawing" xmlns:w10="urn:schemas-microsoft-com:office:word" xmlns:w="http://schemas.openxmlformats.org/wordprocessingml/2006/main" xmlns:w14="http://schemas.microsoft.com/office/word/2010/wordml" xmlns:wpg="http://schemas.microsoft.com/office/word/2010/wordprocessingGroup" xmlns:wpi="http://schemas.microsoft.com/office/word/2010/wordprocessingInk" xmlns:wne="http://schemas.microsoft.com/office/word/2006/wordml" xmlns:wps="http://schemas.microsoft.com/office/word/2010/wordprocessingShape" mc:Ignorable="w14 wp14">
-  <w:docDefaults>
-    <w:rPrDefault>
-      <w:rPr>
-        <w:rFonts w:asciiTheme="minorHAnsi" w:eastAsiaTheme="minorHAnsi" w:hAnsiTheme="minorHAnsi" w:cstheme="minorBidi"/>
-        <w:sz w:val="22"/>
-        <w:szCs w:val="22"/>
-        <w:lang w:val="en-US" w:eastAsia="en-US" w:bidi="ar-SA"/>
-      </w:rPr>
-    </w:rPrDefault>
-    <w:pPrDefault>
-      <w:pPr>
-        <w:spacing w:after="200" w:line="276" w:lineRule="auto"/>
-      </w:pPr>
-    </w:pPrDefault>
-  </w:docDefaults>
-  <w:latentStyles w:defLockedState="0" w:defUIPriority="99" w:defSemiHidden="1" w:defUnhideWhenUsed="1" w:defQFormat="0" w:count="267">
-    <w:lsdException w:name="Normal" w:semiHidden="0" w:uiPriority="0" w:unhideWhenUsed="0" w:qFormat="1"/>
-    <w:lsdException w:name="heading 1" w:semiHidden="0" w:uiPriority="9" w:unhideWhenUsed="0" w:qFormat="1"/>
-    <w:lsdException w:name="heading 2" w:uiPriority="9" w:qFormat="1"/>
-    <w:lsdException w:name="heading 3" w:uiPriority="9" w:qFormat="1"/>
-    <w:lsdException w:name="heading 4" w:uiPriority="9" w:qFormat="1"/>
-    <w:lsdException w:name="heading 5" w:uiPriority="9" w:qFormat="1"/>
-    <w:lsdException w:name="heading 6" w:uiPriority="9" w:qFormat="1"/>
-    <w:lsdException w:name="heading 7" w:uiPriority="9" w:qFormat="1"/>
-    <w:lsdException w:name="heading 8" w:uiPriority="9" w:qFormat="1"/>
-    <w:lsdException w:name="heading 9" w:uiPriority="9" w:qFormat="1"/>
-    <w:lsdException w:name="toc 1" w:uiPriority="39"/>
-    <w:lsdException w:name="toc 2" w:uiPriority="39"/>
-    <w:lsdException w:name="toc 3" w:uiPriority="39"/>
-    <w:lsdException w:name="toc 4" w:uiPriority="39"/>
-    <w:lsdException w:name="toc 5" w:uiPriority="39"/>
-    <w:lsdException w:name="toc 6" w:uiPriority="39"/>
-    <w:lsdException w:name="toc 7" w:uiPriority="39"/>
-    <w:lsdException w:name="toc 8" w:uiPriority="39"/>
-    <w:lsdException w:name="toc 9" w:uiPriority="39"/>
-    <w:lsdException w:name="caption" w:uiPriority="35" w:qFormat="1"/>
-    <w:lsdException w:name="Title" w:semiHidden="0" w:uiPriority="10" w:unhideWhenUsed="0" w:qFormat="1"/>
-    <w:lsdException w:name="Default Paragraph Font" w:uiPriority="1"/>
-    <w:lsdException w:name="Subtitle" w:semiHidden="0" w:uiPriority="11" w:unhideWhenUsed="0" w:qFormat="1"/>
-    <w:lsdException w:name="Strong" w:semiHidden="0" w:uiPriority="22" w:unhideWhenUsed="0" w:qFormat="1"/>
-    <w:lsdException w:name="Emphasis" w:semiHidden="0" w:uiPriority="20" w:unhideWhenUsed="0" w:qFormat="1"/>
-    <w:lsdException w:name="Table Grid" w:semiHidden="0" w:uiPriority="59" w:unhideWhenUsed="0"/>
-    <w:lsdException w:name="Placeholder Text" w:unhideWhenUsed="0"/>
-    <w:lsdException w:name="No Spacing" w:semiHidden="0" w:uiPriority="1" w:unhideWhenUsed="0" w:qFormat="1"/>
-    <w:lsdException w:name="Light Shading" w:semiHidden="0" w:uiPriority="60" w:unhideWhenUsed="0"/>
-    <w:lsdException w:name="Light List" w:semiHidden="0" w:uiPriority="61" w:unhideWhenUsed="0"/>
-    <w:lsdException w:name="Light Grid" w:semiHidden="0" w:uiPriority="62" w:unhideWhenUsed="0"/>
-    <w:lsdException w:name="Medium Shading 1" w:semiHidden="0" w:uiPriority="63" w:unhideWhenUsed="0"/>
-    <w:lsdException w:name="Medium Shading 2" w:semiHidden="0" w:uiPriority="64" w:unhideWhenUsed="0"/>
-    <w:lsdException w:name="Medium List 1" w:semiHidden="0" w:uiPriority="65" w:unhideWhenUsed="0"/>
-    <w:lsdException w:name="Medium List 2" w:semiHidden="0" w:uiPriority="66" w:unhideWhenUsed="0"/>
-    <w:lsdException w:name="Medium Grid 1" w:semiHidden="0" w:uiPriority="67" w:unhideWhenUsed="0"/>
-    <w:lsdException w:name="Medium Grid 2" w:semiHidden="0" w:uiPriority="68" w:unhideWhenUsed="0"/>
-    <w:lsdException w:name="Medium Grid 3" w:semiHidden="0" w:uiPriority="69" w:unhideWhenUsed="0"/>
-    <w:lsdException w:name="Dark List" w:semiHidden="0" w:uiPriority="70" w:unhideWhenUsed="0"/>
-    <w:lsdException w:name="Colorful Shading" w:semiHidden="0" w:uiPriority="71" w:unhideWhenUsed="0"/>
-    <w:lsdException w:name="Colorful List" w:semiHidden="0" w:uiPriority="72" w:unhideWhenUsed="0"/>
-    <w:lsdException w:name="Colorful Grid" w:semiHidden="0" w:uiPriority="73" w:unhideWhenUsed="0"/>
-    <w:lsdException w:name="Light Shading Accent 1" w:semiHidden="0" w:uiPriority="60" w:unhideWhenUsed="0"/>
-    <w:lsdException w:name="Light List Accent 1" w:semiHidden="0" w:uiPriority="61" w:unhideWhenUsed="0"/>
-    <w:lsdException w:name="Light Grid Accent 1" w:semiHidden="0" w:uiPriority="62" w:unhideWhenUsed="0"/>
-    <w:lsdException w:name="Medium Shading 1 Accent 1" w:semiHidden="0" w:uiPriority="63" w:unhideWhenUsed="0"/>
-    <w:lsdException w:name="Medium Shading 2 Accent 1" w:semiHidden="0" w:uiPriority="64" w:unhideWhenUsed="0"/>
-    <w:lsdException w:name="Medium List 1 Accent 1" w:semiHidden="0" w:uiPriority="65" w:unhideWhenUsed="0"/>
-    <w:lsdException w:name="Revision" w:unhideWhenUsed="0"/>
-    <w:lsdException w:name="List Paragraph" w:semiHidden="0" w:uiPriority="34" w:unhideWhenUsed="0" w:qFormat="1"/>
-    <w:lsdException w:name="Quote" w:semiHidden="0" w:uiPriority="29" w:unhideWhenUsed="0" w:qFormat="1"/>
-    <w:lsdException w:name="Intense Quote" w:semiHidden="0" w:uiPriority="30" w:unhideWhenUsed="0" w:qFormat="1"/>
-    <w:lsdException w:name="Medium List 2 Accent 1" w:semiHidden="0" w:uiPriority="66" w:unhideWhenUsed="0"/>
-    <w:lsdException w:name="Medium Grid 1 Accent 1" w:semiHidden="0" w:uiPriority="67" w:unhideWhenUsed="0"/>
-    <w:lsdException w:name="Medium Grid 2 Accent 1" w:semiHidden="0" w:uiPriority="68" w:unhideWhenUsed="0"/>
-    <w:lsdException w:name="Medium Grid 3 Accent 1" w:semiHidden="0" w:uiPriority="69" w:unhideWhenUsed="0"/>
-    <w:lsdException w:name="Dark List Accent 1" w:semiHidden="0" w:uiPriority="70" w:unhideWhenUsed="0"/>
-    <w:lsdException w:name="Colorful Shading Accent 1" w:semiHidden="0" w:uiPriority="71" w:unhideWhenUsed="0"/>
-    <w:lsdException w:name="Colorful List Accent 1" w:semiHidden="0" w:uiPriority="72" w:unhideWhenUsed="0"/>
-    <w:lsdException w:name="Colorful Grid Accent 1" w:semiHidden="0" w:uiPriority="73" w:unhideWhenUsed="0"/>
-    <w:lsdException w:name="Light Shading Accent 2" w:semiHidden="0" w:uiPriority="60" w:unhideWhenUsed="0"/>
-    <w:lsdException w:name="Light List Accent 2" w:semiHidden="0" w:uiPriority="61" w:unhideWhenUsed="0"/>
-    <w:lsdException w:name="Light Grid Accent 2" w:semiHidden="0" w:uiPriority="62" w:unhideWhenUsed="0"/>
-    <w:lsdException w:name="Medium Shading 1 Accent 2" w:semiHidden="0" w:uiPriority="63" w:unhideWhenUsed="0"/>
-    <w:lsdException w:name="Medium Shading 2 Accent 2" w:semiHidden="0" w:uiPriority="64" w:unhideWhenUsed="0"/>
-    <w:lsdException w:name="Medium List 1 Accent 2" w:semiHidden="0" w:uiPriority="65" w:unhideWhenUsed="0"/>
-    <w:lsdException w:name="Medium List 2 Accent 2" w:semiHidden="0" w:uiPriority="66" w:unhideWhenUsed="0"/>
-    <w:lsdException w:name="Medium Grid 1 Accent 2" w:semiHidden="0" w:uiPriority="67" w:unhideWhenUsed="0"/>
-    <w:lsdException w:name="Medium Grid 2 Accent 2" w:semiHidden="0" w:uiPriority="68" w:unhideWhenUsed="0"/>
-    <w:lsdException w:name="Medium Grid 3 Accent 2" w:semiHidden="0" w:uiPriority="69" w:unhideWhenUsed="0"/>
-    <w:lsdException w:name="Dark List Accent 2" w:semiHidden="0" w:uiPriority="70" w:unhideWhenUsed="0"/>
-    <w:lsdException w:name="Colorful Shading Accent 2" w:semiHidden="0" w:uiPriority="71" w:unhideWhenUsed="0"/>
-    <w:lsdException w:name="Colorful List Accent 2" w:semiHidden="0" w:uiPriority="72" w:unhideWhenUsed="0"/>
-    <w:lsdException w:name="Colorful Grid Accent 2" w:semiHidden="0" w:uiPriority="73" w:unhideWhenUsed="0"/>
-    <w:lsdException w:name="Light Shading Accent 3" w:semiHidden="0" w:uiPriority="60" w:unhideWhenUsed="0"/>
-    <w:lsdException w:name="Light List Accent 3" w:semiHidden="0" w:uiPriority="61" w:unhideWhenUsed="0"/>
-    <w:lsdException w:name="Light Grid Accent 3" w:semiHidden="0" w:uiPriority="62" w:unhideWhenUsed="0"/>
-    <w:lsdException w:name="Medium Shading 1 Accent 3" w:semiHidden="0" w:uiPriority="63" w:unhideWhenUsed="0"/>
-    <w:lsdException w:name="Medium Shading 2 Accent 3" w:semiHidden="0" w:uiPriority="64" w:unhideWhenUsed="0"/>
-    <w:lsdException w:name="Medium List 1 Accent 3" w:semiHidden="0" w:uiPriority="65" w:unhideWhenUsed="0"/>
-    <w:lsdException w:name="Medium List 2 Accent 3" w:semiHidden="0" w:uiPriority="66" w:unhideWhenUsed="0"/>
-    <w:lsdException w:name="Medium Grid 1 Accent 3" w:semiHidden="0" w:uiPriority="67" w:unhideWhenUsed="0"/>
-    <w:lsdException w:name="Medium Grid 2 Accent 3" w:semiHidden="0" w:uiPriority="68" w:unhideWhenUsed="0"/>
-    <w:lsdException w:name="Medium Grid 3 Accent 3" w:semiHidden="0" w:uiPriority="69" w:unhideWhenUsed="0"/>
-    <w:lsdException w:name="Dark List Accent 3" w:semiHidden="0" w:uiPriority="70" w:unhideWhenUsed="0"/>
-    <w:lsdException w:name="Colorful Shading Accent 3" w:semiHidden="0" w:uiPriority="71" w:unhideWhenUsed="0"/>
-    <w:lsdException w:name="Colorful List Accent 3" w:semiHidden="0" w:uiPriority="72" w:unhideWhenUsed="0"/>
-    <w:lsdException w:name="Colorful Grid Accent 3" w:semiHidden="0" w:uiPriority="73" w:unhideWhenUsed="0"/>
-    <w:lsdException w:name="Light Shading Accent 4" w:semiHidden="0" w:uiPriority="60" w:unhideWhenUsed="0"/>
-    <w:lsdException w:name="Light List Accent 4" w:semiHidden="0" w:uiPriority="61" w:unhideWhenUsed="0"/>
-    <w:lsdException w:name="Light Grid Accent 4" w:semiHidden="0" w:uiPriority="62" w:unhideWhenUsed="0"/>
-    <w:lsdException w:name="Medium Shading 1 Accent 4" w:semiHidden="0" w:uiPriority="63" w:unhideWhenUsed="0"/>
-    <w:lsdException w:name="Medium Shading 2 Accent 4" w:semiHidden="0" w:uiPriority="64" w:unhideWhenUsed="0"/>
-    <w:lsdException w:name="Medium List 1 Accent 4" w:semiHidden="0" w:uiPriority="65" w:unhideWhenUsed="0"/>
-    <w:lsdException w:name="Medium List 2 Accent 4" w:semiHidden="0" w:uiPriority="66" w:unhideWhenUsed="0"/>
-    <w:lsdException w:name="Medium Grid 1 Accent 4" w:semiHidden="0" w:uiPriority="67" w:unhideWhenUsed="0"/>
-    <w:lsdException w:name="Medium Grid 2 Accent 4" w:semiHidden="0" w:uiPriority="68" w:unhideWhenUsed="0"/>
-    <w:lsdException w:name="Medium Grid 3 Accent 4" w:semiHidden="0" w:uiPriority="69" w:unhideWhenUsed="0"/>
-    <w:lsdException w:name="Dark List Accent 4" w:semiHidden="0" w:uiPriority="70" w:unhideWhenUsed="0"/>
-    <w:lsdException w:name="Colorful Shading Accent 4" w:semiHidden="0" w:uiPriority="71" w:unhideWhenUsed="0"/>
-    <w:lsdException w:name="Colorful List Accent 4" w:semiHidden="0" w:uiPriority="72" w:unhideWhenUsed="0"/>
-    <w:lsdException w:name="Colorful Grid Accent 4" w:semiHidden="0" w:uiPriority="73" w:unhideWhenUsed="0"/>
-    <w:lsdException w:name="Light Shading Accent 5" w:semiHidden="0" w:uiPriority="60" w:unhideWhenUsed="0"/>
-    <w:lsdException w:name="Light List Accent 5" w:semiHidden="0" w:uiPriority="61" w:unhideWhenUsed="0"/>
-    <w:lsdException w:name="Light Grid Accent 5" w:semiHidden="0" w:uiPriority="62" w:unhideWhenUsed="0"/>
-    <w:lsdException w:name="Medium Shading 1 Accent 5" w:semiHidden="0" w:uiPriority="63" w:unhideWhenUsed="0"/>
-    <w:lsdException w:name="Medium Shading 2 Accent 5" w:semiHidden="0" w:uiPriority="64" w:unhideWhenUsed="0"/>
-    <w:lsdException w:name="Medium List 1 Accent 5" w:semiHidden="0" w:uiPriority="65" w:unhideWhenUsed="0"/>
-    <w:lsdException w:name="Medium List 2 Accent 5" w:semiHidden="0" w:uiPriority="66" w:unhideWhenUsed="0"/>
-    <w:lsdException w:name="Medium Grid 1 Accent 5" w:semiHidden="0" w:uiPriority="67" w:unhideWhenUsed="0"/>
-    <w:lsdException w:name="Medium Grid 2 Accent 5" w:semiHidden="0" w:uiPriority="68" w:unhideWhenUsed="0"/>
-    <w:lsdException w:name="Medium Grid 3 Accent 5" w:semiHidden="0" w:uiPriority="69" w:unhideWhenUsed="0"/>
-    <w:lsdException w:name="Dark List Accent 5" w:semiHidden="0" w:uiPriority="70" w:unhideWhenUsed="0"/>
-    <w:lsdException w:name="Colorful Shading Accent 5" w:semiHidden="0" w:uiPriority="71" w:unhideWhenUsed="0"/>
-    <w:lsdException w:name="Colorful List Accent 5" w:semiHidden="0" w:uiPriority="72" w:unhideWhenUsed="0"/>
-    <w:lsdException w:name="Colorful Grid Accent 5" w:semiHidden="0" w:uiPriority="73" w:unhideWhenUsed="0"/>
-    <w:lsdException w:name="Light Shading Accent 6" w:semiHidden="0" w:uiPriority="60" w:unhideWhenUsed="0"/>
-    <w:lsdException w:name="Light List Accent 6" w:semiHidden="0" w:uiPriority="61" w:unhideWhenUsed="0"/>
-    <w:lsdException w:name="Light Grid Accent 6" w:semiHidden="0" w:uiPriority="62" w:unhideWhenUsed="0"/>
-    <w:lsdException w:name="Medium Shading 1 Accent 6" w:semiHidden="0" w:uiPriority="63" w:unhideWhenUsed="0"/>
-    <w:lsdException w:name="Medium Shading 2 Accent 6" w:semiHidden="0" w:uiPriority="64" w:unhideWhenUsed="0"/>
-    <w:lsdException w:name="Medium List 1 Accent 6" w:semiHidden="0" w:uiPriority="65" w:unhideWhenUsed="0"/>
-    <w:lsdException w:name="Medium List 2 Accent 6" w:semiHidden="0" w:uiPriority="66" w:unhideWhenUsed="0"/>
-    <w:lsdException w:name="Medium Grid 1 Accent 6" w:semiHidden="0" w:uiPriority="67" w:unhideWhenUsed="0"/>
-    <w:lsdException w:name="Medium Grid 2 Accent 6" w:semiHidden="0" w:uiPriority="68" w:unhideWhenUsed="0"/>
-    <w:lsdException w:name="Medium Grid 3 Accent 6" w:semiHidden="0" w:uiPriority="69" w:unhideWhenUsed="0"/>
-    <w:lsdException w:name="Dark List Accent 6" w:semiHidden="0" w:uiPriority="70" w:unhideWhenUsed="0"/>
-    <w:lsdException w:name="Colorful Shading Accent 6" w:semiHidden="0" w:uiPriority="71" w:unhideWhenUsed="0"/>
-    <w:lsdException w:name="Colorful List Accent 6" w:semiHidden="0" w:uiPriority="72" w:unhideWhenUsed="0"/>
-    <w:lsdException w:name="Colorful Grid Accent 6" w:semiHidden="0" w:uiPriority="73" w:unhideWhenUsed="0"/>
-    <w:lsdException w:name="Subtle Emphasis" w:semiHidden="0" w:uiPriority="19" w:unhideWhenUsed="0" w:qFormat="1"/>
-    <w:lsdException w:name="Intense Emphasis" w:semiHidden="0" w:uiPriority="21" w:unhideWhenUsed="0" w:qFormat="1"/>
-    <w:lsdException w:name="Subtle Reference" w:semiHidden="0" w:uiPriority="31" w:unhideWhenUsed="0" w:qFormat="1"/>
-    <w:lsdException w:name="Intense Reference" w:semiHidden="0" w:uiPriority="32" w:unhideWhenUsed="0" w:qFormat="1"/>
-    <w:lsdException w:name="Book Title" w:semiHidden="0" w:uiPriority="33" w:unhideWhenUsed="0" w:qFormat="1"/>
-    <w:lsdException w:name="Bibliography" w:uiPriority="37"/>
-    <w:lsdException w:name="TOC Heading" w:uiPriority="39" w:qFormat="1"/>
+  <w:latentStyles w:defLockedState="0" w:defUIPriority="99" w:defSemiHidden="0" w:defUnhideWhenUsed="0" w:defQFormat="0" w:count="371">
+    <w:lsdException w:name="Normal" w:uiPriority="0" w:qFormat="1"/>
+    <w:lsdException w:name="heading 1" w:uiPriority="9" w:qFormat="1"/>
+    <w:lsdException w:name="heading 2" w:semiHidden="1" w:uiPriority="9" w:unhideWhenUsed="1" w:qFormat="1"/>
+    <w:lsdException w:name="heading 3" w:semiHidden="1" w:uiPriority="9" w:unhideWhenUsed="1" w:qFormat="1"/>
+    <w:lsdException w:name="heading 4" w:semiHidden="1" w:uiPriority="9" w:unhideWhenUsed="1" w:qFormat="1"/>
+    <w:lsdException w:name="heading 5" w:semiHidden="1" w:uiPriority="9" w:unhideWhenUsed="1" w:qFormat="1"/>
+    <w:lsdException w:name="heading 6" w:semiHidden="1" w:uiPriority="9" w:unhideWhenUsed="1" w:qFormat="1"/>
+    <w:lsdException w:name="heading 7" w:semiHidden="1" w:uiPriority="9" w:unhideWhenUsed="1" w:qFormat="1"/>
+    <w:lsdException w:name="heading 8" w:semiHidden="1" w:uiPriority="9" w:unhideWhenUsed="1" w:qFormat="1"/>
+    <w:lsdException w:name="heading 9" w:semiHidden="1" w:uiPriority="9" w:unhideWhenUsed="1" w:qFormat="1"/>
+    <w:lsdException w:name="index 1" w:semiHidden="1" w:unhideWhenUsed="1"/>
+    <w:lsdException w:name="index 2" w:semiHidden="1" w:unhideWhenUsed="1"/>
+    <w:lsdException w:name="index 3" w:semiHidden="1" w:unhideWhenUsed="1"/>
+    <w:lsdException w:name="index 4" w:semiHidden="1" w:unhideWhenUsed="1"/>
+    <w:lsdException w:name="index 5" w:semiHidden="1" w:unhideWhenUsed="1"/>
+    <w:lsdException w:name="index 6" w:semiHidden="1" w:unhideWhenUsed="1"/>
+    <w:lsdException w:name="index 7" w:semiHidden="1" w:unhideWhenUsed="1"/>
+    <w:lsdException w:name="index 8" w:semiHidden="1" w:unhideWhenUsed="1"/>
+    <w:lsdException w:name="index 9" w:semiHidden="1" w:unhideWhenUsed="1"/>
+    <w:lsdException w:name="toc 1" w:semiHidden="1" w:uiPriority="39" w:unhideWhenUsed="1"/>
+    <w:lsdException w:name="toc 2" w:semiHidden="1" w:uiPriority="39" w:unhideWhenUsed="1"/>
+    <w:lsdException w:name="toc 3" w:semiHidden="1" w:uiPriority="39" w:unhideWhenUsed="1"/>
+    <w:lsdException w:name="toc 4" w:semiHidden="1" w:uiPriority="39" w:unhideWhenUsed="1"/>
+    <w:lsdException w:name="toc 5" w:semiHidden="1" w:uiPriority="39" w:unhideWhenUsed="1"/>
+    <w:lsdException w:name="toc 6" w:semiHidden="1" w:uiPriority="39" w:unhideWhenUsed="1"/>
+    <w:lsdException w:name="toc 7" w:semiHidden="1" w:uiPriority="39" w:unhideWhenUsed="1"/>
+    <w:lsdException w:name="toc 8" w:semiHidden="1" w:uiPriority="39" w:unhideWhenUsed="1"/>
+    <w:lsdException w:name="toc 9" w:semiHidden="1" w:uiPriority="39" w:unhideWhenUsed="1"/>
+    <w:lsdException w:name="Normal Indent" w:semiHidden="1" w:unhideWhenUsed="1"/>
+    <w:lsdException w:name="footnote text" w:semiHidden="1" w:unhideWhenUsed="1"/>
+    <w:lsdException w:name="annotation text" w:semiHidden="1" w:unhideWhenUsed="1"/>
+    <w:lsdException w:name="header" w:semiHidden="1" w:unhideWhenUsed="1"/>
+    <w:lsdException w:name="footer" w:semiHidden="1" w:unhideWhenUsed="1"/>
+    <w:lsdException w:name="index heading" w:semiHidden="1" w:unhideWhenUsed="1"/>
+    <w:lsdException w:name="caption" w:semiHidden="1" w:uiPriority="35" w:unhideWhenUsed="1" w:qFormat="1"/>
+    <w:lsdException w:name="table of figures" w:semiHidden="1" w:unhideWhenUsed="1"/>
+    <w:lsdException w:name="envelope address" w:semiHidden="1" w:unhideWhenUsed="1"/>
+    <w:lsdException w:name="envelope return" w:semiHidden="1" w:unhideWhenUsed="1"/>
+    <w:lsdException w:name="footnote reference" w:semiHidden="1" w:unhideWhenUsed="1"/>
+    <w:lsdException w:name="annotation reference" w:semiHidden="1" w:unhideWhenUsed="1"/>
+    <w:lsdException w:name="line number" w:semiHidden="1" w:unhideWhenUsed="1"/>
+    <w:lsdException w:name="page number" w:semiHidden="1" w:unhideWhenUsed="1"/>
+    <w:lsdException w:name="endnote reference" w:semiHidden="1" w:unhideWhenUsed="1"/>
+    <w:lsdException w:name="endnote text" w:semiHidden="1" w:unhideWhenUsed="1"/>
+    <w:lsdException w:name="table of authorities" w:semiHidden="1" w:unhideWhenUsed="1"/>
+    <w:lsdException w:name="macro" w:semiHidden="1" w:unhideWhenUsed="1"/>
+    <w:lsdException w:name="toa heading" w:semiHidden="1" w:unhideWhenUsed="1"/>
+    <w:lsdException w:name="List" w:semiHidden="1" w:unhideWhenUsed="1"/>
+    <w:lsdException w:name="List Bullet" w:semiHidden="1" w:unhideWhenUsed="1"/>
+    <w:lsdException w:name="List Number" w:semiHidden="1" w:unhideWhenUsed="1"/>
+    <w:lsdException w:name="List 2" w:semiHidden="1" w:unhideWhenUsed="1"/>
+    <w:lsdException w:name="List 3" w:semiHidden="1" w:unhideWhenUsed="1"/>
+    <w:lsdException w:name="List 4" w:semiHidden="1" w:unhideWhenUsed="1"/>
+    <w:lsdException w:name="List 5" w:semiHidden="1" w:unhideWhenUsed="1"/>
+    <w:lsdException w:name="List Bullet 2" w:semiHidden="1" w:unhideWhenUsed="1"/>
+    <w:lsdException w:name="List Bullet 3" w:semiHidden="1" w:unhideWhenUsed="1"/>
+    <w:lsdException w:name="List Bullet 4" w:semiHidden="1" w:unhideWhenUsed="1"/>
+    <w:lsdException w:name="List Bullet 5" w:semiHidden="1" w:unhideWhenUsed="1"/>
+    <w:lsdException w:name="List Number 2" w:semiHidden="1" w:unhideWhenUsed="1"/>
+    <w:lsdException w:name="List Number 3" w:semiHidden="1" w:unhideWhenUsed="1"/>
+    <w:lsdException w:name="List Number 4" w:semiHidden="1" w:unhideWhenUsed="1"/>
+    <w:lsdException w:name="List Number 5" w:semiHidden="1" w:unhideWhenUsed="1"/>
+    <w:lsdException w:name="Title" w:uiPriority="10" w:qFormat="1"/>
+    <w:lsdException w:name="Closing" w:semiHidden="1" w:unhideWhenUsed="1"/>
+    <w:lsdException w:name="Signature" w:semiHidden="1" w:unhideWhenUsed="1"/>
+    <w:lsdException w:name="Default Paragraph Font" w:semiHidden="1" w:uiPriority="1" w:unhideWhenUsed="1"/>
+    <w:lsdException w:name="Body Text" w:semiHidden="1" w:unhideWhenUsed="1"/>
+    <w:lsdException w:name="Body Text Indent" w:semiHidden="1" w:unhideWhenUsed="1"/>
+    <w:lsdException w:name="List Continue" w:semiHidden="1" w:unhideWhenUsed="1"/>
+    <w:lsdException w:name="List Continue 2" w:semiHidden="1" w:unhideWhenUsed="1"/>
+    <w:lsdException w:name="List Continue 3" w:semiHidden="1" w:unhideWhenUsed="1"/>
+    <w:lsdException w:name="List Continue 4" w:semiHidden="1" w:unhideWhenUsed="1"/>
+    <w:lsdException w:name="List Continue 5" w:semiHidden="1" w:unhideWhenUsed="1"/>
+    <w:lsdException w:name="Message Header" w:semiHidden="1" w:unhideWhenUsed="1"/>
+    <w:lsdException w:name="Subtitle" w:uiPriority="11" w:qFormat="1"/>
+    <w:lsdException w:name="Salutation" w:semiHidden="1" w:unhideWhenUsed="1"/>
+    <w:lsdException w:name="Date" w:semiHidden="1" w:unhideWhenUsed="1"/>
+    <w:lsdException w:name="Body Text First Indent" w:semiHidden="1" w:unhideWhenUsed="1"/>
+    <w:lsdException w:name="Body Text First Indent 2" w:semiHidden="1" w:unhideWhenUsed="1"/>
+    <w:lsdException w:name="Note Heading" w:semiHidden="1" w:unhideWhenUsed="1"/>
+    <w:lsdException w:name="Body Text 2" w:semiHidden="1" w:unhideWhenUsed="1"/>
+    <w:lsdException w:name="Body Text 3" w:semiHidden="1" w:unhideWhenUsed="1"/>
+    <w:lsdException w:name="Body Text Indent 2" w:semiHidden="1" w:unhideWhenUsed="1"/>
+    <w:lsdException w:name="Body Text Indent 3" w:semiHidden="1" w:unhideWhenUsed="1"/>
+    <w:lsdException w:name="Block Text" w:semiHidden="1" w:unhideWhenUsed="1"/>
+    <w:lsdException w:name="Hyperlink" w:semiHidden="1" w:unhideWhenUsed="1"/>
+    <w:lsdException w:name="FollowedHyperlink" w:semiHidden="1" w:unhideWhenUsed="1"/>
+    <w:lsdException w:name="Strong" w:uiPriority="22" w:qFormat="1"/>
+    <w:lsdException w:name="Emphasis" w:uiPriority="20" w:qFormat="1"/>
+    <w:lsdException w:name="Document Map" w:semiHidden="1" w:unhideWhenUsed="1"/>
+    <w:lsdException w:name="Plain Text" w:semiHidden="1" w:unhideWhenUsed="1"/>
+    <w:lsdException w:name="E-mail Signature" w:semiHidden="1" w:unhideWhenUsed="1"/>
+    <w:lsdException w:name="HTML Top of Form" w:semiHidden="1" w:unhideWhenUsed="1"/>
+    <w:lsdException w:name="HTML Bottom of Form" w:semiHidden="1" w:unhideWhenUsed="1"/>
+    <w:lsdException w:name="Normal (Web)" w:semiHidden="1" w:unhideWhenUsed="1"/>
+    <w:lsdException w:name="HTML Acronym" w:semiHidden="1" w:unhideWhenUsed="1"/>
+    <w:lsdException w:name="HTML Address" w:semiHidden="1" w:unhideWhenUsed="1"/>
+    <w:lsdException w:name="HTML Cite" w:semiHidden="1" w:unhideWhenUsed="1"/>
+    <w:lsdException w:name="HTML Code" w:semiHidden="1" w:unhideWhenUsed="1"/>
+    <w:lsdException w:name="HTML Definition" w:semiHidden="1" w:unhideWhenUsed="1"/>
+    <w:lsdException w:name="HTML Keyboard" w:semiHidden="1" w:unhideWhenUsed="1"/>
+    <w:lsdException w:name="HTML Preformatted" w:semiHidden="1" w:unhideWhenUsed="1"/>
+    <w:lsdException w:name="HTML Sample" w:semiHidden="1" w:unhideWhenUsed="1"/>
+    <w:lsdException w:name="HTML Typewriter" w:semiHidden="1" w:unhideWhenUsed="1"/>
+    <w:lsdException w:name="HTML Variable" w:semiHidden="1" w:unhideWhenUsed="1"/>
+    <w:lsdException w:name="Normal Table" w:semiHidden="1" w:unhideWhenUsed="1"/>
+    <w:lsdException w:name="annotation subject" w:semiHidden="1" w:unhideWhenUsed="1"/>
+    <w:lsdException w:name="No List" w:semiHidden="1" w:unhideWhenUsed="1"/>
+    <w:lsdException w:name="Outline List 1" w:semiHidden="1" w:unhideWhenUsed="1"/>
+    <w:lsdException w:name="Outline List 2" w:semiHidden="1" w:unhideWhenUsed="1"/>
+    <w:lsdException w:name="Outline List 3" w:semiHidden="1" w:unhideWhenUsed="1"/>
+    <w:lsdException w:name="Table Simple 1" w:semiHidden="1" w:unhideWhenUsed="1"/>
+    <w:lsdException w:name="Table Simple 2" w:semiHidden="1" w:unhideWhenUsed="1"/>
+    <w:lsdException w:name="Table Simple 3" w:semiHidden="1" w:unhideWhenUsed="1"/>
+    <w:lsdException w:name="Table Classic 1" w:semiHidden="1" w:unhideWhenUsed="1"/>
+    <w:lsdException w:name="Table Classic 2" w:semiHidden="1" w:unhideWhenUsed="1"/>
+    <w:lsdException w:name="Table Classic 3" w:semiHidden="1" w:unhideWhenUsed="1"/>
+    <w:lsdException w:name="Table Classic 4" w:semiHidden="1" w:unhideWhenUsed="1"/>
+    <w:lsdException w:name="Table Colorful 1" w:semiHidden="1" w:unhideWhenUsed="1"/>
+    <w:lsdException w:name="Table Colorful 2" w:semiHidden="1" w:unhideWhenUsed="1"/>
+    <w:lsdException w:name="Table Colorful 3" w:semiHidden="1" w:unhideWhenUsed="1"/>
+    <w:lsdException w:name="Table Columns 1" w:semiHidden="1" w:unhideWhenUsed="1"/>
+    <w:lsdException w:name="Table Columns 2" w:semiHidden="1" w:unhideWhenUsed="1"/>
+    <w:lsdException w:name="Table Columns 3" w:semiHidden="1" w:unhideWhenUsed="1"/>
+    <w:lsdException w:name="Table Columns 4" w:semiHidden="1" w:unhideWhenUsed="1"/>
+    <w:lsdException w:name="Table Columns 5" w:semiHidden="1" w:unhideWhenUsed="1"/>
+    <w:lsdException w:name="Table Grid 1" w:semiHidden="1" w:unhideWhenUsed="1"/>
+    <w:lsdException w:name="Table Grid 2" w:semiHidden="1" w:unhideWhenUsed="1"/>
+    <w:lsdException w:name="Table Grid 3" w:semiHidden="1" w:unhideWhenUsed="1"/>
+    <w:lsdException w:name="Table Grid 4" w:semiHidden="1" w:unhideWhenUsed="1"/>
+    <w:lsdException w:name="Table Grid 5" w:semiHidden="1" w:unhideWhenUsed="1"/>
+    <w:lsdException w:name="Table Grid 6" w:semiHidden="1" w:unhideWhenUsed="1"/>
+    <w:lsdException w:name="Table Grid 7" w:semiHidden="1" w:unhideWhenUsed="1"/>
+    <w:lsdException w:name="Table Grid 8" w:semiHidden="1" w:unhideWhenUsed="1"/>
+    <w:lsdException w:name="Table List 1" w:semiHidden="1" w:unhideWhenUsed="1"/>
+    <w:lsdException w:name="Table List 2" w:semiHidden="1" w:unhideWhenUsed="1"/>
+    <w:lsdException w:name="Table List 3" w:semiHidden="1" w:unhideWhenUsed="1"/>
+    <w:lsdException w:name="Table List 4" w:semiHidden="1" w:unhideWhenUsed="1"/>
+    <w:lsdException w:name="Table List 5" w:semiHidden="1" w:unhideWhenUsed="1"/>
+    <w:lsdException w:name="Table List 6" w:semiHidden="1" w:unhideWhenUsed="1"/>
+    <w:lsdException w:name="Table List 7" w:semiHidden="1" w:unhideWhenUsed="1"/>
+    <w:lsdException w:name="Table List 8" w:semiHidden="1" w:unhideWhenUsed="1"/>
+    <w:lsdException w:name="Table 3D effects 1" w:semiHidden="1" w:unhideWhenUsed="1"/>
+    <w:lsdException w:name="Table 3D effects 2" w:semiHidden="1" w:unhideWhenUsed="1"/>
+    <w:lsdException w:name="Table 3D effects 3" w:semiHidden="1" w:unhideWhenUsed="1"/>
+    <w:lsdException w:name="Table Contemporary" w:semiHidden="1" w:unhideWhenUsed="1"/>
+    <w:lsdException w:name="Table Elegant" w:semiHidden="1" w:unhideWhenUsed="1"/>
+    <w:lsdException w:name="Table Professional" w:semiHidden="1" w:unhideWhenUsed="1"/>
+    <w:lsdException w:name="Table Subtle 1" w:semiHidden="1" w:unhideWhenUsed="1"/>
+    <w:lsdException w:name="Table Subtle 2" w:semiHidden="1" w:unhideWhenUsed="1"/>
+    <w:lsdException w:name="Table Web 1" w:semiHidden="1" w:unhideWhenUsed="1"/>
+    <w:lsdException w:name="Table Web 2" w:semiHidden="1" w:unhideWhenUsed="1"/>
+    <w:lsdException w:name="Table Web 3" w:semiHidden="1" w:unhideWhenUsed="1"/>
+    <w:lsdException w:name="Balloon Text" w:semiHidden="1" w:unhideWhenUsed="1"/>
+    <w:lsdException w:name="Table Grid" w:uiPriority="59"/>
+    <w:lsdException w:name="Table Theme" w:semiHidden="1" w:unhideWhenUsed="1"/>
+    <w:lsdException w:name="Placeholder Text" w:semiHidden="1"/>
+    <w:lsdException w:name="No Spacing" w:uiPriority="1" w:qFormat="1"/>
+    <w:lsdException w:name="Light Shading" w:uiPriority="60"/>
+    <w:lsdException w:name="Light List" w:uiPriority="61"/>
+    <w:lsdException w:name="Light Grid" w:uiPriority="62"/>
+    <w:lsdException w:name="Medium Shading 1" w:uiPriority="63"/>
+    <w:lsdException w:name="Medium Shading 2" w:uiPriority="64"/>
+    <w:lsdException w:name="Medium List 1" w:uiPriority="65"/>
+    <w:lsdException w:name="Medium List 2" w:uiPriority="66"/>
+    <w:lsdException w:name="Medium Grid 1" w:uiPriority="67"/>
+    <w:lsdException w:name="Medium Grid 2" w:uiPriority="68"/>
+    <w:lsdException w:name="Medium Grid 3" w:uiPriority="69"/>
+    <w:lsdException w:name="Dark List" w:uiPriority="70"/>
+    <w:lsdException w:name="Colorful Shading" w:uiPriority="71"/>
+    <w:lsdException w:name="Colorful List" w:uiPriority="72"/>
+    <w:lsdException w:name="Colorful Grid" w:uiPriority="73"/>
+    <w:lsdException w:name="Light Shading Accent 1" w:uiPriority="60"/>
+    <w:lsdException w:name="Light List Accent 1" w:uiPriority="61"/>
+    <w:lsdException w:name="Light Grid Accent 1" w:uiPriority="62"/>
+    <w:lsdException w:name="Medium Shading 1 Accent 1" w:uiPriority="63"/>
+    <w:lsdException w:name="Medium Shading 2 Accent 1" w:uiPriority="64"/>
+    <w:lsdException w:name="Medium List 1 Accent 1" w:uiPriority="65"/>
+    <w:lsdException w:name="Revision" w:semiHidden="1"/>
+    <w:lsdException w:name="List Paragraph" w:uiPriority="34" w:qFormat="1"/>
+    <w:lsdException w:name="Quote" w:uiPriority="29" w:qFormat="1"/>
+    <w:lsdException w:name="Intense Quote" w:uiPriority="30" w:qFormat="1"/>
+    <w:lsdException w:name="Medium List 2 Accent 1" w:uiPriority="66"/>
+    <w:lsdException w:name="Medium Grid 1 Accent 1" w:uiPriority="67"/>
+    <w:lsdException w:name="Medium Grid 2 Accent 1" w:uiPriority="68"/>
+    <w:lsdException w:name="Medium Grid 3 Accent 1" w:uiPriority="69"/>
+    <w:lsdException w:name="Dark List Accent 1" w:uiPriority="70"/>
+    <w:lsdException w:name="Colorful Shading Accent 1" w:uiPriority="71"/>
+    <w:lsdException w:name="Colorful List Accent 1" w:uiPriority="72"/>
+    <w:lsdException w:name="Colorful Grid Accent 1" w:uiPriority="73"/>
+    <w:lsdException w:name="Light Shading Accent 2" w:uiPriority="60"/>
+    <w:lsdException w:name="Light List Accent 2" w:uiPriority="61"/>
+    <w:lsdException w:name="Light Grid Accent 2" w:uiPriority="62"/>
+    <w:lsdException w:name="Medium Shading 1 Accent 2" w:uiPriority="63"/>
+    <w:lsdException w:name="Medium Shading 2 Accent 2" w:uiPriority="64"/>
+    <w:lsdException w:name="Medium List 1 Accent 2" w:uiPriority="65"/>
+    <w:lsdException w:name="Medium List 2 Accent 2" w:uiPriority="66"/>
+    <w:lsdException w:name="Medium Grid 1 Accent 2" w:uiPriority="67"/>
+    <w:lsdException w:name="Medium Grid 2 Accent 2" w:uiPriority="68"/>
+    <w:lsdException w:name="Medium Grid 3 Accent 2" w:uiPriority="69"/>
+    <w:lsdException w:name="Dark List Accent 2" w:uiPriority="70"/>
+    <w:lsdException w:name="Colorful Shading Accent 2" w:uiPriority="71"/>
+    <w:lsdException w:name="Colorful List Accent 2" w:uiPriority="72"/>
+    <w:lsdException w:name="Colorful Grid Accent 2" w:uiPriority="73"/>
+    <w:lsdException w:name="Light Shading Accent 3" w:uiPriority="60"/>
+    <w:lsdException w:name="Light List Accent 3" w:uiPriority="61"/>
+    <w:lsdException w:name="Light Grid Accent 3" w:uiPriority="62"/>
+    <w:lsdException w:name="Medium Shading 1 Accent 3" w:uiPriority="63"/>
+    <w:lsdException w:name="Medium Shading 2 Accent 3" w:uiPriority="64"/>
+    <w:lsdException w:name="Medium List 1 Accent 3" w:uiPriority="65"/>
+    <w:lsdException w:name="Medium List 2 Accent 3" w:uiPriority="66"/>
+    <w:lsdException w:name="Medium Grid 1 Accent 3" w:uiPriority="67"/>
+    <w:lsdException w:name="Medium Grid 2 Accent 3" w:uiPriority="68"/>
+    <w:lsdException w:name="Medium Grid 3 Accent 3" w:uiPriority="69"/>
+    <w:lsdException w:name="Dark List Accent 3" w:uiPriority="70"/>
+    <w:lsdException w:name="Colorful Shading Accent 3" w:uiPriority="71"/>
+    <w:lsdException w:name="Colorful List Accent 3" w:uiPriority="72"/>
+    <w:lsdException w:name="Colorful Grid Accent 3" w:uiPriority="73"/>
+    <w:lsdException w:name="Light Shading Accent 4" w:uiPriority="60"/>
+    <w:lsdException w:name="Light List Accent 4" w:uiPriority="61"/>
+    <w:lsdException w:name="Light Grid Accent 4" w:uiPriority="62"/>
+    <w:lsdException w:name="Medium Shading 1 Accent 4" w:uiPriority="63"/>
+    <w:lsdException w:name="Medium Shading 2 Accent 4" w:uiPriority="64"/>
+    <w:lsdException w:name="Medium List 1 Accent 4" w:uiPriority="65"/>
+    <w:lsdException w:name="Medium List 2 Accent 4" w:uiPriority="66"/>
+    <w:lsdException w:name="Medium Grid 1 Accent 4" w:uiPriority="67"/>
+    <w:lsdException w:name="Medium Grid 2 Accent 4" w:uiPriority="68"/>
+    <w:lsdException w:name="Medium Grid 3 Accent 4" w:uiPriority="69"/>
+    <w:lsdException w:name="Dark List Accent 4" w:uiPriority="70"/>
+    <w:lsdException w:name="Colorful Shading Accent 4" w:uiPriority="71"/>
+    <w:lsdException w:name="Colorful List Accent 4" w:uiPriority="72"/>
+    <w:lsdException w:name="Colorful Grid Accent 4" w:uiPriority="73"/>
+    <w:lsdException w:name="Light Shading Accent 5" w:uiPriority="60"/>
+    <w:lsdException w:name="Light List Accent 5" w:uiPriority="61"/>
+    <w:lsdException w:name="Light Grid Accent 5" w:uiPriority="62"/>
+    <w:lsdException w:name="Medium Shading 1 Accent 5" w:uiPriority="63"/>
+    <w:lsdException w:name="Medium Shading 2 Accent 5" w:uiPriority="64"/>
+    <w:lsdException w:name="Medium List 1 Accent 5" w:uiPriority="65"/>
+    <w:lsdException w:name="Medium List 2 Accent 5" w:uiPriority="66"/>
+    <w:lsdException w:name="Medium Grid 1 Accent 5" w:uiPriority="67"/>
+    <w:lsdException w:name="Medium Grid 2 Accent 5" w:uiPriority="68"/>
+    <w:lsdException w:name="Medium Grid 3 Accent 5" w:uiPriority="69"/>
+    <w:lsdException w:name="Dark List Accent 5" w:uiPriority="70"/>
+    <w:lsdException w:name="Colorful Shading Accent 5" w:uiPriority="71"/>
+    <w:lsdException w:name="Colorful List Accent 5" w:uiPriority="72"/>
+    <w:lsdException w:name="Colorful Grid Accent 5" w:uiPriority="73"/>
+    <w:lsdException w:name="Light Shading Accent 6" w:uiPriority="60"/>
+    <w:lsdException w:name="Light List Accent 6" w:uiPriority="61"/>
+    <w:lsdException w:name="Light Grid Accent 6" w:uiPriority="62"/>
+    <w:lsdException w:name="Medium Shading 1 Accent 6" w:uiPriority="63"/>
+    <w:lsdException w:name="Medium Shading 2 Accent 6" w:uiPriority="64"/>
+    <w:lsdException w:name="Medium List 1 Accent 6" w:uiPriority="65"/>
+    <w:lsdException w:name="Medium List 2 Accent 6" w:uiPriority="66"/>
+    <w:lsdException w:name="Medium Grid 1 Accent 6" w:uiPriority="67"/>
+    <w:lsdException w:name="Medium Grid 2 Accent 6" w:uiPriority="68"/>
+    <w:lsdException w:name="Medium Grid 3 Accent 6" w:uiPriority="69"/>
+    <w:lsdException w:name="Dark List Accent 6" w:uiPriority="70"/>
+    <w:lsdException w:name="Colorful Shading Accent 6" w:uiPriority="71"/>
+    <w:lsdException w:name="Colorful List Accent 6" w:uiPriority="72"/>
+    <w:lsdException w:name="Colorful Grid Accent 6" w:uiPriority="73"/>
+    <w:lsdException w:name="Subtle Emphasis" w:uiPriority="19" w:qFormat="1"/>
+    <w:lsdException w:name="Intense Emphasis" w:uiPriority="21" w:qFormat="1"/>
+    <w:lsdException w:name="Subtle Reference" w:uiPriority="31" w:qFormat="1"/>
+    <w:lsdException w:name="Intense Reference" w:uiPriority="32" w:qFormat="1"/>
+    <w:lsdException w:name="Book Title" w:uiPriority="33" w:qFormat="1"/>
+    <w:lsdException w:name="Bibliography" w:semiHidden="1" w:uiPriority="37" w:unhideWhenUsed="1"/>
+    <w:lsdException w:name="TOC Heading" w:semiHidden="1" w:uiPriority="39" w:unhideWhenUsed="1" w:qFormat="1"/>
+    <w:lsdException w:name="Plain Table 1" w:uiPriority="41"/>
+    <w:lsdException w:name="Plain Table 2" w:uiPriority="42"/>
+    <w:lsdException w:name="Plain Table 3" w:uiPriority="43"/>
+    <w:lsdException w:name="Plain Table 4" w:uiPriority="44"/>
+    <w:lsdException w:name="Plain Table 5" w:uiPriority="45"/>
+    <w:lsdException w:name="Grid Table Light" w:uiPriority="40"/>
+    <w:lsdException w:name="Grid Table 1 Light" w:uiPriority="46"/>
+    <w:lsdException w:name="Grid Table 2" w:uiPriority="47"/>
+    <w:lsdException w:name="Grid Table 3" w:uiPriority="48"/>
+    <w:lsdException w:name="Grid Table 4" w:uiPriority="49"/>
+    <w:lsdException w:name="Grid Table 5 Dark" w:uiPriority="50"/>
+    <w:lsdException w:name="Grid Table 6 Colorful" w:uiPriority="51"/>
+    <w:lsdException w:name="Grid Table 7 Colorful" w:uiPriority="52"/>
+    <w:lsdException w:name="Grid Table 1 Light Accent 1" w:uiPriority="46"/>
+    <w:lsdException w:name="Grid Table 2 Accent 1" w:uiPriority="47"/>
+    <w:lsdException w:name="Grid Table 3 Accent 1" w:uiPriority="48"/>
+    <w:lsdException w:name="Grid Table 4 Accent 1" w:uiPriority="49"/>
+    <w:lsdException w:name="Grid Table 5 Dark Accent 1" w:uiPriority="50"/>
+    <w:lsdException w:name="Grid Table 6 Colorful Accent 1" w:uiPriority="51"/>
+    <w:lsdException w:name="Grid Table 7 Colorful Accent 1" w:uiPriority="52"/>
+    <w:lsdException w:name="Grid Table 1 Light Accent 2" w:uiPriority="46"/>
+    <w:lsdException w:name="Grid Table 2 Accent 2" w:uiPriority="47"/>
+    <w:lsdException w:name="Grid Table 3 Accent 2" w:uiPriority="48"/>
+    <w:lsdException w:name="Grid Table 4 Accent 2" w:uiPriority="49"/>
+    <w:lsdException w:name="Grid Table 5 Dark Accent 2" w:uiPriority="50"/>
+    <w:lsdException w:name="Grid Table 6 Colorful Accent 2" w:uiPriority="51"/>
+    <w:lsdException w:name="Grid Table 7 Colorful Accent 2" w:uiPriority="52"/>
+    <w:lsdException w:name="Grid Table 1 Light Accent 3" w:uiPriority="46"/>
+    <w:lsdException w:name="Grid Table 2 Accent 3" w:uiPriority="47"/>
+    <w:lsdException w:name="Grid Table 3 Accent 3" w:uiPriority="48"/>
+    <w:lsdException w:name="Grid Table 4 Accent 3" w:uiPriority="49"/>
+    <w:lsdException w:name="Grid Table 5 Dark Accent 3" w:uiPriority="50"/>
+    <w:lsdException w:name="Grid Table 6 Colorful Accent 3" w:uiPriority="51"/>
+    <w:lsdException w:name="Grid Table 7 Colorful Accent 3" w:uiPriority="52"/>
+    <w:lsdException w:name="Grid Table 1 Light Accent 4" w:uiPriority="46"/>
+    <w:lsdException w:name="Grid Table 2 Accent 4" w:uiPriority="47"/>
+    <w:lsdException w:name="Grid Table 3 Accent 4" w:uiPriority="48"/>
+    <w:lsdException w:name="Grid Table 4 Accent 4" w:uiPriority="49"/>
+    <w:lsdException w:name="Grid Table 5 Dark Accent 4" w:uiPriority="50"/>
+    <w:lsdException w:name="Grid Table 6 Colorful Accent 4" w:uiPriority="51"/>
+    <w:lsdException w:name="Grid Table 7 Colorful Accent 4" w:uiPriority="52"/>
+    <w:lsdException w:name="Grid Table 1 Light Accent 5" w:uiPriority="46"/>
+    <w:lsdException w:name="Grid Table 2 Accent 5" w:uiPriority="47"/>
+    <w:lsdException w:name="Grid Table 3 Accent 5" w:uiPriority="48"/>
+    <w:lsdException w:name="Grid Table 4 Accent 5" w:uiPriority="49"/>
+    <w:lsdException w:name="Grid Table 5 Dark Accent 5" w:uiPriority="50"/>
+    <w:lsdException w:name="Grid Table 6 Colorful Accent 5" w:uiPriority="51"/>
+    <w:lsdException w:name="Grid Table 7 Colorful Accent 5" w:uiPriority="52"/>
+    <w:lsdException w:name="Grid Table 1 Light Accent 6" w:uiPriority="46"/>
+    <w:lsdException w:name="Grid Table 2 Accent 6" w:uiPriority="47"/>
+    <w:lsdException w:name="Grid Table 3 Accent 6" w:uiPriority="48"/>
+    <w:lsdException w:name="Grid Table 4 Accent 6" w:uiPriority="49"/>
+    <w:lsdException w:name="Grid Table 5 Dark Accent 6" w:uiPriority="50"/>
+    <w:lsdException w:name="Grid Table 6 Colorful Accent 6" w:uiPriority="51"/>
+    <w:lsdException w:name="Grid Table 7 Colorful Accent 6" w:uiPriority="52"/>
+    <w:lsdException w:name="List Table 1 Light" w:uiPriority="46"/>
+    <w:lsdException w:name="List Table 2" w:uiPriority="47"/>
+    <w:lsdException w:name="List Table 3" w:uiPriority="48"/>
+    <w:lsdException w:name="List Table 4" w:uiPriority="49"/>
+    <w:lsdException w:name="List Table 5 Dark" w:uiPriority="50"/>
+    <w:lsdException w:name="List Table 6 Colorful" w:uiPriority="51"/>
+    <w:lsdException w:name="List Table 7 Colorful" w:uiPriority="52"/>
+    <w:lsdException w:name="List Table 1 Light Accent 1" w:uiPriority="46"/>
+    <w:lsdException w:name="List Table 2 Accent 1" w:uiPriority="47"/>
+    <w:lsdException w:name="List Table 3 Accent 1" w:uiPriority="48"/>
+    <w:lsdException w:name="List Table 4 Accent 1" w:uiPriority="49"/>
+    <w:lsdException w:name="List Table 5 Dark Accent 1" w:uiPriority="50"/>
+    <w:lsdException w:name="List Table 6 Colorful Accent 1" w:uiPriority="51"/>
+    <w:lsdException w:name="List Table 7 Colorful Accent 1" w:uiPriority="52"/>
+    <w:lsdException w:name="List Table 1 Light Accent 2" w:uiPriority="46"/>
+    <w:lsdException w:name="List Table 2 Accent 2" w:uiPriority="47"/>
+    <w:lsdException w:name="List Table 3 Accent 2" w:uiPriority="48"/>
+    <w:lsdException w:name="List Table 4 Accent 2" w:uiPriority="49"/>
+    <w:lsdException w:name="List Table 5 Dark Accent 2" w:uiPriority="50"/>
+    <w:lsdException w:name="List Table 6 Colorful Accent 2" w:uiPriority="51"/>
+    <w:lsdException w:name="List Table 7 Colorful Accent 2" w:uiPriority="52"/>
+    <w:lsdException w:name="List Table 1 Light Accent 3" w:uiPriority="46"/>
+    <w:lsdException w:name="List Table 2 Accent 3" w:uiPriority="47"/>
+    <w:lsdException w:name="List Table 3 Accent 3" w:uiPriority="48"/>
+    <w:lsdException w:name="List Table 4 Accent 3" w:uiPriority="49"/>
+    <w:lsdException w:name="List Table 5 Dark Accent 3" w:uiPriority="50"/>
+    <w:lsdException w:name="List Table 6 Colorful Accent 3" w:uiPriority="51"/>
+    <w:lsdException w:name="List Table 7 Colorful Accent 3" w:uiPriority="52"/>
+    <w:lsdException w:name="List Table 1 Light Accent 4" w:uiPriority="46"/>
+    <w:lsdException w:name="List Table 2 Accent 4" w:uiPriority="47"/>
+    <w:lsdException w:name="List Table 3 Accent 4" w:uiPriority="48"/>
+    <w:lsdException w:name="List Table 4 Accent 4" w:uiPriority="49"/>
+    <w:lsdException w:name="List Table 5 Dark Accent 4" w:uiPriority="50"/>
+    <w:lsdException w:name="List Table 6 Colorful Accent 4" w:uiPriority="51"/>
+    <w:lsdException w:name="List Table 7 Colorful Accent 4" w:uiPriority="52"/>
+    <w:lsdException w:name="List Table 1 Light Accent 5" w:uiPriority="46"/>
+    <w:lsdException w:name="List Table 2 Accent 5" w:uiPriority="47"/>
+    <w:lsdException w:name="List Table 3 Accent 5" w:uiPriority="48"/>
+    <w:lsdException w:name="List Table 4 Accent 5" w:uiPriority="49"/>
+    <w:lsdException w:name="List Table 5 Dark Accent 5" w:uiPriority="50"/>
+    <w:lsdException w:name="List Table 6 Colorful Accent 5" w:uiPriority="51"/>
+    <w:lsdException w:name="List Table 7 Colorful Accent 5" w:uiPriority="52"/>
+    <w:lsdException w:name="List Table 1 Light Accent 6" w:uiPriority="46"/>
+    <w:lsdException w:name="List Table 2 Accent 6" w:uiPriority="47"/>
+    <w:lsdException w:name="List Table 3 Accent 6" w:uiPriority="48"/>
+    <w:lsdException w:name="List Table 4 Accent 6" w:uiPriority="49"/>
+    <w:lsdException w:name="List Table 5 Dark Accent 6" w:uiPriority="50"/>
+    <w:lsdException w:name="List Table 6 Colorful Accent 6" w:uiPriority="51"/>
+    <w:lsdException w:name="List Table 7 Colorful Accent 6" w:uiPriority="52"/>
   </w:latentStyles>
   <w:style w:type="paragraph" w:default="1" w:styleId="Normal">
     <w:name w:val="Normal"/>
@@ -6755,7 +6614,7 @@
 </file>
 
 <file path=word/glossary/document.xml><?xml version="1.0" encoding="utf-8"?>
-<w:glossaryDocument xmlns:wpc="http://schemas.microsoft.com/office/word/2010/wordprocessingCanvas" xmlns:mc="http://schemas.openxmlformats.org/markup-compatibility/2006" xmlns:o="urn:schemas-microsoft-com:office:office" xmlns:r="http://schemas.openxmlformats.org/officeDocument/2006/relationships" xmlns:m="http://schemas.openxmlformats.org/officeDocument/2006/math" xmlns:v="urn:schemas-microsoft-com:vml" xmlns:wp14="http://schemas.microsoft.com/office/word/2010/wordprocessingDrawing" xmlns:wp="http://schemas.openxmlformats.org/drawingml/2006/wordprocessingDrawing" xmlns:w10="urn:schemas-microsoft-com:office:word" xmlns:w="http://schemas.openxmlformats.org/wordprocessingml/2006/main" xmlns:w14="http://schemas.microsoft.com/office/word/2010/wordml" xmlns:wpg="http://schemas.microsoft.com/office/word/2010/wordprocessingGroup" xmlns:wpi="http://schemas.microsoft.com/office/word/2010/wordprocessingInk" xmlns:wne="http://schemas.microsoft.com/office/word/2006/wordml" xmlns:wps="http://schemas.microsoft.com/office/word/2010/wordprocessingShape" mc:Ignorable="w14 wp14">
+<w:glossaryDocument xmlns:wpc="http://schemas.microsoft.com/office/word/2010/wordprocessingCanvas" xmlns:mc="http://schemas.openxmlformats.org/markup-compatibility/2006" xmlns:o="urn:schemas-microsoft-com:office:office" xmlns:r="http://schemas.openxmlformats.org/officeDocument/2006/relationships" xmlns:m="http://schemas.openxmlformats.org/officeDocument/2006/math" xmlns:v="urn:schemas-microsoft-com:vml" xmlns:wp14="http://schemas.microsoft.com/office/word/2010/wordprocessingDrawing" xmlns:wp="http://schemas.openxmlformats.org/drawingml/2006/wordprocessingDrawing" xmlns:w10="urn:schemas-microsoft-com:office:word" xmlns:w="http://schemas.openxmlformats.org/wordprocessingml/2006/main" xmlns:w14="http://schemas.microsoft.com/office/word/2010/wordml" xmlns:w15="http://schemas.microsoft.com/office/word/2012/wordml" xmlns:wpg="http://schemas.microsoft.com/office/word/2010/wordprocessingGroup" xmlns:wpi="http://schemas.microsoft.com/office/word/2010/wordprocessingInk" xmlns:wne="http://schemas.microsoft.com/office/word/2006/wordml" xmlns:wps="http://schemas.microsoft.com/office/word/2010/wordprocessingShape" mc:Ignorable="w14 w15 wp14">
   <w:docParts>
     <w:docPart>
       <w:docPartPr>
@@ -6876,7 +6735,7 @@
 </file>
 
 <file path=word/glossary/fontTable.xml><?xml version="1.0" encoding="utf-8"?>
-<w:fonts xmlns:mc="http://schemas.openxmlformats.org/markup-compatibility/2006" xmlns:r="http://schemas.openxmlformats.org/officeDocument/2006/relationships" xmlns:w="http://schemas.openxmlformats.org/wordprocessingml/2006/main" xmlns:w14="http://schemas.microsoft.com/office/word/2010/wordml" mc:Ignorable="w14">
+<w:fonts xmlns:mc="http://schemas.openxmlformats.org/markup-compatibility/2006" xmlns:r="http://schemas.openxmlformats.org/officeDocument/2006/relationships" xmlns:w="http://schemas.openxmlformats.org/wordprocessingml/2006/main" xmlns:w14="http://schemas.microsoft.com/office/word/2010/wordml" xmlns:w15="http://schemas.microsoft.com/office/word/2012/wordml" mc:Ignorable="w14 w15">
   <w:font w:name="Symbol">
     <w:panose1 w:val="05050102010706020507"/>
     <w:charset w:val="02"/>
@@ -6889,7 +6748,7 @@
     <w:charset w:val="00"/>
     <w:family w:val="roman"/>
     <w:pitch w:val="variable"/>
-    <w:sig w:usb0="E0002AFF" w:usb1="C0007841" w:usb2="00000009" w:usb3="00000000" w:csb0="000001FF" w:csb1="00000000"/>
+    <w:sig w:usb0="E0002EFF" w:usb1="C0007843" w:usb2="00000009" w:usb3="00000000" w:csb0="000001FF" w:csb1="00000000"/>
   </w:font>
   <w:font w:name="Courier New">
     <w:panose1 w:val="02070309020205020404"/>
@@ -6933,11 +6792,18 @@
     <w:pitch w:val="variable"/>
     <w:sig w:usb0="E0002AFF" w:usb1="C0007843" w:usb2="00000009" w:usb3="00000000" w:csb0="000001FF" w:csb1="00000000"/>
   </w:font>
+  <w:font w:name="Calibri Light">
+    <w:panose1 w:val="020F0302020204030204"/>
+    <w:charset w:val="00"/>
+    <w:family w:val="swiss"/>
+    <w:pitch w:val="variable"/>
+    <w:sig w:usb0="A00002EF" w:usb1="4000207B" w:usb2="00000000" w:usb3="00000000" w:csb0="0000019F" w:csb1="00000000"/>
+  </w:font>
 </w:fonts>
 </file>
 
 <file path=word/glossary/settings.xml><?xml version="1.0" encoding="utf-8"?>
-<w:settings xmlns:mc="http://schemas.openxmlformats.org/markup-compatibility/2006" xmlns:o="urn:schemas-microsoft-com:office:office" xmlns:r="http://schemas.openxmlformats.org/officeDocument/2006/relationships" xmlns:m="http://schemas.openxmlformats.org/officeDocument/2006/math" xmlns:v="urn:schemas-microsoft-com:vml" xmlns:w10="urn:schemas-microsoft-com:office:word" xmlns:w="http://schemas.openxmlformats.org/wordprocessingml/2006/main" xmlns:w14="http://schemas.microsoft.com/office/word/2010/wordml" xmlns:sl="http://schemas.openxmlformats.org/schemaLibrary/2006/main" mc:Ignorable="w14">
+<w:settings xmlns:mc="http://schemas.openxmlformats.org/markup-compatibility/2006" xmlns:o="urn:schemas-microsoft-com:office:office" xmlns:r="http://schemas.openxmlformats.org/officeDocument/2006/relationships" xmlns:m="http://schemas.openxmlformats.org/officeDocument/2006/math" xmlns:v="urn:schemas-microsoft-com:vml" xmlns:w10="urn:schemas-microsoft-com:office:word" xmlns:w="http://schemas.openxmlformats.org/wordprocessingml/2006/main" xmlns:w14="http://schemas.microsoft.com/office/word/2010/wordml" xmlns:w15="http://schemas.microsoft.com/office/word/2012/wordml" xmlns:sl="http://schemas.openxmlformats.org/schemaLibrary/2006/main" mc:Ignorable="w14 w15">
   <w:view w:val="normal"/>
   <w:defaultTabStop w:val="720"/>
   <w:characterSpacingControl w:val="doNotCompress"/>
@@ -6950,8 +6816,10 @@
   </w:compat>
   <w:rsids>
     <w:rsidRoot w:val="006D4D9D"/>
+    <w:rsid w:val="00440E34"/>
     <w:rsid w:val="006D4D9D"/>
     <w:rsid w:val="008F13BD"/>
+    <w:rsid w:val="008F3758"/>
   </w:rsids>
   <m:mathPr>
     <m:mathFont m:val="Cambria Math"/>
@@ -6974,7 +6842,7 @@
 </file>
 
 <file path=word/glossary/styles.xml><?xml version="1.0" encoding="utf-8"?>
-<w:styles xmlns:mc="http://schemas.openxmlformats.org/markup-compatibility/2006" xmlns:r="http://schemas.openxmlformats.org/officeDocument/2006/relationships" xmlns:w="http://schemas.openxmlformats.org/wordprocessingml/2006/main" xmlns:w14="http://schemas.microsoft.com/office/word/2010/wordml" mc:Ignorable="w14">
+<w:styles xmlns:mc="http://schemas.openxmlformats.org/markup-compatibility/2006" xmlns:r="http://schemas.openxmlformats.org/officeDocument/2006/relationships" xmlns:w="http://schemas.openxmlformats.org/wordprocessingml/2006/main" xmlns:w14="http://schemas.microsoft.com/office/word/2010/wordml" xmlns:w15="http://schemas.microsoft.com/office/word/2012/wordml" mc:Ignorable="w14 w15">
   <w:docDefaults>
     <w:rPrDefault>
       <w:rPr>
@@ -6990,402 +6858,378 @@
       </w:pPr>
     </w:pPrDefault>
   </w:docDefaults>
-  <w:latentStyles w:defLockedState="0" w:defUIPriority="99" w:defSemiHidden="1" w:defUnhideWhenUsed="1" w:defQFormat="0" w:count="267">
-    <w:lsdException w:name="Normal" w:semiHidden="0" w:uiPriority="0" w:unhideWhenUsed="0" w:qFormat="1"/>
-    <w:lsdException w:name="heading 1" w:semiHidden="0" w:uiPriority="9" w:unhideWhenUsed="0" w:qFormat="1"/>
-    <w:lsdException w:name="heading 2" w:uiPriority="9" w:qFormat="1"/>
-    <w:lsdException w:name="heading 3" w:uiPriority="9" w:qFormat="1"/>
-    <w:lsdException w:name="heading 4" w:uiPriority="9" w:qFormat="1"/>
-    <w:lsdException w:name="heading 5" w:uiPriority="9" w:qFormat="1"/>
-    <w:lsdException w:name="heading 6" w:uiPriority="9" w:qFormat="1"/>
-    <w:lsdException w:name="heading 7" w:uiPriority="9" w:qFormat="1"/>
-    <w:lsdException w:name="heading 8" w:uiPriority="9" w:qFormat="1"/>
-    <w:lsdException w:name="heading 9" w:uiPriority="9" w:qFormat="1"/>
-    <w:lsdException w:name="toc 1" w:uiPriority="39"/>
-    <w:lsdException w:name="toc 2" w:uiPriority="39"/>
-    <w:lsdException w:name="toc 3" w:uiPriority="39"/>
-    <w:lsdException w:name="toc 4" w:uiPriority="39"/>
-    <w:lsdException w:name="toc 5" w:uiPriority="39"/>
-    <w:lsdException w:name="toc 6" w:uiPriority="39"/>
-    <w:lsdException w:name="toc 7" w:uiPriority="39"/>
-    <w:lsdException w:name="toc 8" w:uiPriority="39"/>
-    <w:lsdException w:name="toc 9" w:uiPriority="39"/>
-    <w:lsdException w:name="caption" w:uiPriority="35" w:qFormat="1"/>
-    <w:lsdException w:name="Title" w:semiHidden="0" w:uiPriority="10" w:unhideWhenUsed="0" w:qFormat="1"/>
-    <w:lsdException w:name="Default Paragraph Font" w:uiPriority="1"/>
-    <w:lsdException w:name="Subtitle" w:semiHidden="0" w:uiPriority="11" w:unhideWhenUsed="0" w:qFormat="1"/>
-    <w:lsdException w:name="Strong" w:semiHidden="0" w:uiPriority="22" w:unhideWhenUsed="0" w:qFormat="1"/>
-    <w:lsdException w:name="Emphasis" w:semiHidden="0" w:uiPriority="20" w:unhideWhenUsed="0" w:qFormat="1"/>
-    <w:lsdException w:name="Table Grid" w:semiHidden="0" w:uiPriority="59" w:unhideWhenUsed="0"/>
-    <w:lsdException w:name="Placeholder Text" w:unhideWhenUsed="0"/>
-    <w:lsdException w:name="No Spacing" w:semiHidden="0" w:uiPriority="1" w:unhideWhenUsed="0" w:qFormat="1"/>
-    <w:lsdException w:name="Light Shading" w:semiHidden="0" w:uiPriority="60" w:unhideWhenUsed="0"/>
-    <w:lsdException w:name="Light List" w:semiHidden="0" w:uiPriority="61" w:unhideWhenUsed="0"/>
-    <w:lsdException w:name="Light Grid" w:semiHidden="0" w:uiPriority="62" w:unhideWhenUsed="0"/>
-    <w:lsdException w:name="Medium Shading 1" w:semiHidden="0" w:uiPriority="63" w:unhideWhenUsed="0"/>
-    <w:lsdException w:name="Medium Shading 2" w:semiHidden="0" w:uiPriority="64" w:unhideWhenUsed="0"/>
-    <w:lsdException w:name="Medium List 1" w:semiHidden="0" w:uiPriority="65" w:unhideWhenUsed="0"/>
-    <w:lsdException w:name="Medium List 2" w:semiHidden="0" w:uiPriority="66" w:unhideWhenUsed="0"/>
-    <w:lsdException w:name="Medium Grid 1" w:semiHidden="0" w:uiPriority="67" w:unhideWhenUsed="0"/>
-    <w:lsdException w:name="Medium Grid 2" w:semiHidden="0" w:uiPriority="68" w:unhideWhenUsed="0"/>
-    <w:lsdException w:name="Medium Grid 3" w:semiHidden="0" w:uiPriority="69" w:unhideWhenUsed="0"/>
-    <w:lsdException w:name="Dark List" w:semiHidden="0" w:uiPriority="70" w:unhideWhenUsed="0"/>
-    <w:lsdException w:name="Colorful Shading" w:semiHidden="0" w:uiPriority="71" w:unhideWhenUsed="0"/>
-    <w:lsdException w:name="Colorful List" w:semiHidden="0" w:uiPriority="72" w:unhideWhenUsed="0"/>
-    <w:lsdException w:name="Colorful Grid" w:semiHidden="0" w:uiPriority="73" w:unhideWhenUsed="0"/>
-    <w:lsdException w:name="Light Shading Accent 1" w:semiHidden="0" w:uiPriority="60" w:unhideWhenUsed="0"/>
-    <w:lsdException w:name="Light List Accent 1" w:semiHidden="0" w:uiPriority="61" w:unhideWhenUsed="0"/>
-    <w:lsdException w:name="Light Grid Accent 1" w:semiHidden="0" w:uiPriority="62" w:unhideWhenUsed="0"/>
-    <w:lsdException w:name="Medium Shading 1 Accent 1" w:semiHidden="0" w:uiPriority="63" w:unhideWhenUsed="0"/>
-    <w:lsdException w:name="Medium Shading 2 Accent 1" w:semiHidden="0" w:uiPriority="64" w:unhideWhenUsed="0"/>
-    <w:lsdException w:name="Medium List 1 Accent 1" w:semiHidden="0" w:uiPriority="65" w:unhideWhenUsed="0"/>
-    <w:lsdException w:name="Revision" w:unhideWhenUsed="0"/>
-    <w:lsdException w:name="List Paragraph" w:semiHidden="0" w:uiPriority="34" w:unhideWhenUsed="0" w:qFormat="1"/>
-    <w:lsdException w:name="Quote" w:semiHidden="0" w:uiPriority="29" w:unhideWhenUsed="0" w:qFormat="1"/>
-    <w:lsdException w:name="Intense Quote" w:semiHidden="0" w:uiPriority="30" w:unhideWhenUsed="0" w:qFormat="1"/>
-    <w:lsdException w:name="Medium List 2 Accent 1" w:semiHidden="0" w:uiPriority="66" w:unhideWhenUsed="0"/>
-    <w:lsdException w:name="Medium Grid 1 Accent 1" w:semiHidden="0" w:uiPriority="67" w:unhideWhenUsed="0"/>
-    <w:lsdException w:name="Medium Grid 2 Accent 1" w:semiHidden="0" w:uiPriority="68" w:unhideWhenUsed="0"/>
-    <w:lsdException w:name="Medium Grid 3 Accent 1" w:semiHidden="0" w:uiPriority="69" w:unhideWhenUsed="0"/>
-    <w:lsdException w:name="Dark List Accent 1" w:semiHidden="0" w:uiPriority="70" w:unhideWhenUsed="0"/>
-    <w:lsdException w:name="Colorful Shading Accent 1" w:semiHidden="0" w:uiPriority="71" w:unhideWhenUsed="0"/>
-    <w:lsdException w:name="Colorful List Accent 1" w:semiHidden="0" w:uiPriority="72" w:unhideWhenUsed="0"/>
-    <w:lsdException w:name="Colorful Grid Accent 1" w:semiHidden="0" w:uiPriority="73" w:unhideWhenUsed="0"/>
-    <w:lsdException w:name="Light Shading Accent 2" w:semiHidden="0" w:uiPriority="60" w:unhideWhenUsed="0"/>
-    <w:lsdException w:name="Light List Accent 2" w:semiHidden="0" w:uiPriority="61" w:unhideWhenUsed="0"/>
-    <w:lsdException w:name="Light Grid Accent 2" w:semiHidden="0" w:uiPriority="62" w:unhideWhenUsed="0"/>
-    <w:lsdException w:name="Medium Shading 1 Accent 2" w:semiHidden="0" w:uiPriority="63" w:unhideWhenUsed="0"/>
-    <w:lsdException w:name="Medium Shading 2 Accent 2" w:semiHidden="0" w:uiPriority="64" w:unhideWhenUsed="0"/>
-    <w:lsdException w:name="Medium List 1 Accent 2" w:semiHidden="0" w:uiPriority="65" w:unhideWhenUsed="0"/>
-    <w:lsdException w:name="Medium List 2 Accent 2" w:semiHidden="0" w:uiPriority="66" w:unhideWhenUsed="0"/>
-    <w:lsdException w:name="Medium Grid 1 Accent 2" w:semiHidden="0" w:uiPriority="67" w:unhideWhenUsed="0"/>
-    <w:lsdException w:name="Medium Grid 2 Accent 2" w:semiHidden="0" w:uiPriority="68" w:unhideWhenUsed="0"/>
-    <w:lsdException w:name="Medium Grid 3 Accent 2" w:semiHidden="0" w:uiPriority="69" w:unhideWhenUsed="0"/>
-    <w:lsdException w:name="Dark List Accent 2" w:semiHidden="0" w:uiPriority="70" w:unhideWhenUsed="0"/>
-    <w:lsdException w:name="Colorful Shading Accent 2" w:semiHidden="0" w:uiPriority="71" w:unhideWhenUsed="0"/>
-    <w:lsdException w:name="Colorful List Accent 2" w:semiHidden="0" w:uiPriority="72" w:unhideWhenUsed="0"/>
-    <w:lsdException w:name="Colorful Grid Accent 2" w:semiHidden="0" w:uiPriority="73" w:unhideWhenUsed="0"/>
-    <w:lsdException w:name="Light Shading Accent 3" w:semiHidden="0" w:uiPriority="60" w:unhideWhenUsed="0"/>
-    <w:lsdException w:name="Light List Accent 3" w:semiHidden="0" w:uiPriority="61" w:unhideWhenUsed="0"/>
-    <w:lsdException w:name="Light Grid Accent 3" w:semiHidden="0" w:uiPriority="62" w:unhideWhenUsed="0"/>
-    <w:lsdException w:name="Medium Shading 1 Accent 3" w:semiHidden="0" w:uiPriority="63" w:unhideWhenUsed="0"/>
-    <w:lsdException w:name="Medium Shading 2 Accent 3" w:semiHidden="0" w:uiPriority="64" w:unhideWhenUsed="0"/>
-    <w:lsdException w:name="Medium List 1 Accent 3" w:semiHidden="0" w:uiPriority="65" w:unhideWhenUsed="0"/>
-    <w:lsdException w:name="Medium List 2 Accent 3" w:semiHidden="0" w:uiPriority="66" w:unhideWhenUsed="0"/>
-    <w:lsdException w:name="Medium Grid 1 Accent 3" w:semiHidden="0" w:uiPriority="67" w:unhideWhenUsed="0"/>
-    <w:lsdException w:name="Medium Grid 2 Accent 3" w:semiHidden="0" w:uiPriority="68" w:unhideWhenUsed="0"/>
-    <w:lsdException w:name="Medium Grid 3 Accent 3" w:semiHidden="0" w:uiPriority="69" w:unhideWhenUsed="0"/>
-    <w:lsdException w:name="Dark List Accent 3" w:semiHidden="0" w:uiPriority="70" w:unhideWhenUsed="0"/>
-    <w:lsdException w:name="Colorful Shading Accent 3" w:semiHidden="0" w:uiPriority="71" w:unhideWhenUsed="0"/>
-    <w:lsdException w:name="Colorful List Accent 3" w:semiHidden="0" w:uiPriority="72" w:unhideWhenUsed="0"/>
-    <w:lsdException w:name="Colorful Grid Accent 3" w:semiHidden="0" w:uiPriority="73" w:unhideWhenUsed="0"/>
-    <w:lsdException w:name="Light Shading Accent 4" w:semiHidden="0" w:uiPriority="60" w:unhideWhenUsed="0"/>
-    <w:lsdException w:name="Light List Accent 4" w:semiHidden="0" w:uiPriority="61" w:unhideWhenUsed="0"/>
-    <w:lsdException w:name="Light Grid Accent 4" w:semiHidden="0" w:uiPriority="62" w:unhideWhenUsed="0"/>
-    <w:lsdException w:name="Medium Shading 1 Accent 4" w:semiHidden="0" w:uiPriority="63" w:unhideWhenUsed="0"/>
-    <w:lsdException w:name="Medium Shading 2 Accent 4" w:semiHidden="0" w:uiPriority="64" w:unhideWhenUsed="0"/>
-    <w:lsdException w:name="Medium List 1 Accent 4" w:semiHidden="0" w:uiPriority="65" w:unhideWhenUsed="0"/>
-    <w:lsdException w:name="Medium List 2 Accent 4" w:semiHidden="0" w:uiPriority="66" w:unhideWhenUsed="0"/>
-    <w:lsdException w:name="Medium Grid 1 Accent 4" w:semiHidden="0" w:uiPriority="67" w:unhideWhenUsed="0"/>
-    <w:lsdException w:name="Medium Grid 2 Accent 4" w:semiHidden="0" w:uiPriority="68" w:unhideWhenUsed="0"/>
-    <w:lsdException w:name="Medium Grid 3 Accent 4" w:semiHidden="0" w:uiPriority="69" w:unhideWhenUsed="0"/>
-    <w:lsdException w:name="Dark List Accent 4" w:semiHidden="0" w:uiPriority="70" w:unhideWhenUsed="0"/>
-    <w:lsdException w:name="Colorful Shading Accent 4" w:semiHidden="0" w:uiPriority="71" w:unhideWhenUsed="0"/>
-    <w:lsdException w:name="Colorful List Accent 4" w:semiHidden="0" w:uiPriority="72" w:unhideWhenUsed="0"/>
-    <w:lsdException w:name="Colorful Grid Accent 4" w:semiHidden="0" w:uiPriority="73" w:unhideWhenUsed="0"/>
-    <w:lsdException w:name="Light Shading Accent 5" w:semiHidden="0" w:uiPriority="60" w:unhideWhenUsed="0"/>
-    <w:lsdException w:name="Light List Accent 5" w:semiHidden="0" w:uiPriority="61" w:unhideWhenUsed="0"/>
-    <w:lsdException w:name="Light Grid Accent 5" w:semiHidden="0" w:uiPriority="62" w:unhideWhenUsed="0"/>
-    <w:lsdException w:name="Medium Shading 1 Accent 5" w:semiHidden="0" w:uiPriority="63" w:unhideWhenUsed="0"/>
-    <w:lsdException w:name="Medium Shading 2 Accent 5" w:semiHidden="0" w:uiPriority="64" w:unhideWhenUsed="0"/>
-    <w:lsdException w:name="Medium List 1 Accent 5" w:semiHidden="0" w:uiPriority="65" w:unhideWhenUsed="0"/>
-    <w:lsdException w:name="Medium List 2 Accent 5" w:semiHidden="0" w:uiPriority="66" w:unhideWhenUsed="0"/>
-    <w:lsdException w:name="Medium Grid 1 Accent 5" w:semiHidden="0" w:uiPriority="67" w:unhideWhenUsed="0"/>
-    <w:lsdException w:name="Medium Grid 2 Accent 5" w:semiHidden="0" w:uiPriority="68" w:unhideWhenUsed="0"/>
-    <w:lsdException w:name="Medium Grid 3 Accent 5" w:semiHidden="0" w:uiPriority="69" w:unhideWhenUsed="0"/>
-    <w:lsdException w:name="Dark List Accent 5" w:semiHidden="0" w:uiPriority="70" w:unhideWhenUsed="0"/>
-    <w:lsdException w:name="Colorful Shading Accent 5" w:semiHidden="0" w:uiPriority="71" w:unhideWhenUsed="0"/>
-    <w:lsdException w:name="Colorful List Accent 5" w:semiHidden="0" w:uiPriority="72" w:unhideWhenUsed="0"/>
-    <w:lsdException w:name="Colorful Grid Accent 5" w:semiHidden="0" w:uiPriority="73" w:unhideWhenUsed="0"/>
-    <w:lsdException w:name="Light Shading Accent 6" w:semiHidden="0" w:uiPriority="60" w:unhideWhenUsed="0"/>
-    <w:lsdException w:name="Light List Accent 6" w:semiHidden="0" w:uiPriority="61" w:unhideWhenUsed="0"/>
-    <w:lsdException w:name="Light Grid Accent 6" w:semiHidden="0" w:uiPriority="62" w:unhideWhenUsed="0"/>
-    <w:lsdException w:name="Medium Shading 1 Accent 6" w:semiHidden="0" w:uiPriority="63" w:unhideWhenUsed="0"/>
-    <w:lsdException w:name="Medium Shading 2 Accent 6" w:semiHidden="0" w:uiPriority="64" w:unhideWhenUsed="0"/>
-    <w:lsdException w:name="Medium List 1 Accent 6" w:semiHidden="0" w:uiPriority="65" w:unhideWhenUsed="0"/>
-    <w:lsdException w:name="Medium List 2 Accent 6" w:semiHidden="0" w:uiPriority="66" w:unhideWhenUsed="0"/>
-    <w:lsdException w:name="Medium Grid 1 Accent 6" w:semiHidden="0" w:uiPriority="67" w:unhideWhenUsed="0"/>
-    <w:lsdException w:name="Medium Grid 2 Accent 6" w:semiHidden="0" w:uiPriority="68" w:unhideWhenUsed="0"/>
-    <w:lsdException w:name="Medium Grid 3 Accent 6" w:semiHidden="0" w:uiPriority="69" w:unhideWhenUsed="0"/>
-    <w:lsdException w:name="Dark List Accent 6" w:semiHidden="0" w:uiPriority="70" w:unhideWhenUsed="0"/>
-    <w:lsdException w:name="Colorful Shading Accent 6" w:semiHidden="0" w:uiPriority="71" w:unhideWhenUsed="0"/>
-    <w:lsdException w:name="Colorful List Accent 6" w:semiHidden="0" w:uiPriority="72" w:unhideWhenUsed="0"/>
-    <w:lsdException w:name="Colorful Grid Accent 6" w:semiHidden="0" w:uiPriority="73" w:unhideWhenUsed="0"/>
-    <w:lsdException w:name="Subtle Emphasis" w:semiHidden="0" w:uiPriority="19" w:unhideWhenUsed="0" w:qFormat="1"/>
-    <w:lsdException w:name="Intense Emphasis" w:semiHidden="0" w:uiPriority="21" w:unhideWhenUsed="0" w:qFormat="1"/>
-    <w:lsdException w:name="Subtle Reference" w:semiHidden="0" w:uiPriority="31" w:unhideWhenUsed="0" w:qFormat="1"/>
-    <w:lsdException w:name="Intense Reference" w:semiHidden="0" w:uiPriority="32" w:unhideWhenUsed="0" w:qFormat="1"/>
-    <w:lsdException w:name="Book Title" w:semiHidden="0" w:uiPriority="33" w:unhideWhenUsed="0" w:qFormat="1"/>
-    <w:lsdException w:name="Bibliography" w:uiPriority="37"/>
-    <w:lsdException w:name="TOC Heading" w:uiPriority="39" w:qFormat="1"/>
-  </w:latentStyles>
-  <w:style w:type="paragraph" w:default="1" w:styleId="Normal">
-    <w:name w:val="Normal"/>
-    <w:qFormat/>
-  </w:style>
-  <w:style w:type="character" w:default="1" w:styleId="DefaultParagraphFont">
-    <w:name w:val="Default Paragraph Font"/>
-    <w:uiPriority w:val="1"/>
-    <w:semiHidden/>
-    <w:unhideWhenUsed/>
-  </w:style>
-  <w:style w:type="table" w:default="1" w:styleId="TableNormal">
-    <w:name w:val="Normal Table"/>
-    <w:uiPriority w:val="99"/>
-    <w:semiHidden/>
-    <w:unhideWhenUsed/>
-    <w:tblPr>
-      <w:tblInd w:w="0" w:type="dxa"/>
-      <w:tblCellMar>
-        <w:top w:w="0" w:type="dxa"/>
-        <w:left w:w="108" w:type="dxa"/>
-        <w:bottom w:w="0" w:type="dxa"/>
-        <w:right w:w="108" w:type="dxa"/>
-      </w:tblCellMar>
-    </w:tblPr>
-  </w:style>
-  <w:style w:type="numbering" w:default="1" w:styleId="NoList">
-    <w:name w:val="No List"/>
-    <w:uiPriority w:val="99"/>
-    <w:semiHidden/>
-    <w:unhideWhenUsed/>
-  </w:style>
-  <w:style w:type="paragraph" w:customStyle="1" w:styleId="9844D98DC008431EBE57B3438FE6499D">
-    <w:name w:val="9844D98DC008431EBE57B3438FE6499D"/>
-    <w:rsid w:val="006D4D9D"/>
-  </w:style>
-  <w:style w:type="paragraph" w:customStyle="1" w:styleId="8BA15876E09345B19E81A9AB9BC4291B">
-    <w:name w:val="8BA15876E09345B19E81A9AB9BC4291B"/>
-    <w:rsid w:val="006D4D9D"/>
-  </w:style>
-  <w:style w:type="paragraph" w:customStyle="1" w:styleId="272685E2ABC74E2588EDB43FAE9782D6">
-    <w:name w:val="272685E2ABC74E2588EDB43FAE9782D6"/>
-    <w:rsid w:val="006D4D9D"/>
-  </w:style>
-  <w:style w:type="paragraph" w:customStyle="1" w:styleId="EC354B8CE5DB4E12B8538205B27028E1">
-    <w:name w:val="EC354B8CE5DB4E12B8538205B27028E1"/>
-    <w:rsid w:val="006D4D9D"/>
-  </w:style>
-  <w:style w:type="paragraph" w:customStyle="1" w:styleId="B6C157802E044EC1A85862D8857D1CE3">
-    <w:name w:val="B6C157802E044EC1A85862D8857D1CE3"/>
-    <w:rsid w:val="006D4D9D"/>
-  </w:style>
-  <w:style w:type="paragraph" w:customStyle="1" w:styleId="AAF08515A5134658AB28F823F3E6BE3D">
-    <w:name w:val="AAF08515A5134658AB28F823F3E6BE3D"/>
-    <w:rsid w:val="006D4D9D"/>
-  </w:style>
-  <w:style w:type="paragraph" w:customStyle="1" w:styleId="0D2C5109D1754C95A3864E8951B09DF3">
-    <w:name w:val="0D2C5109D1754C95A3864E8951B09DF3"/>
-    <w:rsid w:val="006D4D9D"/>
-  </w:style>
-  <w:style w:type="paragraph" w:customStyle="1" w:styleId="1E1AA9D5F8C049D3BC0C6D7F7A87FB4C">
-    <w:name w:val="1E1AA9D5F8C049D3BC0C6D7F7A87FB4C"/>
-    <w:rsid w:val="006D4D9D"/>
-  </w:style>
-  <w:style w:type="paragraph" w:customStyle="1" w:styleId="AC9218F270FB4C70A8207506FB7CBFB8">
-    <w:name w:val="AC9218F270FB4C70A8207506FB7CBFB8"/>
-    <w:rsid w:val="006D4D9D"/>
-  </w:style>
-  <w:style w:type="paragraph" w:customStyle="1" w:styleId="D53D3F83FB6A44D9B1B4B08BAE8536E4">
-    <w:name w:val="D53D3F83FB6A44D9B1B4B08BAE8536E4"/>
-    <w:rsid w:val="006D4D9D"/>
-  </w:style>
-  <w:style w:type="paragraph" w:customStyle="1" w:styleId="40461A1D96DA48829EBDD56F311B948D">
-    <w:name w:val="40461A1D96DA48829EBDD56F311B948D"/>
-    <w:rsid w:val="006D4D9D"/>
-  </w:style>
-  <w:style w:type="paragraph" w:customStyle="1" w:styleId="59B5E3932F9D49BD80F50201BECA998A">
-    <w:name w:val="59B5E3932F9D49BD80F50201BECA998A"/>
-    <w:rsid w:val="006D4D9D"/>
-  </w:style>
-  <w:style w:type="paragraph" w:customStyle="1" w:styleId="34732F2F6F1A4396A24FBD5A4B01D43D">
-    <w:name w:val="34732F2F6F1A4396A24FBD5A4B01D43D"/>
-    <w:rsid w:val="006D4D9D"/>
-  </w:style>
-  <w:style w:type="paragraph" w:customStyle="1" w:styleId="86A126B4D0B8433C8779B0D7FE737067">
-    <w:name w:val="86A126B4D0B8433C8779B0D7FE737067"/>
-    <w:rsid w:val="006D4D9D"/>
-  </w:style>
-  <w:style w:type="paragraph" w:customStyle="1" w:styleId="B45063E104F141A0B1EBA24BC2FAD227">
-    <w:name w:val="B45063E104F141A0B1EBA24BC2FAD227"/>
-    <w:rsid w:val="006D4D9D"/>
-  </w:style>
-  <w:style w:type="paragraph" w:customStyle="1" w:styleId="8E85F4B3670141559F9663043BC33D3F">
-    <w:name w:val="8E85F4B3670141559F9663043BC33D3F"/>
-    <w:rsid w:val="006D4D9D"/>
-  </w:style>
-  <w:style w:type="paragraph" w:customStyle="1" w:styleId="F0EEA8BD49D140589AADABE066BB10DD">
-    <w:name w:val="F0EEA8BD49D140589AADABE066BB10DD"/>
-    <w:rsid w:val="006D4D9D"/>
-  </w:style>
-</w:styles>
-</file>
-
-<file path=word/glossary/stylesWithEffects.xml><?xml version="1.0" encoding="utf-8"?>
-<w:styles xmlns:wpc="http://schemas.microsoft.com/office/word/2010/wordprocessingCanvas" xmlns:mc="http://schemas.openxmlformats.org/markup-compatibility/2006" xmlns:o="urn:schemas-microsoft-com:office:office" xmlns:r="http://schemas.openxmlformats.org/officeDocument/2006/relationships" xmlns:m="http://schemas.openxmlformats.org/officeDocument/2006/math" xmlns:v="urn:schemas-microsoft-com:vml" xmlns:wp14="http://schemas.microsoft.com/office/word/2010/wordprocessingDrawing" xmlns:wp="http://schemas.openxmlformats.org/drawingml/2006/wordprocessingDrawing" xmlns:w10="urn:schemas-microsoft-com:office:word" xmlns:w="http://schemas.openxmlformats.org/wordprocessingml/2006/main" xmlns:w14="http://schemas.microsoft.com/office/word/2010/wordml" xmlns:wpg="http://schemas.microsoft.com/office/word/2010/wordprocessingGroup" xmlns:wpi="http://schemas.microsoft.com/office/word/2010/wordprocessingInk" xmlns:wne="http://schemas.microsoft.com/office/word/2006/wordml" xmlns:wps="http://schemas.microsoft.com/office/word/2010/wordprocessingShape" mc:Ignorable="w14 wp14">
-  <w:docDefaults>
-    <w:rPrDefault>
-      <w:rPr>
-        <w:rFonts w:asciiTheme="minorHAnsi" w:eastAsiaTheme="minorEastAsia" w:hAnsiTheme="minorHAnsi" w:cstheme="minorBidi"/>
-        <w:sz w:val="22"/>
-        <w:szCs w:val="22"/>
-        <w:lang w:val="en-US" w:eastAsia="en-US" w:bidi="ar-SA"/>
-      </w:rPr>
-    </w:rPrDefault>
-    <w:pPrDefault>
-      <w:pPr>
-        <w:spacing w:after="200" w:line="276" w:lineRule="auto"/>
-      </w:pPr>
-    </w:pPrDefault>
-  </w:docDefaults>
-  <w:latentStyles w:defLockedState="0" w:defUIPriority="99" w:defSemiHidden="1" w:defUnhideWhenUsed="1" w:defQFormat="0" w:count="267">
-    <w:lsdException w:name="Normal" w:semiHidden="0" w:uiPriority="0" w:unhideWhenUsed="0" w:qFormat="1"/>
-    <w:lsdException w:name="heading 1" w:semiHidden="0" w:uiPriority="9" w:unhideWhenUsed="0" w:qFormat="1"/>
-    <w:lsdException w:name="heading 2" w:uiPriority="9" w:qFormat="1"/>
-    <w:lsdException w:name="heading 3" w:uiPriority="9" w:qFormat="1"/>
-    <w:lsdException w:name="heading 4" w:uiPriority="9" w:qFormat="1"/>
-    <w:lsdException w:name="heading 5" w:uiPriority="9" w:qFormat="1"/>
-    <w:lsdException w:name="heading 6" w:uiPriority="9" w:qFormat="1"/>
-    <w:lsdException w:name="heading 7" w:uiPriority="9" w:qFormat="1"/>
-    <w:lsdException w:name="heading 8" w:uiPriority="9" w:qFormat="1"/>
-    <w:lsdException w:name="heading 9" w:uiPriority="9" w:qFormat="1"/>
-    <w:lsdException w:name="toc 1" w:uiPriority="39"/>
-    <w:lsdException w:name="toc 2" w:uiPriority="39"/>
-    <w:lsdException w:name="toc 3" w:uiPriority="39"/>
-    <w:lsdException w:name="toc 4" w:uiPriority="39"/>
-    <w:lsdException w:name="toc 5" w:uiPriority="39"/>
-    <w:lsdException w:name="toc 6" w:uiPriority="39"/>
-    <w:lsdException w:name="toc 7" w:uiPriority="39"/>
-    <w:lsdException w:name="toc 8" w:uiPriority="39"/>
-    <w:lsdException w:name="toc 9" w:uiPriority="39"/>
-    <w:lsdException w:name="caption" w:uiPriority="35" w:qFormat="1"/>
-    <w:lsdException w:name="Title" w:semiHidden="0" w:uiPriority="10" w:unhideWhenUsed="0" w:qFormat="1"/>
-    <w:lsdException w:name="Default Paragraph Font" w:uiPriority="1"/>
-    <w:lsdException w:name="Subtitle" w:semiHidden="0" w:uiPriority="11" w:unhideWhenUsed="0" w:qFormat="1"/>
-    <w:lsdException w:name="Strong" w:semiHidden="0" w:uiPriority="22" w:unhideWhenUsed="0" w:qFormat="1"/>
-    <w:lsdException w:name="Emphasis" w:semiHidden="0" w:uiPriority="20" w:unhideWhenUsed="0" w:qFormat="1"/>
-    <w:lsdException w:name="Table Grid" w:semiHidden="0" w:uiPriority="59" w:unhideWhenUsed="0"/>
-    <w:lsdException w:name="Placeholder Text" w:unhideWhenUsed="0"/>
-    <w:lsdException w:name="No Spacing" w:semiHidden="0" w:uiPriority="1" w:unhideWhenUsed="0" w:qFormat="1"/>
-    <w:lsdException w:name="Light Shading" w:semiHidden="0" w:uiPriority="60" w:unhideWhenUsed="0"/>
-    <w:lsdException w:name="Light List" w:semiHidden="0" w:uiPriority="61" w:unhideWhenUsed="0"/>
-    <w:lsdException w:name="Light Grid" w:semiHidden="0" w:uiPriority="62" w:unhideWhenUsed="0"/>
-    <w:lsdException w:name="Medium Shading 1" w:semiHidden="0" w:uiPriority="63" w:unhideWhenUsed="0"/>
-    <w:lsdException w:name="Medium Shading 2" w:semiHidden="0" w:uiPriority="64" w:unhideWhenUsed="0"/>
-    <w:lsdException w:name="Medium List 1" w:semiHidden="0" w:uiPriority="65" w:unhideWhenUsed="0"/>
-    <w:lsdException w:name="Medium List 2" w:semiHidden="0" w:uiPriority="66" w:unhideWhenUsed="0"/>
-    <w:lsdException w:name="Medium Grid 1" w:semiHidden="0" w:uiPriority="67" w:unhideWhenUsed="0"/>
-    <w:lsdException w:name="Medium Grid 2" w:semiHidden="0" w:uiPriority="68" w:unhideWhenUsed="0"/>
-    <w:lsdException w:name="Medium Grid 3" w:semiHidden="0" w:uiPriority="69" w:unhideWhenUsed="0"/>
-    <w:lsdException w:name="Dark List" w:semiHidden="0" w:uiPriority="70" w:unhideWhenUsed="0"/>
-    <w:lsdException w:name="Colorful Shading" w:semiHidden="0" w:uiPriority="71" w:unhideWhenUsed="0"/>
-    <w:lsdException w:name="Colorful List" w:semiHidden="0" w:uiPriority="72" w:unhideWhenUsed="0"/>
-    <w:lsdException w:name="Colorful Grid" w:semiHidden="0" w:uiPriority="73" w:unhideWhenUsed="0"/>
-    <w:lsdException w:name="Light Shading Accent 1" w:semiHidden="0" w:uiPriority="60" w:unhideWhenUsed="0"/>
-    <w:lsdException w:name="Light List Accent 1" w:semiHidden="0" w:uiPriority="61" w:unhideWhenUsed="0"/>
-    <w:lsdException w:name="Light Grid Accent 1" w:semiHidden="0" w:uiPriority="62" w:unhideWhenUsed="0"/>
-    <w:lsdException w:name="Medium Shading 1 Accent 1" w:semiHidden="0" w:uiPriority="63" w:unhideWhenUsed="0"/>
-    <w:lsdException w:name="Medium Shading 2 Accent 1" w:semiHidden="0" w:uiPriority="64" w:unhideWhenUsed="0"/>
-    <w:lsdException w:name="Medium List 1 Accent 1" w:semiHidden="0" w:uiPriority="65" w:unhideWhenUsed="0"/>
-    <w:lsdException w:name="Revision" w:unhideWhenUsed="0"/>
-    <w:lsdException w:name="List Paragraph" w:semiHidden="0" w:uiPriority="34" w:unhideWhenUsed="0" w:qFormat="1"/>
-    <w:lsdException w:name="Quote" w:semiHidden="0" w:uiPriority="29" w:unhideWhenUsed="0" w:qFormat="1"/>
-    <w:lsdException w:name="Intense Quote" w:semiHidden="0" w:uiPriority="30" w:unhideWhenUsed="0" w:qFormat="1"/>
-    <w:lsdException w:name="Medium List 2 Accent 1" w:semiHidden="0" w:uiPriority="66" w:unhideWhenUsed="0"/>
-    <w:lsdException w:name="Medium Grid 1 Accent 1" w:semiHidden="0" w:uiPriority="67" w:unhideWhenUsed="0"/>
-    <w:lsdException w:name="Medium Grid 2 Accent 1" w:semiHidden="0" w:uiPriority="68" w:unhideWhenUsed="0"/>
-    <w:lsdException w:name="Medium Grid 3 Accent 1" w:semiHidden="0" w:uiPriority="69" w:unhideWhenUsed="0"/>
-    <w:lsdException w:name="Dark List Accent 1" w:semiHidden="0" w:uiPriority="70" w:unhideWhenUsed="0"/>
-    <w:lsdException w:name="Colorful Shading Accent 1" w:semiHidden="0" w:uiPriority="71" w:unhideWhenUsed="0"/>
-    <w:lsdException w:name="Colorful List Accent 1" w:semiHidden="0" w:uiPriority="72" w:unhideWhenUsed="0"/>
-    <w:lsdException w:name="Colorful Grid Accent 1" w:semiHidden="0" w:uiPriority="73" w:unhideWhenUsed="0"/>
-    <w:lsdException w:name="Light Shading Accent 2" w:semiHidden="0" w:uiPriority="60" w:unhideWhenUsed="0"/>
-    <w:lsdException w:name="Light List Accent 2" w:semiHidden="0" w:uiPriority="61" w:unhideWhenUsed="0"/>
-    <w:lsdException w:name="Light Grid Accent 2" w:semiHidden="0" w:uiPriority="62" w:unhideWhenUsed="0"/>
-    <w:lsdException w:name="Medium Shading 1 Accent 2" w:semiHidden="0" w:uiPriority="63" w:unhideWhenUsed="0"/>
-    <w:lsdException w:name="Medium Shading 2 Accent 2" w:semiHidden="0" w:uiPriority="64" w:unhideWhenUsed="0"/>
-    <w:lsdException w:name="Medium List 1 Accent 2" w:semiHidden="0" w:uiPriority="65" w:unhideWhenUsed="0"/>
-    <w:lsdException w:name="Medium List 2 Accent 2" w:semiHidden="0" w:uiPriority="66" w:unhideWhenUsed="0"/>
-    <w:lsdException w:name="Medium Grid 1 Accent 2" w:semiHidden="0" w:uiPriority="67" w:unhideWhenUsed="0"/>
-    <w:lsdException w:name="Medium Grid 2 Accent 2" w:semiHidden="0" w:uiPriority="68" w:unhideWhenUsed="0"/>
-    <w:lsdException w:name="Medium Grid 3 Accent 2" w:semiHidden="0" w:uiPriority="69" w:unhideWhenUsed="0"/>
-    <w:lsdException w:name="Dark List Accent 2" w:semiHidden="0" w:uiPriority="70" w:unhideWhenUsed="0"/>
-    <w:lsdException w:name="Colorful Shading Accent 2" w:semiHidden="0" w:uiPriority="71" w:unhideWhenUsed="0"/>
-    <w:lsdException w:name="Colorful List Accent 2" w:semiHidden="0" w:uiPriority="72" w:unhideWhenUsed="0"/>
-    <w:lsdException w:name="Colorful Grid Accent 2" w:semiHidden="0" w:uiPriority="73" w:unhideWhenUsed="0"/>
-    <w:lsdException w:name="Light Shading Accent 3" w:semiHidden="0" w:uiPriority="60" w:unhideWhenUsed="0"/>
-    <w:lsdException w:name="Light List Accent 3" w:semiHidden="0" w:uiPriority="61" w:unhideWhenUsed="0"/>
-    <w:lsdException w:name="Light Grid Accent 3" w:semiHidden="0" w:uiPriority="62" w:unhideWhenUsed="0"/>
-    <w:lsdException w:name="Medium Shading 1 Accent 3" w:semiHidden="0" w:uiPriority="63" w:unhideWhenUsed="0"/>
-    <w:lsdException w:name="Medium Shading 2 Accent 3" w:semiHidden="0" w:uiPriority="64" w:unhideWhenUsed="0"/>
-    <w:lsdException w:name="Medium List 1 Accent 3" w:semiHidden="0" w:uiPriority="65" w:unhideWhenUsed="0"/>
-    <w:lsdException w:name="Medium List 2 Accent 3" w:semiHidden="0" w:uiPriority="66" w:unhideWhenUsed="0"/>
-    <w:lsdException w:name="Medium Grid 1 Accent 3" w:semiHidden="0" w:uiPriority="67" w:unhideWhenUsed="0"/>
-    <w:lsdException w:name="Medium Grid 2 Accent 3" w:semiHidden="0" w:uiPriority="68" w:unhideWhenUsed="0"/>
-    <w:lsdException w:name="Medium Grid 3 Accent 3" w:semiHidden="0" w:uiPriority="69" w:unhideWhenUsed="0"/>
-    <w:lsdException w:name="Dark List Accent 3" w:semiHidden="0" w:uiPriority="70" w:unhideWhenUsed="0"/>
-    <w:lsdException w:name="Colorful Shading Accent 3" w:semiHidden="0" w:uiPriority="71" w:unhideWhenUsed="0"/>
-    <w:lsdException w:name="Colorful List Accent 3" w:semiHidden="0" w:uiPriority="72" w:unhideWhenUsed="0"/>
-    <w:lsdException w:name="Colorful Grid Accent 3" w:semiHidden="0" w:uiPriority="73" w:unhideWhenUsed="0"/>
-    <w:lsdException w:name="Light Shading Accent 4" w:semiHidden="0" w:uiPriority="60" w:unhideWhenUsed="0"/>
-    <w:lsdException w:name="Light List Accent 4" w:semiHidden="0" w:uiPriority="61" w:unhideWhenUsed="0"/>
-    <w:lsdException w:name="Light Grid Accent 4" w:semiHidden="0" w:uiPriority="62" w:unhideWhenUsed="0"/>
-    <w:lsdException w:name="Medium Shading 1 Accent 4" w:semiHidden="0" w:uiPriority="63" w:unhideWhenUsed="0"/>
-    <w:lsdException w:name="Medium Shading 2 Accent 4" w:semiHidden="0" w:uiPriority="64" w:unhideWhenUsed="0"/>
-    <w:lsdException w:name="Medium List 1 Accent 4" w:semiHidden="0" w:uiPriority="65" w:unhideWhenUsed="0"/>
-    <w:lsdException w:name="Medium List 2 Accent 4" w:semiHidden="0" w:uiPriority="66" w:unhideWhenUsed="0"/>
-    <w:lsdException w:name="Medium Grid 1 Accent 4" w:semiHidden="0" w:uiPriority="67" w:unhideWhenUsed="0"/>
-    <w:lsdException w:name="Medium Grid 2 Accent 4" w:semiHidden="0" w:uiPriority="68" w:unhideWhenUsed="0"/>
-    <w:lsdException w:name="Medium Grid 3 Accent 4" w:semiHidden="0" w:uiPriority="69" w:unhideWhenUsed="0"/>
-    <w:lsdException w:name="Dark List Accent 4" w:semiHidden="0" w:uiPriority="70" w:unhideWhenUsed="0"/>
-    <w:lsdException w:name="Colorful Shading Accent 4" w:semiHidden="0" w:uiPriority="71" w:unhideWhenUsed="0"/>
-    <w:lsdException w:name="Colorful List Accent 4" w:semiHidden="0" w:uiPriority="72" w:unhideWhenUsed="0"/>
-    <w:lsdException w:name="Colorful Grid Accent 4" w:semiHidden="0" w:uiPriority="73" w:unhideWhenUsed="0"/>
-    <w:lsdException w:name="Light Shading Accent 5" w:semiHidden="0" w:uiPriority="60" w:unhideWhenUsed="0"/>
-    <w:lsdException w:name="Light List Accent 5" w:semiHidden="0" w:uiPriority="61" w:unhideWhenUsed="0"/>
-    <w:lsdException w:name="Light Grid Accent 5" w:semiHidden="0" w:uiPriority="62" w:unhideWhenUsed="0"/>
-    <w:lsdException w:name="Medium Shading 1 Accent 5" w:semiHidden="0" w:uiPriority="63" w:unhideWhenUsed="0"/>
-    <w:lsdException w:name="Medium Shading 2 Accent 5" w:semiHidden="0" w:uiPriority="64" w:unhideWhenUsed="0"/>
-    <w:lsdException w:name="Medium List 1 Accent 5" w:semiHidden="0" w:uiPriority="65" w:unhideWhenUsed="0"/>
-    <w:lsdException w:name="Medium List 2 Accent 5" w:semiHidden="0" w:uiPriority="66" w:unhideWhenUsed="0"/>
-    <w:lsdException w:name="Medium Grid 1 Accent 5" w:semiHidden="0" w:uiPriority="67" w:unhideWhenUsed="0"/>
-    <w:lsdException w:name="Medium Grid 2 Accent 5" w:semiHidden="0" w:uiPriority="68" w:unhideWhenUsed="0"/>
-    <w:lsdException w:name="Medium Grid 3 Accent 5" w:semiHidden="0" w:uiPriority="69" w:unhideWhenUsed="0"/>
-    <w:lsdException w:name="Dark List Accent 5" w:semiHidden="0" w:uiPriority="70" w:unhideWhenUsed="0"/>
-    <w:lsdException w:name="Colorful Shading Accent 5" w:semiHidden="0" w:uiPriority="71" w:unhideWhenUsed="0"/>
-    <w:lsdException w:name="Colorful List Accent 5" w:semiHidden="0" w:uiPriority="72" w:unhideWhenUsed="0"/>
-    <w:lsdException w:name="Colorful Grid Accent 5" w:semiHidden="0" w:uiPriority="73" w:unhideWhenUsed="0"/>
-    <w:lsdException w:name="Light Shading Accent 6" w:semiHidden="0" w:uiPriority="60" w:unhideWhenUsed="0"/>
-    <w:lsdException w:name="Light List Accent 6" w:semiHidden="0" w:uiPriority="61" w:unhideWhenUsed="0"/>
-    <w:lsdException w:name="Light Grid Accent 6" w:semiHidden="0" w:uiPriority="62" w:unhideWhenUsed="0"/>
-    <w:lsdException w:name="Medium Shading 1 Accent 6" w:semiHidden="0" w:uiPriority="63" w:unhideWhenUsed="0"/>
-    <w:lsdException w:name="Medium Shading 2 Accent 6" w:semiHidden="0" w:uiPriority="64" w:unhideWhenUsed="0"/>
-    <w:lsdException w:name="Medium List 1 Accent 6" w:semiHidden="0" w:uiPriority="65" w:unhideWhenUsed="0"/>
-    <w:lsdException w:name="Medium List 2 Accent 6" w:semiHidden="0" w:uiPriority="66" w:unhideWhenUsed="0"/>
-    <w:lsdException w:name="Medium Grid 1 Accent 6" w:semiHidden="0" w:uiPriority="67" w:unhideWhenUsed="0"/>
-    <w:lsdException w:name="Medium Grid 2 Accent 6" w:semiHidden="0" w:uiPriority="68" w:unhideWhenUsed="0"/>
-    <w:lsdException w:name="Medium Grid 3 Accent 6" w:semiHidden="0" w:uiPriority="69" w:unhideWhenUsed="0"/>
-    <w:lsdException w:name="Dark List Accent 6" w:semiHidden="0" w:uiPriority="70" w:unhideWhenUsed="0"/>
-    <w:lsdException w:name="Colorful Shading Accent 6" w:semiHidden="0" w:uiPriority="71" w:unhideWhenUsed="0"/>
-    <w:lsdException w:name="Colorful List Accent 6" w:semiHidden="0" w:uiPriority="72" w:unhideWhenUsed="0"/>
-    <w:lsdException w:name="Colorful Grid Accent 6" w:semiHidden="0" w:uiPriority="73" w:unhideWhenUsed="0"/>
-    <w:lsdException w:name="Subtle Emphasis" w:semiHidden="0" w:uiPriority="19" w:unhideWhenUsed="0" w:qFormat="1"/>
-    <w:lsdException w:name="Intense Emphasis" w:semiHidden="0" w:uiPriority="21" w:unhideWhenUsed="0" w:qFormat="1"/>
-    <w:lsdException w:name="Subtle Reference" w:semiHidden="0" w:uiPriority="31" w:unhideWhenUsed="0" w:qFormat="1"/>
-    <w:lsdException w:name="Intense Reference" w:semiHidden="0" w:uiPriority="32" w:unhideWhenUsed="0" w:qFormat="1"/>
-    <w:lsdException w:name="Book Title" w:semiHidden="0" w:uiPriority="33" w:unhideWhenUsed="0" w:qFormat="1"/>
-    <w:lsdException w:name="Bibliography" w:uiPriority="37"/>
-    <w:lsdException w:name="TOC Heading" w:uiPriority="39" w:qFormat="1"/>
+  <w:latentStyles w:defLockedState="0" w:defUIPriority="99" w:defSemiHidden="0" w:defUnhideWhenUsed="0" w:defQFormat="0" w:count="371">
+    <w:lsdException w:name="Normal" w:uiPriority="0" w:qFormat="1"/>
+    <w:lsdException w:name="heading 1" w:uiPriority="9" w:qFormat="1"/>
+    <w:lsdException w:name="heading 2" w:semiHidden="1" w:uiPriority="9" w:unhideWhenUsed="1" w:qFormat="1"/>
+    <w:lsdException w:name="heading 3" w:semiHidden="1" w:uiPriority="9" w:unhideWhenUsed="1" w:qFormat="1"/>
+    <w:lsdException w:name="heading 4" w:semiHidden="1" w:uiPriority="9" w:unhideWhenUsed="1" w:qFormat="1"/>
+    <w:lsdException w:name="heading 5" w:semiHidden="1" w:uiPriority="9" w:unhideWhenUsed="1" w:qFormat="1"/>
+    <w:lsdException w:name="heading 6" w:semiHidden="1" w:uiPriority="9" w:unhideWhenUsed="1" w:qFormat="1"/>
+    <w:lsdException w:name="heading 7" w:semiHidden="1" w:uiPriority="9" w:unhideWhenUsed="1" w:qFormat="1"/>
+    <w:lsdException w:name="heading 8" w:semiHidden="1" w:uiPriority="9" w:unhideWhenUsed="1" w:qFormat="1"/>
+    <w:lsdException w:name="heading 9" w:semiHidden="1" w:uiPriority="9" w:unhideWhenUsed="1" w:qFormat="1"/>
+    <w:lsdException w:name="index 1" w:semiHidden="1" w:unhideWhenUsed="1"/>
+    <w:lsdException w:name="index 2" w:semiHidden="1" w:unhideWhenUsed="1"/>
+    <w:lsdException w:name="index 3" w:semiHidden="1" w:unhideWhenUsed="1"/>
+    <w:lsdException w:name="index 4" w:semiHidden="1" w:unhideWhenUsed="1"/>
+    <w:lsdException w:name="index 5" w:semiHidden="1" w:unhideWhenUsed="1"/>
+    <w:lsdException w:name="index 6" w:semiHidden="1" w:unhideWhenUsed="1"/>
+    <w:lsdException w:name="index 7" w:semiHidden="1" w:unhideWhenUsed="1"/>
+    <w:lsdException w:name="index 8" w:semiHidden="1" w:unhideWhenUsed="1"/>
+    <w:lsdException w:name="index 9" w:semiHidden="1" w:unhideWhenUsed="1"/>
+    <w:lsdException w:name="toc 1" w:semiHidden="1" w:uiPriority="39" w:unhideWhenUsed="1"/>
+    <w:lsdException w:name="toc 2" w:semiHidden="1" w:uiPriority="39" w:unhideWhenUsed="1"/>
+    <w:lsdException w:name="toc 3" w:semiHidden="1" w:uiPriority="39" w:unhideWhenUsed="1"/>
+    <w:lsdException w:name="toc 4" w:semiHidden="1" w:uiPriority="39" w:unhideWhenUsed="1"/>
+    <w:lsdException w:name="toc 5" w:semiHidden="1" w:uiPriority="39" w:unhideWhenUsed="1"/>
+    <w:lsdException w:name="toc 6" w:semiHidden="1" w:uiPriority="39" w:unhideWhenUsed="1"/>
+    <w:lsdException w:name="toc 7" w:semiHidden="1" w:uiPriority="39" w:unhideWhenUsed="1"/>
+    <w:lsdException w:name="toc 8" w:semiHidden="1" w:uiPriority="39" w:unhideWhenUsed="1"/>
+    <w:lsdException w:name="toc 9" w:semiHidden="1" w:uiPriority="39" w:unhideWhenUsed="1"/>
+    <w:lsdException w:name="Normal Indent" w:semiHidden="1" w:unhideWhenUsed="1"/>
+    <w:lsdException w:name="footnote text" w:semiHidden="1" w:unhideWhenUsed="1"/>
+    <w:lsdException w:name="annotation text" w:semiHidden="1" w:unhideWhenUsed="1"/>
+    <w:lsdException w:name="header" w:semiHidden="1" w:unhideWhenUsed="1"/>
+    <w:lsdException w:name="footer" w:semiHidden="1" w:unhideWhenUsed="1"/>
+    <w:lsdException w:name="index heading" w:semiHidden="1" w:unhideWhenUsed="1"/>
+    <w:lsdException w:name="caption" w:semiHidden="1" w:uiPriority="35" w:unhideWhenUsed="1" w:qFormat="1"/>
+    <w:lsdException w:name="table of figures" w:semiHidden="1" w:unhideWhenUsed="1"/>
+    <w:lsdException w:name="envelope address" w:semiHidden="1" w:unhideWhenUsed="1"/>
+    <w:lsdException w:name="envelope return" w:semiHidden="1" w:unhideWhenUsed="1"/>
+    <w:lsdException w:name="footnote reference" w:semiHidden="1" w:unhideWhenUsed="1"/>
+    <w:lsdException w:name="annotation reference" w:semiHidden="1" w:unhideWhenUsed="1"/>
+    <w:lsdException w:name="line number" w:semiHidden="1" w:unhideWhenUsed="1"/>
+    <w:lsdException w:name="page number" w:semiHidden="1" w:unhideWhenUsed="1"/>
+    <w:lsdException w:name="endnote reference" w:semiHidden="1" w:unhideWhenUsed="1"/>
+    <w:lsdException w:name="endnote text" w:semiHidden="1" w:unhideWhenUsed="1"/>
+    <w:lsdException w:name="table of authorities" w:semiHidden="1" w:unhideWhenUsed="1"/>
+    <w:lsdException w:name="macro" w:semiHidden="1" w:unhideWhenUsed="1"/>
+    <w:lsdException w:name="toa heading" w:semiHidden="1" w:unhideWhenUsed="1"/>
+    <w:lsdException w:name="List" w:semiHidden="1" w:unhideWhenUsed="1"/>
+    <w:lsdException w:name="List Bullet" w:semiHidden="1" w:unhideWhenUsed="1"/>
+    <w:lsdException w:name="List Number" w:semiHidden="1" w:unhideWhenUsed="1"/>
+    <w:lsdException w:name="List 2" w:semiHidden="1" w:unhideWhenUsed="1"/>
+    <w:lsdException w:name="List 3" w:semiHidden="1" w:unhideWhenUsed="1"/>
+    <w:lsdException w:name="List 4" w:semiHidden="1" w:unhideWhenUsed="1"/>
+    <w:lsdException w:name="List 5" w:semiHidden="1" w:unhideWhenUsed="1"/>
+    <w:lsdException w:name="List Bullet 2" w:semiHidden="1" w:unhideWhenUsed="1"/>
+    <w:lsdException w:name="List Bullet 3" w:semiHidden="1" w:unhideWhenUsed="1"/>
+    <w:lsdException w:name="List Bullet 4" w:semiHidden="1" w:unhideWhenUsed="1"/>
+    <w:lsdException w:name="List Bullet 5" w:semiHidden="1" w:unhideWhenUsed="1"/>
+    <w:lsdException w:name="List Number 2" w:semiHidden="1" w:unhideWhenUsed="1"/>
+    <w:lsdException w:name="List Number 3" w:semiHidden="1" w:unhideWhenUsed="1"/>
+    <w:lsdException w:name="List Number 4" w:semiHidden="1" w:unhideWhenUsed="1"/>
+    <w:lsdException w:name="List Number 5" w:semiHidden="1" w:unhideWhenUsed="1"/>
+    <w:lsdException w:name="Title" w:uiPriority="10" w:qFormat="1"/>
+    <w:lsdException w:name="Closing" w:semiHidden="1" w:unhideWhenUsed="1"/>
+    <w:lsdException w:name="Signature" w:semiHidden="1" w:unhideWhenUsed="1"/>
+    <w:lsdException w:name="Default Paragraph Font" w:semiHidden="1" w:uiPriority="1" w:unhideWhenUsed="1"/>
+    <w:lsdException w:name="Body Text" w:semiHidden="1" w:unhideWhenUsed="1"/>
+    <w:lsdException w:name="Body Text Indent" w:semiHidden="1" w:unhideWhenUsed="1"/>
+    <w:lsdException w:name="List Continue" w:semiHidden="1" w:unhideWhenUsed="1"/>
+    <w:lsdException w:name="List Continue 2" w:semiHidden="1" w:unhideWhenUsed="1"/>
+    <w:lsdException w:name="List Continue 3" w:semiHidden="1" w:unhideWhenUsed="1"/>
+    <w:lsdException w:name="List Continue 4" w:semiHidden="1" w:unhideWhenUsed="1"/>
+    <w:lsdException w:name="List Continue 5" w:semiHidden="1" w:unhideWhenUsed="1"/>
+    <w:lsdException w:name="Message Header" w:semiHidden="1" w:unhideWhenUsed="1"/>
+    <w:lsdException w:name="Subtitle" w:uiPriority="11" w:qFormat="1"/>
+    <w:lsdException w:name="Salutation" w:semiHidden="1" w:unhideWhenUsed="1"/>
+    <w:lsdException w:name="Date" w:semiHidden="1" w:unhideWhenUsed="1"/>
+    <w:lsdException w:name="Body Text First Indent" w:semiHidden="1" w:unhideWhenUsed="1"/>
+    <w:lsdException w:name="Body Text First Indent 2" w:semiHidden="1" w:unhideWhenUsed="1"/>
+    <w:lsdException w:name="Note Heading" w:semiHidden="1" w:unhideWhenUsed="1"/>
+    <w:lsdException w:name="Body Text 2" w:semiHidden="1" w:unhideWhenUsed="1"/>
+    <w:lsdException w:name="Body Text 3" w:semiHidden="1" w:unhideWhenUsed="1"/>
+    <w:lsdException w:name="Body Text Indent 2" w:semiHidden="1" w:unhideWhenUsed="1"/>
+    <w:lsdException w:name="Body Text Indent 3" w:semiHidden="1" w:unhideWhenUsed="1"/>
+    <w:lsdException w:name="Block Text" w:semiHidden="1" w:unhideWhenUsed="1"/>
+    <w:lsdException w:name="Hyperlink" w:semiHidden="1" w:unhideWhenUsed="1"/>
+    <w:lsdException w:name="FollowedHyperlink" w:semiHidden="1" w:unhideWhenUsed="1"/>
+    <w:lsdException w:name="Strong" w:uiPriority="22" w:qFormat="1"/>
+    <w:lsdException w:name="Emphasis" w:uiPriority="20" w:qFormat="1"/>
+    <w:lsdException w:name="Document Map" w:semiHidden="1" w:unhideWhenUsed="1"/>
+    <w:lsdException w:name="Plain Text" w:semiHidden="1" w:unhideWhenUsed="1"/>
+    <w:lsdException w:name="E-mail Signature" w:semiHidden="1" w:unhideWhenUsed="1"/>
+    <w:lsdException w:name="HTML Top of Form" w:semiHidden="1" w:unhideWhenUsed="1"/>
+    <w:lsdException w:name="HTML Bottom of Form" w:semiHidden="1" w:unhideWhenUsed="1"/>
+    <w:lsdException w:name="Normal (Web)" w:semiHidden="1" w:unhideWhenUsed="1"/>
+    <w:lsdException w:name="HTML Acronym" w:semiHidden="1" w:unhideWhenUsed="1"/>
+    <w:lsdException w:name="HTML Address" w:semiHidden="1" w:unhideWhenUsed="1"/>
+    <w:lsdException w:name="HTML Cite" w:semiHidden="1" w:unhideWhenUsed="1"/>
+    <w:lsdException w:name="HTML Code" w:semiHidden="1" w:unhideWhenUsed="1"/>
+    <w:lsdException w:name="HTML Definition" w:semiHidden="1" w:unhideWhenUsed="1"/>
+    <w:lsdException w:name="HTML Keyboard" w:semiHidden="1" w:unhideWhenUsed="1"/>
+    <w:lsdException w:name="HTML Preformatted" w:semiHidden="1" w:unhideWhenUsed="1"/>
+    <w:lsdException w:name="HTML Sample" w:semiHidden="1" w:unhideWhenUsed="1"/>
+    <w:lsdException w:name="HTML Typewriter" w:semiHidden="1" w:unhideWhenUsed="1"/>
+    <w:lsdException w:name="HTML Variable" w:semiHidden="1" w:unhideWhenUsed="1"/>
+    <w:lsdException w:name="Normal Table" w:semiHidden="1" w:unhideWhenUsed="1"/>
+    <w:lsdException w:name="annotation subject" w:semiHidden="1" w:unhideWhenUsed="1"/>
+    <w:lsdException w:name="No List" w:semiHidden="1" w:unhideWhenUsed="1"/>
+    <w:lsdException w:name="Outline List 1" w:semiHidden="1" w:unhideWhenUsed="1"/>
+    <w:lsdException w:name="Outline List 2" w:semiHidden="1" w:unhideWhenUsed="1"/>
+    <w:lsdException w:name="Outline List 3" w:semiHidden="1" w:unhideWhenUsed="1"/>
+    <w:lsdException w:name="Table Simple 1" w:semiHidden="1" w:unhideWhenUsed="1"/>
+    <w:lsdException w:name="Table Simple 2" w:semiHidden="1" w:unhideWhenUsed="1"/>
+    <w:lsdException w:name="Table Simple 3" w:semiHidden="1" w:unhideWhenUsed="1"/>
+    <w:lsdException w:name="Table Classic 1" w:semiHidden="1" w:unhideWhenUsed="1"/>
+    <w:lsdException w:name="Table Classic 2" w:semiHidden="1" w:unhideWhenUsed="1"/>
+    <w:lsdException w:name="Table Classic 3" w:semiHidden="1" w:unhideWhenUsed="1"/>
+    <w:lsdException w:name="Table Classic 4" w:semiHidden="1" w:unhideWhenUsed="1"/>
+    <w:lsdException w:name="Table Colorful 1" w:semiHidden="1" w:unhideWhenUsed="1"/>
+    <w:lsdException w:name="Table Colorful 2" w:semiHidden="1" w:unhideWhenUsed="1"/>
+    <w:lsdException w:name="Table Colorful 3" w:semiHidden="1" w:unhideWhenUsed="1"/>
+    <w:lsdException w:name="Table Columns 1" w:semiHidden="1" w:unhideWhenUsed="1"/>
+    <w:lsdException w:name="Table Columns 2" w:semiHidden="1" w:unhideWhenUsed="1"/>
+    <w:lsdException w:name="Table Columns 3" w:semiHidden="1" w:unhideWhenUsed="1"/>
+    <w:lsdException w:name="Table Columns 4" w:semiHidden="1" w:unhideWhenUsed="1"/>
+    <w:lsdException w:name="Table Columns 5" w:semiHidden="1" w:unhideWhenUsed="1"/>
+    <w:lsdException w:name="Table Grid 1" w:semiHidden="1" w:unhideWhenUsed="1"/>
+    <w:lsdException w:name="Table Grid 2" w:semiHidden="1" w:unhideWhenUsed="1"/>
+    <w:lsdException w:name="Table Grid 3" w:semiHidden="1" w:unhideWhenUsed="1"/>
+    <w:lsdException w:name="Table Grid 4" w:semiHidden="1" w:unhideWhenUsed="1"/>
+    <w:lsdException w:name="Table Grid 5" w:semiHidden="1" w:unhideWhenUsed="1"/>
+    <w:lsdException w:name="Table Grid 6" w:semiHidden="1" w:unhideWhenUsed="1"/>
+    <w:lsdException w:name="Table Grid 7" w:semiHidden="1" w:unhideWhenUsed="1"/>
+    <w:lsdException w:name="Table Grid 8" w:semiHidden="1" w:unhideWhenUsed="1"/>
+    <w:lsdException w:name="Table List 1" w:semiHidden="1" w:unhideWhenUsed="1"/>
+    <w:lsdException w:name="Table List 2" w:semiHidden="1" w:unhideWhenUsed="1"/>
+    <w:lsdException w:name="Table List 3" w:semiHidden="1" w:unhideWhenUsed="1"/>
+    <w:lsdException w:name="Table List 4" w:semiHidden="1" w:unhideWhenUsed="1"/>
+    <w:lsdException w:name="Table List 5" w:semiHidden="1" w:unhideWhenUsed="1"/>
+    <w:lsdException w:name="Table List 6" w:semiHidden="1" w:unhideWhenUsed="1"/>
+    <w:lsdException w:name="Table List 7" w:semiHidden="1" w:unhideWhenUsed="1"/>
+    <w:lsdException w:name="Table List 8" w:semiHidden="1" w:unhideWhenUsed="1"/>
+    <w:lsdException w:name="Table 3D effects 1" w:semiHidden="1" w:unhideWhenUsed="1"/>
+    <w:lsdException w:name="Table 3D effects 2" w:semiHidden="1" w:unhideWhenUsed="1"/>
+    <w:lsdException w:name="Table 3D effects 3" w:semiHidden="1" w:unhideWhenUsed="1"/>
+    <w:lsdException w:name="Table Contemporary" w:semiHidden="1" w:unhideWhenUsed="1"/>
+    <w:lsdException w:name="Table Elegant" w:semiHidden="1" w:unhideWhenUsed="1"/>
+    <w:lsdException w:name="Table Professional" w:semiHidden="1" w:unhideWhenUsed="1"/>
+    <w:lsdException w:name="Table Subtle 1" w:semiHidden="1" w:unhideWhenUsed="1"/>
+    <w:lsdException w:name="Table Subtle 2" w:semiHidden="1" w:unhideWhenUsed="1"/>
+    <w:lsdException w:name="Table Web 1" w:semiHidden="1" w:unhideWhenUsed="1"/>
+    <w:lsdException w:name="Table Web 2" w:semiHidden="1" w:unhideWhenUsed="1"/>
+    <w:lsdException w:name="Table Web 3" w:semiHidden="1" w:unhideWhenUsed="1"/>
+    <w:lsdException w:name="Balloon Text" w:semiHidden="1" w:unhideWhenUsed="1"/>
+    <w:lsdException w:name="Table Grid" w:uiPriority="59"/>
+    <w:lsdException w:name="Table Theme" w:semiHidden="1" w:unhideWhenUsed="1"/>
+    <w:lsdException w:name="Placeholder Text" w:semiHidden="1"/>
+    <w:lsdException w:name="No Spacing" w:uiPriority="1" w:qFormat="1"/>
+    <w:lsdException w:name="Light Shading" w:uiPriority="60"/>
+    <w:lsdException w:name="Light List" w:uiPriority="61"/>
+    <w:lsdException w:name="Light Grid" w:uiPriority="62"/>
+    <w:lsdException w:name="Medium Shading 1" w:uiPriority="63"/>
+    <w:lsdException w:name="Medium Shading 2" w:uiPriority="64"/>
+    <w:lsdException w:name="Medium List 1" w:uiPriority="65"/>
+    <w:lsdException w:name="Medium List 2" w:uiPriority="66"/>
+    <w:lsdException w:name="Medium Grid 1" w:uiPriority="67"/>
+    <w:lsdException w:name="Medium Grid 2" w:uiPriority="68"/>
+    <w:lsdException w:name="Medium Grid 3" w:uiPriority="69"/>
+    <w:lsdException w:name="Dark List" w:uiPriority="70"/>
+    <w:lsdException w:name="Colorful Shading" w:uiPriority="71"/>
+    <w:lsdException w:name="Colorful List" w:uiPriority="72"/>
+    <w:lsdException w:name="Colorful Grid" w:uiPriority="73"/>
+    <w:lsdException w:name="Light Shading Accent 1" w:uiPriority="60"/>
+    <w:lsdException w:name="Light List Accent 1" w:uiPriority="61"/>
+    <w:lsdException w:name="Light Grid Accent 1" w:uiPriority="62"/>
+    <w:lsdException w:name="Medium Shading 1 Accent 1" w:uiPriority="63"/>
+    <w:lsdException w:name="Medium Shading 2 Accent 1" w:uiPriority="64"/>
+    <w:lsdException w:name="Medium List 1 Accent 1" w:uiPriority="65"/>
+    <w:lsdException w:name="Revision" w:semiHidden="1"/>
+    <w:lsdException w:name="List Paragraph" w:uiPriority="34" w:qFormat="1"/>
+    <w:lsdException w:name="Quote" w:uiPriority="29" w:qFormat="1"/>
+    <w:lsdException w:name="Intense Quote" w:uiPriority="30" w:qFormat="1"/>
+    <w:lsdException w:name="Medium List 2 Accent 1" w:uiPriority="66"/>
+    <w:lsdException w:name="Medium Grid 1 Accent 1" w:uiPriority="67"/>
+    <w:lsdException w:name="Medium Grid 2 Accent 1" w:uiPriority="68"/>
+    <w:lsdException w:name="Medium Grid 3 Accent 1" w:uiPriority="69"/>
+    <w:lsdException w:name="Dark List Accent 1" w:uiPriority="70"/>
+    <w:lsdException w:name="Colorful Shading Accent 1" w:uiPriority="71"/>
+    <w:lsdException w:name="Colorful List Accent 1" w:uiPriority="72"/>
+    <w:lsdException w:name="Colorful Grid Accent 1" w:uiPriority="73"/>
+    <w:lsdException w:name="Light Shading Accent 2" w:uiPriority="60"/>
+    <w:lsdException w:name="Light List Accent 2" w:uiPriority="61"/>
+    <w:lsdException w:name="Light Grid Accent 2" w:uiPriority="62"/>
+    <w:lsdException w:name="Medium Shading 1 Accent 2" w:uiPriority="63"/>
+    <w:lsdException w:name="Medium Shading 2 Accent 2" w:uiPriority="64"/>
+    <w:lsdException w:name="Medium List 1 Accent 2" w:uiPriority="65"/>
+    <w:lsdException w:name="Medium List 2 Accent 2" w:uiPriority="66"/>
+    <w:lsdException w:name="Medium Grid 1 Accent 2" w:uiPriority="67"/>
+    <w:lsdException w:name="Medium Grid 2 Accent 2" w:uiPriority="68"/>
+    <w:lsdException w:name="Medium Grid 3 Accent 2" w:uiPriority="69"/>
+    <w:lsdException w:name="Dark List Accent 2" w:uiPriority="70"/>
+    <w:lsdException w:name="Colorful Shading Accent 2" w:uiPriority="71"/>
+    <w:lsdException w:name="Colorful List Accent 2" w:uiPriority="72"/>
+    <w:lsdException w:name="Colorful Grid Accent 2" w:uiPriority="73"/>
+    <w:lsdException w:name="Light Shading Accent 3" w:uiPriority="60"/>
+    <w:lsdException w:name="Light List Accent 3" w:uiPriority="61"/>
+    <w:lsdException w:name="Light Grid Accent 3" w:uiPriority="62"/>
+    <w:lsdException w:name="Medium Shading 1 Accent 3" w:uiPriority="63"/>
+    <w:lsdException w:name="Medium Shading 2 Accent 3" w:uiPriority="64"/>
+    <w:lsdException w:name="Medium List 1 Accent 3" w:uiPriority="65"/>
+    <w:lsdException w:name="Medium List 2 Accent 3" w:uiPriority="66"/>
+    <w:lsdException w:name="Medium Grid 1 Accent 3" w:uiPriority="67"/>
+    <w:lsdException w:name="Medium Grid 2 Accent 3" w:uiPriority="68"/>
+    <w:lsdException w:name="Medium Grid 3 Accent 3" w:uiPriority="69"/>
+    <w:lsdException w:name="Dark List Accent 3" w:uiPriority="70"/>
+    <w:lsdException w:name="Colorful Shading Accent 3" w:uiPriority="71"/>
+    <w:lsdException w:name="Colorful List Accent 3" w:uiPriority="72"/>
+    <w:lsdException w:name="Colorful Grid Accent 3" w:uiPriority="73"/>
+    <w:lsdException w:name="Light Shading Accent 4" w:uiPriority="60"/>
+    <w:lsdException w:name="Light List Accent 4" w:uiPriority="61"/>
+    <w:lsdException w:name="Light Grid Accent 4" w:uiPriority="62"/>
+    <w:lsdException w:name="Medium Shading 1 Accent 4" w:uiPriority="63"/>
+    <w:lsdException w:name="Medium Shading 2 Accent 4" w:uiPriority="64"/>
+    <w:lsdException w:name="Medium List 1 Accent 4" w:uiPriority="65"/>
+    <w:lsdException w:name="Medium List 2 Accent 4" w:uiPriority="66"/>
+    <w:lsdException w:name="Medium Grid 1 Accent 4" w:uiPriority="67"/>
+    <w:lsdException w:name="Medium Grid 2 Accent 4" w:uiPriority="68"/>
+    <w:lsdException w:name="Medium Grid 3 Accent 4" w:uiPriority="69"/>
+    <w:lsdException w:name="Dark List Accent 4" w:uiPriority="70"/>
+    <w:lsdException w:name="Colorful Shading Accent 4" w:uiPriority="71"/>
+    <w:lsdException w:name="Colorful List Accent 4" w:uiPriority="72"/>
+    <w:lsdException w:name="Colorful Grid Accent 4" w:uiPriority="73"/>
+    <w:lsdException w:name="Light Shading Accent 5" w:uiPriority="60"/>
+    <w:lsdException w:name="Light List Accent 5" w:uiPriority="61"/>
+    <w:lsdException w:name="Light Grid Accent 5" w:uiPriority="62"/>
+    <w:lsdException w:name="Medium Shading 1 Accent 5" w:uiPriority="63"/>
+    <w:lsdException w:name="Medium Shading 2 Accent 5" w:uiPriority="64"/>
+    <w:lsdException w:name="Medium List 1 Accent 5" w:uiPriority="65"/>
+    <w:lsdException w:name="Medium List 2 Accent 5" w:uiPriority="66"/>
+    <w:lsdException w:name="Medium Grid 1 Accent 5" w:uiPriority="67"/>
+    <w:lsdException w:name="Medium Grid 2 Accent 5" w:uiPriority="68"/>
+    <w:lsdException w:name="Medium Grid 3 Accent 5" w:uiPriority="69"/>
+    <w:lsdException w:name="Dark List Accent 5" w:uiPriority="70"/>
+    <w:lsdException w:name="Colorful Shading Accent 5" w:uiPriority="71"/>
+    <w:lsdException w:name="Colorful List Accent 5" w:uiPriority="72"/>
+    <w:lsdException w:name="Colorful Grid Accent 5" w:uiPriority="73"/>
+    <w:lsdException w:name="Light Shading Accent 6" w:uiPriority="60"/>
+    <w:lsdException w:name="Light List Accent 6" w:uiPriority="61"/>
+    <w:lsdException w:name="Light Grid Accent 6" w:uiPriority="62"/>
+    <w:lsdException w:name="Medium Shading 1 Accent 6" w:uiPriority="63"/>
+    <w:lsdException w:name="Medium Shading 2 Accent 6" w:uiPriority="64"/>
+    <w:lsdException w:name="Medium List 1 Accent 6" w:uiPriority="65"/>
+    <w:lsdException w:name="Medium List 2 Accent 6" w:uiPriority="66"/>
+    <w:lsdException w:name="Medium Grid 1 Accent 6" w:uiPriority="67"/>
+    <w:lsdException w:name="Medium Grid 2 Accent 6" w:uiPriority="68"/>
+    <w:lsdException w:name="Medium Grid 3 Accent 6" w:uiPriority="69"/>
+    <w:lsdException w:name="Dark List Accent 6" w:uiPriority="70"/>
+    <w:lsdException w:name="Colorful Shading Accent 6" w:uiPriority="71"/>
+    <w:lsdException w:name="Colorful List Accent 6" w:uiPriority="72"/>
+    <w:lsdException w:name="Colorful Grid Accent 6" w:uiPriority="73"/>
+    <w:lsdException w:name="Subtle Emphasis" w:uiPriority="19" w:qFormat="1"/>
+    <w:lsdException w:name="Intense Emphasis" w:uiPriority="21" w:qFormat="1"/>
+    <w:lsdException w:name="Subtle Reference" w:uiPriority="31" w:qFormat="1"/>
+    <w:lsdException w:name="Intense Reference" w:uiPriority="32" w:qFormat="1"/>
+    <w:lsdException w:name="Book Title" w:uiPriority="33" w:qFormat="1"/>
+    <w:lsdException w:name="Bibliography" w:semiHidden="1" w:uiPriority="37" w:unhideWhenUsed="1"/>
+    <w:lsdException w:name="TOC Heading" w:semiHidden="1" w:uiPriority="39" w:unhideWhenUsed="1" w:qFormat="1"/>
+    <w:lsdException w:name="Plain Table 1" w:uiPriority="41"/>
+    <w:lsdException w:name="Plain Table 2" w:uiPriority="42"/>
+    <w:lsdException w:name="Plain Table 3" w:uiPriority="43"/>
+    <w:lsdException w:name="Plain Table 4" w:uiPriority="44"/>
+    <w:lsdException w:name="Plain Table 5" w:uiPriority="45"/>
+    <w:lsdException w:name="Grid Table Light" w:uiPriority="40"/>
+    <w:lsdException w:name="Grid Table 1 Light" w:uiPriority="46"/>
+    <w:lsdException w:name="Grid Table 2" w:uiPriority="47"/>
+    <w:lsdException w:name="Grid Table 3" w:uiPriority="48"/>
+    <w:lsdException w:name="Grid Table 4" w:uiPriority="49"/>
+    <w:lsdException w:name="Grid Table 5 Dark" w:uiPriority="50"/>
+    <w:lsdException w:name="Grid Table 6 Colorful" w:uiPriority="51"/>
+    <w:lsdException w:name="Grid Table 7 Colorful" w:uiPriority="52"/>
+    <w:lsdException w:name="Grid Table 1 Light Accent 1" w:uiPriority="46"/>
+    <w:lsdException w:name="Grid Table 2 Accent 1" w:uiPriority="47"/>
+    <w:lsdException w:name="Grid Table 3 Accent 1" w:uiPriority="48"/>
+    <w:lsdException w:name="Grid Table 4 Accent 1" w:uiPriority="49"/>
+    <w:lsdException w:name="Grid Table 5 Dark Accent 1" w:uiPriority="50"/>
+    <w:lsdException w:name="Grid Table 6 Colorful Accent 1" w:uiPriority="51"/>
+    <w:lsdException w:name="Grid Table 7 Colorful Accent 1" w:uiPriority="52"/>
+    <w:lsdException w:name="Grid Table 1 Light Accent 2" w:uiPriority="46"/>
+    <w:lsdException w:name="Grid Table 2 Accent 2" w:uiPriority="47"/>
+    <w:lsdException w:name="Grid Table 3 Accent 2" w:uiPriority="48"/>
+    <w:lsdException w:name="Grid Table 4 Accent 2" w:uiPriority="49"/>
+    <w:lsdException w:name="Grid Table 5 Dark Accent 2" w:uiPriority="50"/>
+    <w:lsdException w:name="Grid Table 6 Colorful Accent 2" w:uiPriority="51"/>
+    <w:lsdException w:name="Grid Table 7 Colorful Accent 2" w:uiPriority="52"/>
+    <w:lsdException w:name="Grid Table 1 Light Accent 3" w:uiPriority="46"/>
+    <w:lsdException w:name="Grid Table 2 Accent 3" w:uiPriority="47"/>
+    <w:lsdException w:name="Grid Table 3 Accent 3" w:uiPriority="48"/>
+    <w:lsdException w:name="Grid Table 4 Accent 3" w:uiPriority="49"/>
+    <w:lsdException w:name="Grid Table 5 Dark Accent 3" w:uiPriority="50"/>
+    <w:lsdException w:name="Grid Table 6 Colorful Accent 3" w:uiPriority="51"/>
+    <w:lsdException w:name="Grid Table 7 Colorful Accent 3" w:uiPriority="52"/>
+    <w:lsdException w:name="Grid Table 1 Light Accent 4" w:uiPriority="46"/>
+    <w:lsdException w:name="Grid Table 2 Accent 4" w:uiPriority="47"/>
+    <w:lsdException w:name="Grid Table 3 Accent 4" w:uiPriority="48"/>
+    <w:lsdException w:name="Grid Table 4 Accent 4" w:uiPriority="49"/>
+    <w:lsdException w:name="Grid Table 5 Dark Accent 4" w:uiPriority="50"/>
+    <w:lsdException w:name="Grid Table 6 Colorful Accent 4" w:uiPriority="51"/>
+    <w:lsdException w:name="Grid Table 7 Colorful Accent 4" w:uiPriority="52"/>
+    <w:lsdException w:name="Grid Table 1 Light Accent 5" w:uiPriority="46"/>
+    <w:lsdException w:name="Grid Table 2 Accent 5" w:uiPriority="47"/>
+    <w:lsdException w:name="Grid Table 3 Accent 5" w:uiPriority="48"/>
+    <w:lsdException w:name="Grid Table 4 Accent 5" w:uiPriority="49"/>
+    <w:lsdException w:name="Grid Table 5 Dark Accent 5" w:uiPriority="50"/>
+    <w:lsdException w:name="Grid Table 6 Colorful Accent 5" w:uiPriority="51"/>
+    <w:lsdException w:name="Grid Table 7 Colorful Accent 5" w:uiPriority="52"/>
+    <w:lsdException w:name="Grid Table 1 Light Accent 6" w:uiPriority="46"/>
+    <w:lsdException w:name="Grid Table 2 Accent 6" w:uiPriority="47"/>
+    <w:lsdException w:name="Grid Table 3 Accent 6" w:uiPriority="48"/>
+    <w:lsdException w:name="Grid Table 4 Accent 6" w:uiPriority="49"/>
+    <w:lsdException w:name="Grid Table 5 Dark Accent 6" w:uiPriority="50"/>
+    <w:lsdException w:name="Grid Table 6 Colorful Accent 6" w:uiPriority="51"/>
+    <w:lsdException w:name="Grid Table 7 Colorful Accent 6" w:uiPriority="52"/>
+    <w:lsdException w:name="List Table 1 Light" w:uiPriority="46"/>
+    <w:lsdException w:name="List Table 2" w:uiPriority="47"/>
+    <w:lsdException w:name="List Table 3" w:uiPriority="48"/>
+    <w:lsdException w:name="List Table 4" w:uiPriority="49"/>
+    <w:lsdException w:name="List Table 5 Dark" w:uiPriority="50"/>
+    <w:lsdException w:name="List Table 6 Colorful" w:uiPriority="51"/>
+    <w:lsdException w:name="List Table 7 Colorful" w:uiPriority="52"/>
+    <w:lsdException w:name="List Table 1 Light Accent 1" w:uiPriority="46"/>
+    <w:lsdException w:name="List Table 2 Accent 1" w:uiPriority="47"/>
+    <w:lsdException w:name="List Table 3 Accent 1" w:uiPriority="48"/>
+    <w:lsdException w:name="List Table 4 Accent 1" w:uiPriority="49"/>
+    <w:lsdException w:name="List Table 5 Dark Accent 1" w:uiPriority="50"/>
+    <w:lsdException w:name="List Table 6 Colorful Accent 1" w:uiPriority="51"/>
+    <w:lsdException w:name="List Table 7 Colorful Accent 1" w:uiPriority="52"/>
+    <w:lsdException w:name="List Table 1 Light Accent 2" w:uiPriority="46"/>
+    <w:lsdException w:name="List Table 2 Accent 2" w:uiPriority="47"/>
+    <w:lsdException w:name="List Table 3 Accent 2" w:uiPriority="48"/>
+    <w:lsdException w:name="List Table 4 Accent 2" w:uiPriority="49"/>
+    <w:lsdException w:name="List Table 5 Dark Accent 2" w:uiPriority="50"/>
+    <w:lsdException w:name="List Table 6 Colorful Accent 2" w:uiPriority="51"/>
+    <w:lsdException w:name="List Table 7 Colorful Accent 2" w:uiPriority="52"/>
+    <w:lsdException w:name="List Table 1 Light Accent 3" w:uiPriority="46"/>
+    <w:lsdException w:name="List Table 2 Accent 3" w:uiPriority="47"/>
+    <w:lsdException w:name="List Table 3 Accent 3" w:uiPriority="48"/>
+    <w:lsdException w:name="List Table 4 Accent 3" w:uiPriority="49"/>
+    <w:lsdException w:name="List Table 5 Dark Accent 3" w:uiPriority="50"/>
+    <w:lsdException w:name="List Table 6 Colorful Accent 3" w:uiPriority="51"/>
+    <w:lsdException w:name="List Table 7 Colorful Accent 3" w:uiPriority="52"/>
+    <w:lsdException w:name="List Table 1 Light Accent 4" w:uiPriority="46"/>
+    <w:lsdException w:name="List Table 2 Accent 4" w:uiPriority="47"/>
+    <w:lsdException w:name="List Table 3 Accent 4" w:uiPriority="48"/>
+    <w:lsdException w:name="List Table 4 Accent 4" w:uiPriority="49"/>
+    <w:lsdException w:name="List Table 5 Dark Accent 4" w:uiPriority="50"/>
+    <w:lsdException w:name="List Table 6 Colorful Accent 4" w:uiPriority="51"/>
+    <w:lsdException w:name="List Table 7 Colorful Accent 4" w:uiPriority="52"/>
+    <w:lsdException w:name="List Table 1 Light Accent 5" w:uiPriority="46"/>
+    <w:lsdException w:name="List Table 2 Accent 5" w:uiPriority="47"/>
+    <w:lsdException w:name="List Table 3 Accent 5" w:uiPriority="48"/>
+    <w:lsdException w:name="List Table 4 Accent 5" w:uiPriority="49"/>
+    <w:lsdException w:name="List Table 5 Dark Accent 5" w:uiPriority="50"/>
+    <w:lsdException w:name="List Table 6 Colorful Accent 5" w:uiPriority="51"/>
+    <w:lsdException w:name="List Table 7 Colorful Accent 5" w:uiPriority="52"/>
+    <w:lsdException w:name="List Table 1 Light Accent 6" w:uiPriority="46"/>
+    <w:lsdException w:name="List Table 2 Accent 6" w:uiPriority="47"/>
+    <w:lsdException w:name="List Table 3 Accent 6" w:uiPriority="48"/>
+    <w:lsdException w:name="List Table 4 Accent 6" w:uiPriority="49"/>
+    <w:lsdException w:name="List Table 5 Dark Accent 6" w:uiPriority="50"/>
+    <w:lsdException w:name="List Table 6 Colorful Accent 6" w:uiPriority="51"/>
+    <w:lsdException w:name="List Table 7 Colorful Accent 6" w:uiPriority="52"/>
   </w:latentStyles>
   <w:style w:type="paragraph" w:default="1" w:styleId="Normal">
     <w:name w:val="Normal"/>
@@ -7490,7 +7334,7 @@
 </file>
 
 <file path=word/glossary/webSettings.xml><?xml version="1.0" encoding="utf-8"?>
-<w:webSettings xmlns:mc="http://schemas.openxmlformats.org/markup-compatibility/2006" xmlns:r="http://schemas.openxmlformats.org/officeDocument/2006/relationships" xmlns:w="http://schemas.openxmlformats.org/wordprocessingml/2006/main" xmlns:w14="http://schemas.microsoft.com/office/word/2010/wordml" mc:Ignorable="w14">
+<w:webSettings xmlns:mc="http://schemas.openxmlformats.org/markup-compatibility/2006" xmlns:r="http://schemas.openxmlformats.org/officeDocument/2006/relationships" xmlns:w="http://schemas.openxmlformats.org/wordprocessingml/2006/main" xmlns:w14="http://schemas.microsoft.com/office/word/2010/wordml" xmlns:w15="http://schemas.microsoft.com/office/word/2012/wordml" mc:Ignorable="w14 w15">
   <w:optimizeForBrowser/>
   <w:allowPNG/>
 </w:webSettings>
@@ -7805,7 +7649,7 @@
 </file>
 
 <file path=customXml/itemProps2.xml><?xml version="1.0" encoding="utf-8"?>
-<ds:datastoreItem xmlns:ds="http://schemas.openxmlformats.org/officeDocument/2006/customXml" ds:itemID="{BF88613E-1F1D-4F11-9744-A1A78CB76A9F}">
+<ds:datastoreItem xmlns:ds="http://schemas.openxmlformats.org/officeDocument/2006/customXml" ds:itemID="{D9F06007-26BC-4E13-BA16-0F2C206F5A59}">
   <ds:schemaRefs>
     <ds:schemaRef ds:uri="http://schemas.openxmlformats.org/officeDocument/2006/bibliography"/>
   </ds:schemaRefs>
